--- a/Finding/Testing/Phase 1/Expirement 4/Prompt 1.3/microsoft copilot.docx
+++ b/Finding/Testing/Phase 1/Expirement 4/Prompt 1.3/microsoft copilot.docx
@@ -2,7 +2,5392 @@
 <file path=word/document.xml><?xml version="1.0" encoding="utf-8"?>
 <w:document xmlns:wpc="http://schemas.microsoft.com/office/word/2010/wordprocessingCanvas" xmlns:cx="http://schemas.microsoft.com/office/drawing/2014/chartex" xmlns:cx1="http://schemas.microsoft.com/office/drawing/2015/9/8/chartex" xmlns:cx2="http://schemas.microsoft.com/office/drawing/2015/10/21/chartex" xmlns:cx3="http://schemas.microsoft.com/office/drawing/2016/5/9/chartex" xmlns:cx4="http://schemas.microsoft.com/office/drawing/2016/5/10/chartex" xmlns:cx5="http://schemas.microsoft.com/office/drawing/2016/5/11/chartex" xmlns:cx6="http://schemas.microsoft.com/office/drawing/2016/5/12/chartex" xmlns:cx7="http://schemas.microsoft.com/office/drawing/2016/5/13/chartex" xmlns:cx8="http://schemas.microsoft.com/office/drawing/2016/5/14/chartex" xmlns:mc="http://schemas.openxmlformats.org/markup-compatibility/2006" xmlns:aink="http://schemas.microsoft.com/office/drawing/2016/ink" xmlns:am3d="http://schemas.microsoft.com/office/drawing/2017/model3d" xmlns:o="urn:schemas-microsoft-com:office:office" xmlns:oel="http://schemas.microsoft.com/office/2019/extlst" xmlns:r="http://schemas.openxmlformats.org/officeDocument/2006/relationships" xmlns:m="http://schemas.openxmlformats.org/officeDocument/2006/math" xmlns:v="urn:schemas-microsoft-com:vml" xmlns:wp14="http://schemas.microsoft.com/office/word/2010/wordprocessingDrawing" xmlns:wp="http://schemas.openxmlformats.org/drawingml/2006/wordprocessingDrawing" xmlns:w10="urn:schemas-microsoft-com:office:word" xmlns:w="http://schemas.openxmlformats.org/wordprocessingml/2006/main" xmlns:w14="http://schemas.microsoft.com/office/word/2010/wordml" xmlns:w15="http://schemas.microsoft.com/office/word/2012/wordml" xmlns:w16cex="http://schemas.microsoft.com/office/word/2018/wordml/cex" xmlns:w16cid="http://schemas.microsoft.com/office/word/2016/wordml/cid" xmlns:w16="http://schemas.microsoft.com/office/word/2018/wordml" xmlns:w16du="http://schemas.microsoft.com/office/word/2023/wordml/word16du" xmlns:w16sdtdh="http://schemas.microsoft.com/office/word/2020/wordml/sdtdatahash" xmlns:w16sdtfl="http://schemas.microsoft.com/office/word/2024/wordml/sdtformatlock" xmlns:w16se="http://schemas.microsoft.com/office/word/2015/wordml/symex" xmlns:wpg="http://schemas.microsoft.com/office/word/2010/wordprocessingGroup" xmlns:wpi="http://schemas.microsoft.com/office/word/2010/wordprocessingInk" xmlns:wne="http://schemas.microsoft.com/office/word/2006/wordml" xmlns:wps="http://schemas.microsoft.com/office/word/2010/wordprocessingShape" mc:Ignorable="w14 w15 w16se w16cid w16 w16cex w16sdtdh w16sdtfl w16du wp14">
   <w:body>
-    <w:p/>
+    <w:p>
+      <w:pPr>
+        <w:rPr>
+          <w:rFonts w:ascii="Calibri" w:hAnsi="Calibri" w:cs="Calibri"/>
+          <w:b/>
+          <w:bCs/>
+          <w:sz w:val="22"/>
+          <w:szCs w:val="22"/>
+        </w:rPr>
+      </w:pPr>
+      <w:r>
+        <w:rPr>
+          <w:rFonts w:ascii="Calibri" w:hAnsi="Calibri" w:cs="Calibri"/>
+          <w:b/>
+          <w:bCs/>
+          <w:sz w:val="22"/>
+          <w:szCs w:val="22"/>
+        </w:rPr>
+        <w:t>1. Requirement Traceability Matrix (RTM)</w:t>
+      </w:r>
+    </w:p>
+    <w:tbl>
+      <w:tblPr>
+        <w:tblStyle w:val="TableGrid"/>
+        <w:tblW w:w="0" w:type="auto"/>
+        <w:tblLook w:val="04A0" w:firstRow="1" w:lastRow="0" w:firstColumn="1" w:lastColumn="0" w:noHBand="0" w:noVBand="1"/>
+      </w:tblPr>
+      <w:tblGrid>
+        <w:gridCol w:w="1654"/>
+        <w:gridCol w:w="4154"/>
+        <w:gridCol w:w="2418"/>
+      </w:tblGrid>
+      <w:tr>
+        <w:tc>
+          <w:tcPr>
+            <w:tcW w:w="0" w:type="auto"/>
+            <w:hideMark/>
+          </w:tcPr>
+          <w:p>
+            <w:pPr>
+              <w:spacing w:after="160" w:line="278" w:lineRule="auto"/>
+              <w:rPr>
+                <w:rFonts w:ascii="Calibri" w:hAnsi="Calibri" w:cs="Calibri"/>
+                <w:b/>
+                <w:bCs/>
+                <w:sz w:val="22"/>
+                <w:szCs w:val="22"/>
+              </w:rPr>
+            </w:pPr>
+            <w:r>
+              <w:rPr>
+                <w:rFonts w:ascii="Calibri" w:hAnsi="Calibri" w:cs="Calibri"/>
+                <w:b/>
+                <w:bCs/>
+                <w:sz w:val="22"/>
+                <w:szCs w:val="22"/>
+              </w:rPr>
+              <w:t>Requirement ID</w:t>
+            </w:r>
+          </w:p>
+        </w:tc>
+        <w:tc>
+          <w:tcPr>
+            <w:tcW w:w="0" w:type="auto"/>
+            <w:hideMark/>
+          </w:tcPr>
+          <w:p>
+            <w:pPr>
+              <w:spacing w:after="160" w:line="278" w:lineRule="auto"/>
+              <w:rPr>
+                <w:rFonts w:ascii="Calibri" w:hAnsi="Calibri" w:cs="Calibri"/>
+                <w:b/>
+                <w:bCs/>
+                <w:sz w:val="22"/>
+                <w:szCs w:val="22"/>
+              </w:rPr>
+            </w:pPr>
+            <w:r>
+              <w:rPr>
+                <w:rFonts w:ascii="Calibri" w:hAnsi="Calibri" w:cs="Calibri"/>
+                <w:b/>
+                <w:bCs/>
+                <w:sz w:val="22"/>
+                <w:szCs w:val="22"/>
+              </w:rPr>
+              <w:t>Requirement Description</w:t>
+            </w:r>
+          </w:p>
+        </w:tc>
+        <w:tc>
+          <w:tcPr>
+            <w:tcW w:w="0" w:type="auto"/>
+            <w:hideMark/>
+          </w:tcPr>
+          <w:p>
+            <w:pPr>
+              <w:spacing w:after="160" w:line="278" w:lineRule="auto"/>
+              <w:rPr>
+                <w:rFonts w:ascii="Calibri" w:hAnsi="Calibri" w:cs="Calibri"/>
+                <w:b/>
+                <w:bCs/>
+                <w:sz w:val="22"/>
+                <w:szCs w:val="22"/>
+              </w:rPr>
+            </w:pPr>
+            <w:r>
+              <w:rPr>
+                <w:rFonts w:ascii="Calibri" w:hAnsi="Calibri" w:cs="Calibri"/>
+                <w:b/>
+                <w:bCs/>
+                <w:sz w:val="22"/>
+                <w:szCs w:val="22"/>
+              </w:rPr>
+              <w:t>Test Case ID(s)</w:t>
+            </w:r>
+          </w:p>
+        </w:tc>
+      </w:tr>
+      <w:tr>
+        <w:tc>
+          <w:tcPr>
+            <w:tcW w:w="0" w:type="auto"/>
+            <w:hideMark/>
+          </w:tcPr>
+          <w:p>
+            <w:pPr>
+              <w:spacing w:after="160" w:line="278" w:lineRule="auto"/>
+              <w:rPr>
+                <w:rFonts w:ascii="Calibri" w:hAnsi="Calibri" w:cs="Calibri"/>
+                <w:sz w:val="22"/>
+                <w:szCs w:val="22"/>
+              </w:rPr>
+            </w:pPr>
+            <w:r>
+              <w:rPr>
+                <w:rFonts w:ascii="Calibri" w:hAnsi="Calibri" w:cs="Calibri"/>
+                <w:sz w:val="22"/>
+                <w:szCs w:val="22"/>
+              </w:rPr>
+              <w:t>3.1.1.1 – 3.1.1.7</w:t>
+            </w:r>
+          </w:p>
+        </w:tc>
+        <w:tc>
+          <w:tcPr>
+            <w:tcW w:w="0" w:type="auto"/>
+            <w:hideMark/>
+          </w:tcPr>
+          <w:p>
+            <w:pPr>
+              <w:spacing w:after="160" w:line="278" w:lineRule="auto"/>
+              <w:rPr>
+                <w:rFonts w:ascii="Calibri" w:hAnsi="Calibri" w:cs="Calibri"/>
+                <w:sz w:val="22"/>
+                <w:szCs w:val="22"/>
+              </w:rPr>
+            </w:pPr>
+            <w:r>
+              <w:rPr>
+                <w:rFonts w:ascii="Calibri" w:hAnsi="Calibri" w:cs="Calibri"/>
+                <w:sz w:val="22"/>
+                <w:szCs w:val="22"/>
+              </w:rPr>
+              <w:t>Sell Configured to Ordered Products</w:t>
+            </w:r>
+          </w:p>
+        </w:tc>
+        <w:tc>
+          <w:tcPr>
+            <w:tcW w:w="0" w:type="auto"/>
+            <w:hideMark/>
+          </w:tcPr>
+          <w:p>
+            <w:pPr>
+              <w:spacing w:after="160" w:line="278" w:lineRule="auto"/>
+              <w:rPr>
+                <w:rFonts w:ascii="Calibri" w:hAnsi="Calibri" w:cs="Calibri"/>
+                <w:sz w:val="22"/>
+                <w:szCs w:val="22"/>
+              </w:rPr>
+            </w:pPr>
+            <w:r>
+              <w:rPr>
+                <w:rFonts w:ascii="Calibri" w:hAnsi="Calibri" w:cs="Calibri"/>
+                <w:sz w:val="22"/>
+                <w:szCs w:val="22"/>
+              </w:rPr>
+              <w:t>TC_001, TC_002, TC_003</w:t>
+            </w:r>
+          </w:p>
+        </w:tc>
+      </w:tr>
+      <w:tr>
+        <w:tc>
+          <w:tcPr>
+            <w:tcW w:w="0" w:type="auto"/>
+            <w:hideMark/>
+          </w:tcPr>
+          <w:p>
+            <w:pPr>
+              <w:spacing w:after="160" w:line="278" w:lineRule="auto"/>
+              <w:rPr>
+                <w:rFonts w:ascii="Calibri" w:hAnsi="Calibri" w:cs="Calibri"/>
+                <w:sz w:val="22"/>
+                <w:szCs w:val="22"/>
+              </w:rPr>
+            </w:pPr>
+            <w:r>
+              <w:rPr>
+                <w:rFonts w:ascii="Calibri" w:hAnsi="Calibri" w:cs="Calibri"/>
+                <w:sz w:val="22"/>
+                <w:szCs w:val="22"/>
+              </w:rPr>
+              <w:t>3.1.2.1 – 3.1.2.2</w:t>
+            </w:r>
+          </w:p>
+        </w:tc>
+        <w:tc>
+          <w:tcPr>
+            <w:tcW w:w="0" w:type="auto"/>
+            <w:hideMark/>
+          </w:tcPr>
+          <w:p>
+            <w:pPr>
+              <w:spacing w:after="160" w:line="278" w:lineRule="auto"/>
+              <w:rPr>
+                <w:rFonts w:ascii="Calibri" w:hAnsi="Calibri" w:cs="Calibri"/>
+                <w:sz w:val="22"/>
+                <w:szCs w:val="22"/>
+              </w:rPr>
+            </w:pPr>
+            <w:r>
+              <w:rPr>
+                <w:rFonts w:ascii="Calibri" w:hAnsi="Calibri" w:cs="Calibri"/>
+                <w:sz w:val="22"/>
+                <w:szCs w:val="22"/>
+              </w:rPr>
+              <w:t>Provide comprehensive product details</w:t>
+            </w:r>
+          </w:p>
+        </w:tc>
+        <w:tc>
+          <w:tcPr>
+            <w:tcW w:w="0" w:type="auto"/>
+            <w:hideMark/>
+          </w:tcPr>
+          <w:p>
+            <w:pPr>
+              <w:spacing w:after="160" w:line="278" w:lineRule="auto"/>
+              <w:rPr>
+                <w:rFonts w:ascii="Calibri" w:hAnsi="Calibri" w:cs="Calibri"/>
+                <w:sz w:val="22"/>
+                <w:szCs w:val="22"/>
+              </w:rPr>
+            </w:pPr>
+            <w:r>
+              <w:rPr>
+                <w:rFonts w:ascii="Calibri" w:hAnsi="Calibri" w:cs="Calibri"/>
+                <w:sz w:val="22"/>
+                <w:szCs w:val="22"/>
+              </w:rPr>
+              <w:t>TC_004</w:t>
+            </w:r>
+          </w:p>
+        </w:tc>
+      </w:tr>
+      <w:tr>
+        <w:tc>
+          <w:tcPr>
+            <w:tcW w:w="0" w:type="auto"/>
+            <w:hideMark/>
+          </w:tcPr>
+          <w:p>
+            <w:pPr>
+              <w:spacing w:after="160" w:line="278" w:lineRule="auto"/>
+              <w:rPr>
+                <w:rFonts w:ascii="Calibri" w:hAnsi="Calibri" w:cs="Calibri"/>
+                <w:sz w:val="22"/>
+                <w:szCs w:val="22"/>
+              </w:rPr>
+            </w:pPr>
+            <w:r>
+              <w:rPr>
+                <w:rFonts w:ascii="Calibri" w:hAnsi="Calibri" w:cs="Calibri"/>
+                <w:sz w:val="22"/>
+                <w:szCs w:val="22"/>
+              </w:rPr>
+              <w:t>3.1.4</w:t>
+            </w:r>
+          </w:p>
+        </w:tc>
+        <w:tc>
+          <w:tcPr>
+            <w:tcW w:w="0" w:type="auto"/>
+            <w:hideMark/>
+          </w:tcPr>
+          <w:p>
+            <w:pPr>
+              <w:spacing w:after="160" w:line="278" w:lineRule="auto"/>
+              <w:rPr>
+                <w:rFonts w:ascii="Calibri" w:hAnsi="Calibri" w:cs="Calibri"/>
+                <w:sz w:val="22"/>
+                <w:szCs w:val="22"/>
+              </w:rPr>
+            </w:pPr>
+            <w:r>
+              <w:rPr>
+                <w:rFonts w:ascii="Calibri" w:hAnsi="Calibri" w:cs="Calibri"/>
+                <w:sz w:val="22"/>
+                <w:szCs w:val="22"/>
+              </w:rPr>
+              <w:t>Provide Search facility</w:t>
+            </w:r>
+          </w:p>
+        </w:tc>
+        <w:tc>
+          <w:tcPr>
+            <w:tcW w:w="0" w:type="auto"/>
+            <w:hideMark/>
+          </w:tcPr>
+          <w:p>
+            <w:pPr>
+              <w:spacing w:after="160" w:line="278" w:lineRule="auto"/>
+              <w:rPr>
+                <w:rFonts w:ascii="Calibri" w:hAnsi="Calibri" w:cs="Calibri"/>
+                <w:sz w:val="22"/>
+                <w:szCs w:val="22"/>
+              </w:rPr>
+            </w:pPr>
+            <w:r>
+              <w:rPr>
+                <w:rFonts w:ascii="Calibri" w:hAnsi="Calibri" w:cs="Calibri"/>
+                <w:sz w:val="22"/>
+                <w:szCs w:val="22"/>
+              </w:rPr>
+              <w:t>TC_005, TC_006</w:t>
+            </w:r>
+          </w:p>
+        </w:tc>
+      </w:tr>
+      <w:tr>
+        <w:tc>
+          <w:tcPr>
+            <w:tcW w:w="0" w:type="auto"/>
+            <w:hideMark/>
+          </w:tcPr>
+          <w:p>
+            <w:pPr>
+              <w:spacing w:after="160" w:line="278" w:lineRule="auto"/>
+              <w:rPr>
+                <w:rFonts w:ascii="Calibri" w:hAnsi="Calibri" w:cs="Calibri"/>
+                <w:sz w:val="22"/>
+                <w:szCs w:val="22"/>
+              </w:rPr>
+            </w:pPr>
+            <w:r>
+              <w:rPr>
+                <w:rFonts w:ascii="Calibri" w:hAnsi="Calibri" w:cs="Calibri"/>
+                <w:sz w:val="22"/>
+                <w:szCs w:val="22"/>
+              </w:rPr>
+              <w:t>3.1.5</w:t>
+            </w:r>
+          </w:p>
+        </w:tc>
+        <w:tc>
+          <w:tcPr>
+            <w:tcW w:w="0" w:type="auto"/>
+            <w:hideMark/>
+          </w:tcPr>
+          <w:p>
+            <w:pPr>
+              <w:spacing w:after="160" w:line="278" w:lineRule="auto"/>
+              <w:rPr>
+                <w:rFonts w:ascii="Calibri" w:hAnsi="Calibri" w:cs="Calibri"/>
+                <w:sz w:val="22"/>
+                <w:szCs w:val="22"/>
+              </w:rPr>
+            </w:pPr>
+            <w:r>
+              <w:rPr>
+                <w:rFonts w:ascii="Calibri" w:hAnsi="Calibri" w:cs="Calibri"/>
+                <w:sz w:val="22"/>
+                <w:szCs w:val="22"/>
+              </w:rPr>
+              <w:t>Maintain customer profile</w:t>
+            </w:r>
+          </w:p>
+        </w:tc>
+        <w:tc>
+          <w:tcPr>
+            <w:tcW w:w="0" w:type="auto"/>
+            <w:hideMark/>
+          </w:tcPr>
+          <w:p>
+            <w:pPr>
+              <w:spacing w:after="160" w:line="278" w:lineRule="auto"/>
+              <w:rPr>
+                <w:rFonts w:ascii="Calibri" w:hAnsi="Calibri" w:cs="Calibri"/>
+                <w:sz w:val="22"/>
+                <w:szCs w:val="22"/>
+              </w:rPr>
+            </w:pPr>
+            <w:r>
+              <w:rPr>
+                <w:rFonts w:ascii="Calibri" w:hAnsi="Calibri" w:cs="Calibri"/>
+                <w:sz w:val="22"/>
+                <w:szCs w:val="22"/>
+              </w:rPr>
+              <w:t>TC_007, TC_008</w:t>
+            </w:r>
+          </w:p>
+        </w:tc>
+      </w:tr>
+      <w:tr>
+        <w:tc>
+          <w:tcPr>
+            <w:tcW w:w="0" w:type="auto"/>
+            <w:hideMark/>
+          </w:tcPr>
+          <w:p>
+            <w:pPr>
+              <w:spacing w:after="160" w:line="278" w:lineRule="auto"/>
+              <w:rPr>
+                <w:rFonts w:ascii="Calibri" w:hAnsi="Calibri" w:cs="Calibri"/>
+                <w:sz w:val="22"/>
+                <w:szCs w:val="22"/>
+              </w:rPr>
+            </w:pPr>
+            <w:r>
+              <w:rPr>
+                <w:rFonts w:ascii="Calibri" w:hAnsi="Calibri" w:cs="Calibri"/>
+                <w:sz w:val="22"/>
+                <w:szCs w:val="22"/>
+              </w:rPr>
+              <w:t>3.1.8</w:t>
+            </w:r>
+          </w:p>
+        </w:tc>
+        <w:tc>
+          <w:tcPr>
+            <w:tcW w:w="0" w:type="auto"/>
+            <w:hideMark/>
+          </w:tcPr>
+          <w:p>
+            <w:pPr>
+              <w:spacing w:after="160" w:line="278" w:lineRule="auto"/>
+              <w:rPr>
+                <w:rFonts w:ascii="Calibri" w:hAnsi="Calibri" w:cs="Calibri"/>
+                <w:sz w:val="22"/>
+                <w:szCs w:val="22"/>
+              </w:rPr>
+            </w:pPr>
+            <w:r>
+              <w:rPr>
+                <w:rFonts w:ascii="Calibri" w:hAnsi="Calibri" w:cs="Calibri"/>
+                <w:sz w:val="22"/>
+                <w:szCs w:val="22"/>
+              </w:rPr>
+              <w:t>Email confirmation</w:t>
+            </w:r>
+          </w:p>
+        </w:tc>
+        <w:tc>
+          <w:tcPr>
+            <w:tcW w:w="0" w:type="auto"/>
+            <w:hideMark/>
+          </w:tcPr>
+          <w:p>
+            <w:pPr>
+              <w:spacing w:after="160" w:line="278" w:lineRule="auto"/>
+              <w:rPr>
+                <w:rFonts w:ascii="Calibri" w:hAnsi="Calibri" w:cs="Calibri"/>
+                <w:sz w:val="22"/>
+                <w:szCs w:val="22"/>
+              </w:rPr>
+            </w:pPr>
+            <w:r>
+              <w:rPr>
+                <w:rFonts w:ascii="Calibri" w:hAnsi="Calibri" w:cs="Calibri"/>
+                <w:sz w:val="22"/>
+                <w:szCs w:val="22"/>
+              </w:rPr>
+              <w:t>TC_009</w:t>
+            </w:r>
+          </w:p>
+        </w:tc>
+      </w:tr>
+      <w:tr>
+        <w:tc>
+          <w:tcPr>
+            <w:tcW w:w="0" w:type="auto"/>
+            <w:hideMark/>
+          </w:tcPr>
+          <w:p>
+            <w:pPr>
+              <w:spacing w:after="160" w:line="278" w:lineRule="auto"/>
+              <w:rPr>
+                <w:rFonts w:ascii="Calibri" w:hAnsi="Calibri" w:cs="Calibri"/>
+                <w:sz w:val="22"/>
+                <w:szCs w:val="22"/>
+              </w:rPr>
+            </w:pPr>
+            <w:r>
+              <w:rPr>
+                <w:rFonts w:ascii="Calibri" w:hAnsi="Calibri" w:cs="Calibri"/>
+                <w:sz w:val="22"/>
+                <w:szCs w:val="22"/>
+              </w:rPr>
+              <w:t>3.1.10</w:t>
+            </w:r>
+          </w:p>
+        </w:tc>
+        <w:tc>
+          <w:tcPr>
+            <w:tcW w:w="0" w:type="auto"/>
+            <w:hideMark/>
+          </w:tcPr>
+          <w:p>
+            <w:pPr>
+              <w:spacing w:after="160" w:line="278" w:lineRule="auto"/>
+              <w:rPr>
+                <w:rFonts w:ascii="Calibri" w:hAnsi="Calibri" w:cs="Calibri"/>
+                <w:sz w:val="22"/>
+                <w:szCs w:val="22"/>
+              </w:rPr>
+            </w:pPr>
+            <w:r>
+              <w:rPr>
+                <w:rFonts w:ascii="Calibri" w:hAnsi="Calibri" w:cs="Calibri"/>
+                <w:sz w:val="22"/>
+                <w:szCs w:val="22"/>
+              </w:rPr>
+              <w:t>Provide shopping cart facility</w:t>
+            </w:r>
+          </w:p>
+        </w:tc>
+        <w:tc>
+          <w:tcPr>
+            <w:tcW w:w="0" w:type="auto"/>
+            <w:hideMark/>
+          </w:tcPr>
+          <w:p>
+            <w:pPr>
+              <w:spacing w:after="160" w:line="278" w:lineRule="auto"/>
+              <w:rPr>
+                <w:rFonts w:ascii="Calibri" w:hAnsi="Calibri" w:cs="Calibri"/>
+                <w:sz w:val="22"/>
+                <w:szCs w:val="22"/>
+              </w:rPr>
+            </w:pPr>
+            <w:r>
+              <w:rPr>
+                <w:rFonts w:ascii="Calibri" w:hAnsi="Calibri" w:cs="Calibri"/>
+                <w:sz w:val="22"/>
+                <w:szCs w:val="22"/>
+              </w:rPr>
+              <w:t>TC_010, TC_011</w:t>
+            </w:r>
+          </w:p>
+        </w:tc>
+      </w:tr>
+      <w:tr>
+        <w:tc>
+          <w:tcPr>
+            <w:tcW w:w="0" w:type="auto"/>
+            <w:hideMark/>
+          </w:tcPr>
+          <w:p>
+            <w:pPr>
+              <w:spacing w:after="160" w:line="278" w:lineRule="auto"/>
+              <w:rPr>
+                <w:rFonts w:ascii="Calibri" w:hAnsi="Calibri" w:cs="Calibri"/>
+                <w:sz w:val="22"/>
+                <w:szCs w:val="22"/>
+              </w:rPr>
+            </w:pPr>
+            <w:r>
+              <w:rPr>
+                <w:rFonts w:ascii="Calibri" w:hAnsi="Calibri" w:cs="Calibri"/>
+                <w:sz w:val="22"/>
+                <w:szCs w:val="22"/>
+              </w:rPr>
+              <w:t>3.1.14</w:t>
+            </w:r>
+          </w:p>
+        </w:tc>
+        <w:tc>
+          <w:tcPr>
+            <w:tcW w:w="0" w:type="auto"/>
+            <w:hideMark/>
+          </w:tcPr>
+          <w:p>
+            <w:pPr>
+              <w:spacing w:after="160" w:line="278" w:lineRule="auto"/>
+              <w:rPr>
+                <w:rFonts w:ascii="Calibri" w:hAnsi="Calibri" w:cs="Calibri"/>
+                <w:sz w:val="22"/>
+                <w:szCs w:val="22"/>
+              </w:rPr>
+            </w:pPr>
+            <w:r>
+              <w:rPr>
+                <w:rFonts w:ascii="Calibri" w:hAnsi="Calibri" w:cs="Calibri"/>
+                <w:sz w:val="22"/>
+                <w:szCs w:val="22"/>
+              </w:rPr>
+              <w:t>Allow multiple payment methods</w:t>
+            </w:r>
+          </w:p>
+        </w:tc>
+        <w:tc>
+          <w:tcPr>
+            <w:tcW w:w="0" w:type="auto"/>
+            <w:hideMark/>
+          </w:tcPr>
+          <w:p>
+            <w:pPr>
+              <w:spacing w:after="160" w:line="278" w:lineRule="auto"/>
+              <w:rPr>
+                <w:rFonts w:ascii="Calibri" w:hAnsi="Calibri" w:cs="Calibri"/>
+                <w:sz w:val="22"/>
+                <w:szCs w:val="22"/>
+              </w:rPr>
+            </w:pPr>
+            <w:r>
+              <w:rPr>
+                <w:rFonts w:ascii="Calibri" w:hAnsi="Calibri" w:cs="Calibri"/>
+                <w:sz w:val="22"/>
+                <w:szCs w:val="22"/>
+              </w:rPr>
+              <w:t>TC_012</w:t>
+            </w:r>
+          </w:p>
+        </w:tc>
+      </w:tr>
+      <w:tr>
+        <w:tc>
+          <w:tcPr>
+            <w:tcW w:w="0" w:type="auto"/>
+            <w:hideMark/>
+          </w:tcPr>
+          <w:p>
+            <w:pPr>
+              <w:spacing w:after="160" w:line="278" w:lineRule="auto"/>
+              <w:rPr>
+                <w:rFonts w:ascii="Calibri" w:hAnsi="Calibri" w:cs="Calibri"/>
+                <w:sz w:val="22"/>
+                <w:szCs w:val="22"/>
+              </w:rPr>
+            </w:pPr>
+            <w:r>
+              <w:rPr>
+                <w:rFonts w:ascii="Calibri" w:hAnsi="Calibri" w:cs="Calibri"/>
+                <w:sz w:val="22"/>
+                <w:szCs w:val="22"/>
+              </w:rPr>
+              <w:t>3.1.15</w:t>
+            </w:r>
+          </w:p>
+        </w:tc>
+        <w:tc>
+          <w:tcPr>
+            <w:tcW w:w="0" w:type="auto"/>
+            <w:hideMark/>
+          </w:tcPr>
+          <w:p>
+            <w:pPr>
+              <w:spacing w:after="160" w:line="278" w:lineRule="auto"/>
+              <w:rPr>
+                <w:rFonts w:ascii="Calibri" w:hAnsi="Calibri" w:cs="Calibri"/>
+                <w:sz w:val="22"/>
+                <w:szCs w:val="22"/>
+              </w:rPr>
+            </w:pPr>
+            <w:r>
+              <w:rPr>
+                <w:rFonts w:ascii="Calibri" w:hAnsi="Calibri" w:cs="Calibri"/>
+                <w:sz w:val="22"/>
+                <w:szCs w:val="22"/>
+              </w:rPr>
+              <w:t>Allow online change or cancellation of order</w:t>
+            </w:r>
+          </w:p>
+        </w:tc>
+        <w:tc>
+          <w:tcPr>
+            <w:tcW w:w="0" w:type="auto"/>
+            <w:hideMark/>
+          </w:tcPr>
+          <w:p>
+            <w:pPr>
+              <w:spacing w:after="160" w:line="278" w:lineRule="auto"/>
+              <w:rPr>
+                <w:rFonts w:ascii="Calibri" w:hAnsi="Calibri" w:cs="Calibri"/>
+                <w:sz w:val="22"/>
+                <w:szCs w:val="22"/>
+              </w:rPr>
+            </w:pPr>
+            <w:r>
+              <w:rPr>
+                <w:rFonts w:ascii="Calibri" w:hAnsi="Calibri" w:cs="Calibri"/>
+                <w:sz w:val="22"/>
+                <w:szCs w:val="22"/>
+              </w:rPr>
+              <w:t>TC_013, TC_014</w:t>
+            </w:r>
+          </w:p>
+        </w:tc>
+      </w:tr>
+      <w:tr>
+        <w:tc>
+          <w:tcPr>
+            <w:tcW w:w="0" w:type="auto"/>
+            <w:hideMark/>
+          </w:tcPr>
+          <w:p>
+            <w:pPr>
+              <w:spacing w:after="160" w:line="278" w:lineRule="auto"/>
+              <w:rPr>
+                <w:rFonts w:ascii="Calibri" w:hAnsi="Calibri" w:cs="Calibri"/>
+                <w:sz w:val="22"/>
+                <w:szCs w:val="22"/>
+              </w:rPr>
+            </w:pPr>
+            <w:r>
+              <w:rPr>
+                <w:rFonts w:ascii="Calibri" w:hAnsi="Calibri" w:cs="Calibri"/>
+                <w:sz w:val="22"/>
+                <w:szCs w:val="22"/>
+              </w:rPr>
+              <w:t>3.5.1</w:t>
+            </w:r>
+          </w:p>
+        </w:tc>
+        <w:tc>
+          <w:tcPr>
+            <w:tcW w:w="0" w:type="auto"/>
+            <w:hideMark/>
+          </w:tcPr>
+          <w:p>
+            <w:pPr>
+              <w:spacing w:after="160" w:line="278" w:lineRule="auto"/>
+              <w:rPr>
+                <w:rFonts w:ascii="Calibri" w:hAnsi="Calibri" w:cs="Calibri"/>
+                <w:sz w:val="22"/>
+                <w:szCs w:val="22"/>
+              </w:rPr>
+            </w:pPr>
+            <w:r>
+              <w:rPr>
+                <w:rFonts w:ascii="Calibri" w:hAnsi="Calibri" w:cs="Calibri"/>
+                <w:sz w:val="22"/>
+                <w:szCs w:val="22"/>
+              </w:rPr>
+              <w:t>Data Transfer Security</w:t>
+            </w:r>
+          </w:p>
+        </w:tc>
+        <w:tc>
+          <w:tcPr>
+            <w:tcW w:w="0" w:type="auto"/>
+            <w:hideMark/>
+          </w:tcPr>
+          <w:p>
+            <w:pPr>
+              <w:spacing w:after="160" w:line="278" w:lineRule="auto"/>
+              <w:rPr>
+                <w:rFonts w:ascii="Calibri" w:hAnsi="Calibri" w:cs="Calibri"/>
+                <w:sz w:val="22"/>
+                <w:szCs w:val="22"/>
+              </w:rPr>
+            </w:pPr>
+            <w:r>
+              <w:rPr>
+                <w:rFonts w:ascii="Calibri" w:hAnsi="Calibri" w:cs="Calibri"/>
+                <w:sz w:val="22"/>
+                <w:szCs w:val="22"/>
+              </w:rPr>
+              <w:t>TC_015, TC_016</w:t>
+            </w:r>
+          </w:p>
+        </w:tc>
+      </w:tr>
+      <w:tr>
+        <w:tc>
+          <w:tcPr>
+            <w:tcW w:w="0" w:type="auto"/>
+            <w:hideMark/>
+          </w:tcPr>
+          <w:p>
+            <w:pPr>
+              <w:spacing w:after="160" w:line="278" w:lineRule="auto"/>
+              <w:rPr>
+                <w:rFonts w:ascii="Calibri" w:hAnsi="Calibri" w:cs="Calibri"/>
+                <w:sz w:val="22"/>
+                <w:szCs w:val="22"/>
+              </w:rPr>
+            </w:pPr>
+            <w:r>
+              <w:rPr>
+                <w:rFonts w:ascii="Calibri" w:hAnsi="Calibri" w:cs="Calibri"/>
+                <w:sz w:val="22"/>
+                <w:szCs w:val="22"/>
+              </w:rPr>
+              <w:t>3.5.2</w:t>
+            </w:r>
+          </w:p>
+        </w:tc>
+        <w:tc>
+          <w:tcPr>
+            <w:tcW w:w="0" w:type="auto"/>
+            <w:hideMark/>
+          </w:tcPr>
+          <w:p>
+            <w:pPr>
+              <w:spacing w:after="160" w:line="278" w:lineRule="auto"/>
+              <w:rPr>
+                <w:rFonts w:ascii="Calibri" w:hAnsi="Calibri" w:cs="Calibri"/>
+                <w:sz w:val="22"/>
+                <w:szCs w:val="22"/>
+              </w:rPr>
+            </w:pPr>
+            <w:r>
+              <w:rPr>
+                <w:rFonts w:ascii="Calibri" w:hAnsi="Calibri" w:cs="Calibri"/>
+                <w:sz w:val="22"/>
+                <w:szCs w:val="22"/>
+              </w:rPr>
+              <w:t>Data Storage Security</w:t>
+            </w:r>
+          </w:p>
+        </w:tc>
+        <w:tc>
+          <w:tcPr>
+            <w:tcW w:w="0" w:type="auto"/>
+            <w:hideMark/>
+          </w:tcPr>
+          <w:p>
+            <w:pPr>
+              <w:spacing w:after="160" w:line="278" w:lineRule="auto"/>
+              <w:rPr>
+                <w:rFonts w:ascii="Calibri" w:hAnsi="Calibri" w:cs="Calibri"/>
+                <w:sz w:val="22"/>
+                <w:szCs w:val="22"/>
+              </w:rPr>
+            </w:pPr>
+            <w:r>
+              <w:rPr>
+                <w:rFonts w:ascii="Calibri" w:hAnsi="Calibri" w:cs="Calibri"/>
+                <w:sz w:val="22"/>
+                <w:szCs w:val="22"/>
+              </w:rPr>
+              <w:t>TC_017</w:t>
+            </w:r>
+          </w:p>
+        </w:tc>
+      </w:tr>
+    </w:tbl>
+    <w:p>
+      <w:pPr>
+        <w:rPr>
+          <w:rFonts w:ascii="Calibri" w:hAnsi="Calibri" w:cs="Calibri"/>
+          <w:b/>
+          <w:bCs/>
+          <w:sz w:val="22"/>
+          <w:szCs w:val="22"/>
+        </w:rPr>
+      </w:pPr>
+      <w:r>
+        <w:rPr>
+          <w:rFonts w:ascii="Calibri" w:hAnsi="Calibri" w:cs="Calibri"/>
+          <w:b/>
+          <w:bCs/>
+          <w:sz w:val="22"/>
+          <w:szCs w:val="22"/>
+        </w:rPr>
+        <w:t>2. Manual Test Cases</w:t>
+      </w:r>
+    </w:p>
+    <w:p>
+      <w:pPr>
+        <w:rPr>
+          <w:rFonts w:ascii="Calibri" w:hAnsi="Calibri" w:cs="Calibri"/>
+          <w:b/>
+          <w:bCs/>
+          <w:sz w:val="22"/>
+          <w:szCs w:val="22"/>
+        </w:rPr>
+      </w:pPr>
+      <w:r>
+        <w:rPr>
+          <w:rFonts w:ascii="Calibri" w:hAnsi="Calibri" w:cs="Calibri"/>
+          <w:b/>
+          <w:bCs/>
+          <w:sz w:val="22"/>
+          <w:szCs w:val="22"/>
+        </w:rPr>
+        <w:t>TC_001</w:t>
+      </w:r>
+    </w:p>
+    <w:p>
+      <w:pPr>
+        <w:numPr>
+          <w:ilvl w:val="0"/>
+          <w:numId w:val="86"/>
+        </w:numPr>
+        <w:rPr>
+          <w:rFonts w:ascii="Calibri" w:hAnsi="Calibri" w:cs="Calibri"/>
+          <w:sz w:val="22"/>
+          <w:szCs w:val="22"/>
+        </w:rPr>
+      </w:pPr>
+      <w:r>
+        <w:rPr>
+          <w:rFonts w:ascii="Calibri" w:hAnsi="Calibri" w:cs="Calibri"/>
+          <w:b/>
+          <w:bCs/>
+          <w:sz w:val="22"/>
+          <w:szCs w:val="22"/>
+        </w:rPr>
+        <w:t>Requirement ID(s):</w:t>
+      </w:r>
+      <w:r>
+        <w:rPr>
+          <w:rFonts w:ascii="Calibri" w:hAnsi="Calibri" w:cs="Calibri"/>
+          <w:sz w:val="22"/>
+          <w:szCs w:val="22"/>
+        </w:rPr>
+        <w:t xml:space="preserve"> 3.1.1.1, 3.1.1.2</w:t>
+      </w:r>
+    </w:p>
+    <w:p>
+      <w:pPr>
+        <w:numPr>
+          <w:ilvl w:val="0"/>
+          <w:numId w:val="86"/>
+        </w:numPr>
+        <w:rPr>
+          <w:rFonts w:ascii="Calibri" w:hAnsi="Calibri" w:cs="Calibri"/>
+          <w:sz w:val="22"/>
+          <w:szCs w:val="22"/>
+        </w:rPr>
+      </w:pPr>
+      <w:r>
+        <w:rPr>
+          <w:rFonts w:ascii="Calibri" w:hAnsi="Calibri" w:cs="Calibri"/>
+          <w:b/>
+          <w:bCs/>
+          <w:sz w:val="22"/>
+          <w:szCs w:val="22"/>
+        </w:rPr>
+        <w:t>Objective:</w:t>
+      </w:r>
+      <w:r>
+        <w:rPr>
+          <w:rFonts w:ascii="Calibri" w:hAnsi="Calibri" w:cs="Calibri"/>
+          <w:sz w:val="22"/>
+          <w:szCs w:val="22"/>
+        </w:rPr>
+        <w:t xml:space="preserve"> Verify that the system displays all configurable products and allows selection for configuration.</w:t>
+      </w:r>
+    </w:p>
+    <w:p>
+      <w:pPr>
+        <w:numPr>
+          <w:ilvl w:val="0"/>
+          <w:numId w:val="86"/>
+        </w:numPr>
+        <w:rPr>
+          <w:rFonts w:ascii="Calibri" w:hAnsi="Calibri" w:cs="Calibri"/>
+          <w:sz w:val="22"/>
+          <w:szCs w:val="22"/>
+        </w:rPr>
+      </w:pPr>
+      <w:r>
+        <w:rPr>
+          <w:rFonts w:ascii="Calibri" w:hAnsi="Calibri" w:cs="Calibri"/>
+          <w:b/>
+          <w:bCs/>
+          <w:sz w:val="22"/>
+          <w:szCs w:val="22"/>
+        </w:rPr>
+        <w:t>Preconditions / Setup:</w:t>
+      </w:r>
+      <w:r>
+        <w:rPr>
+          <w:rFonts w:ascii="Calibri" w:hAnsi="Calibri" w:cs="Calibri"/>
+          <w:sz w:val="22"/>
+          <w:szCs w:val="22"/>
+        </w:rPr>
+        <w:t xml:space="preserve"> User is logged in; product catalog is populated with configurable products.</w:t>
+      </w:r>
+    </w:p>
+    <w:p>
+      <w:pPr>
+        <w:numPr>
+          <w:ilvl w:val="0"/>
+          <w:numId w:val="86"/>
+        </w:numPr>
+        <w:rPr>
+          <w:rFonts w:ascii="Calibri" w:hAnsi="Calibri" w:cs="Calibri"/>
+          <w:sz w:val="22"/>
+          <w:szCs w:val="22"/>
+        </w:rPr>
+      </w:pPr>
+      <w:r>
+        <w:rPr>
+          <w:rFonts w:ascii="Calibri" w:hAnsi="Calibri" w:cs="Calibri"/>
+          <w:b/>
+          <w:bCs/>
+          <w:sz w:val="22"/>
+          <w:szCs w:val="22"/>
+        </w:rPr>
+        <w:t>Steps:</w:t>
+      </w:r>
+    </w:p>
+    <w:p>
+      <w:pPr>
+        <w:numPr>
+          <w:ilvl w:val="1"/>
+          <w:numId w:val="86"/>
+        </w:numPr>
+        <w:rPr>
+          <w:rFonts w:ascii="Calibri" w:hAnsi="Calibri" w:cs="Calibri"/>
+          <w:sz w:val="22"/>
+          <w:szCs w:val="22"/>
+        </w:rPr>
+      </w:pPr>
+      <w:r>
+        <w:rPr>
+          <w:rFonts w:ascii="Calibri" w:hAnsi="Calibri" w:cs="Calibri"/>
+          <w:sz w:val="22"/>
+          <w:szCs w:val="22"/>
+        </w:rPr>
+        <w:t>Navigate to the product catalog page.</w:t>
+      </w:r>
+    </w:p>
+    <w:p>
+      <w:pPr>
+        <w:numPr>
+          <w:ilvl w:val="1"/>
+          <w:numId w:val="86"/>
+        </w:numPr>
+        <w:rPr>
+          <w:rFonts w:ascii="Calibri" w:hAnsi="Calibri" w:cs="Calibri"/>
+          <w:sz w:val="22"/>
+          <w:szCs w:val="22"/>
+        </w:rPr>
+      </w:pPr>
+      <w:r>
+        <w:rPr>
+          <w:rFonts w:ascii="Calibri" w:hAnsi="Calibri" w:cs="Calibri"/>
+          <w:sz w:val="22"/>
+          <w:szCs w:val="22"/>
+        </w:rPr>
+        <w:t>Verify that configurable products are displayed.</w:t>
+      </w:r>
+    </w:p>
+    <w:p>
+      <w:pPr>
+        <w:numPr>
+          <w:ilvl w:val="1"/>
+          <w:numId w:val="86"/>
+        </w:numPr>
+        <w:rPr>
+          <w:rFonts w:ascii="Calibri" w:hAnsi="Calibri" w:cs="Calibri"/>
+          <w:sz w:val="22"/>
+          <w:szCs w:val="22"/>
+        </w:rPr>
+      </w:pPr>
+      <w:r>
+        <w:rPr>
+          <w:rFonts w:ascii="Calibri" w:hAnsi="Calibri" w:cs="Calibri"/>
+          <w:sz w:val="22"/>
+          <w:szCs w:val="22"/>
+        </w:rPr>
+        <w:t>Select a configurable product.</w:t>
+      </w:r>
+    </w:p>
+    <w:p>
+      <w:pPr>
+        <w:numPr>
+          <w:ilvl w:val="0"/>
+          <w:numId w:val="86"/>
+        </w:numPr>
+        <w:rPr>
+          <w:rFonts w:ascii="Calibri" w:hAnsi="Calibri" w:cs="Calibri"/>
+          <w:sz w:val="22"/>
+          <w:szCs w:val="22"/>
+        </w:rPr>
+      </w:pPr>
+      <w:r>
+        <w:rPr>
+          <w:rFonts w:ascii="Calibri" w:hAnsi="Calibri" w:cs="Calibri"/>
+          <w:b/>
+          <w:bCs/>
+          <w:sz w:val="22"/>
+          <w:szCs w:val="22"/>
+        </w:rPr>
+        <w:t>Expected Results:</w:t>
+      </w:r>
+    </w:p>
+    <w:p>
+      <w:pPr>
+        <w:numPr>
+          <w:ilvl w:val="1"/>
+          <w:numId w:val="87"/>
+        </w:numPr>
+        <w:rPr>
+          <w:rFonts w:ascii="Calibri" w:hAnsi="Calibri" w:cs="Calibri"/>
+          <w:sz w:val="22"/>
+          <w:szCs w:val="22"/>
+        </w:rPr>
+      </w:pPr>
+      <w:r>
+        <w:rPr>
+          <w:rFonts w:ascii="Calibri" w:hAnsi="Calibri" w:cs="Calibri"/>
+          <w:sz w:val="22"/>
+          <w:szCs w:val="22"/>
+        </w:rPr>
+        <w:t>All configurable products are visible.</w:t>
+      </w:r>
+    </w:p>
+    <w:p>
+      <w:pPr>
+        <w:numPr>
+          <w:ilvl w:val="1"/>
+          <w:numId w:val="87"/>
+        </w:numPr>
+        <w:rPr>
+          <w:rFonts w:ascii="Calibri" w:hAnsi="Calibri" w:cs="Calibri"/>
+          <w:sz w:val="22"/>
+          <w:szCs w:val="22"/>
+        </w:rPr>
+      </w:pPr>
+      <w:proofErr w:type="gramStart"/>
+      <w:r>
+        <w:rPr>
+          <w:rFonts w:ascii="Calibri" w:hAnsi="Calibri" w:cs="Calibri"/>
+          <w:sz w:val="22"/>
+          <w:szCs w:val="22"/>
+        </w:rPr>
+        <w:t>User</w:t>
+      </w:r>
+      <w:proofErr w:type="gramEnd"/>
+      <w:r>
+        <w:rPr>
+          <w:rFonts w:ascii="Calibri" w:hAnsi="Calibri" w:cs="Calibri"/>
+          <w:sz w:val="22"/>
+          <w:szCs w:val="22"/>
+        </w:rPr>
+        <w:t xml:space="preserve"> can select a product without errors.</w:t>
+      </w:r>
+    </w:p>
+    <w:p>
+      <w:pPr>
+        <w:numPr>
+          <w:ilvl w:val="0"/>
+          <w:numId w:val="86"/>
+        </w:numPr>
+        <w:rPr>
+          <w:rFonts w:ascii="Calibri" w:hAnsi="Calibri" w:cs="Calibri"/>
+          <w:sz w:val="22"/>
+          <w:szCs w:val="22"/>
+        </w:rPr>
+      </w:pPr>
+      <w:r>
+        <w:rPr>
+          <w:rFonts w:ascii="Calibri" w:hAnsi="Calibri" w:cs="Calibri"/>
+          <w:b/>
+          <w:bCs/>
+          <w:sz w:val="22"/>
+          <w:szCs w:val="22"/>
+        </w:rPr>
+        <w:t>Priority:</w:t>
+      </w:r>
+      <w:r>
+        <w:rPr>
+          <w:rFonts w:ascii="Calibri" w:hAnsi="Calibri" w:cs="Calibri"/>
+          <w:sz w:val="22"/>
+          <w:szCs w:val="22"/>
+        </w:rPr>
+        <w:t xml:space="preserve"> High</w:t>
+      </w:r>
+    </w:p>
+    <w:p>
+      <w:pPr>
+        <w:numPr>
+          <w:ilvl w:val="0"/>
+          <w:numId w:val="86"/>
+        </w:numPr>
+        <w:rPr>
+          <w:rFonts w:ascii="Calibri" w:hAnsi="Calibri" w:cs="Calibri"/>
+          <w:sz w:val="22"/>
+          <w:szCs w:val="22"/>
+        </w:rPr>
+      </w:pPr>
+      <w:r>
+        <w:rPr>
+          <w:rFonts w:ascii="Calibri" w:hAnsi="Calibri" w:cs="Calibri"/>
+          <w:b/>
+          <w:bCs/>
+          <w:sz w:val="22"/>
+          <w:szCs w:val="22"/>
+        </w:rPr>
+        <w:t>Tags:</w:t>
+      </w:r>
+      <w:r>
+        <w:rPr>
+          <w:rFonts w:ascii="Calibri" w:hAnsi="Calibri" w:cs="Calibri"/>
+          <w:sz w:val="22"/>
+          <w:szCs w:val="22"/>
+        </w:rPr>
+        <w:t xml:space="preserve"> Smoke, Regression, Usability</w:t>
+      </w:r>
+    </w:p>
+    <w:p>
+      <w:pPr>
+        <w:rPr>
+          <w:rFonts w:ascii="Calibri" w:hAnsi="Calibri" w:cs="Calibri"/>
+          <w:b/>
+          <w:bCs/>
+          <w:sz w:val="22"/>
+          <w:szCs w:val="22"/>
+        </w:rPr>
+      </w:pPr>
+      <w:r>
+        <w:rPr>
+          <w:rFonts w:ascii="Calibri" w:hAnsi="Calibri" w:cs="Calibri"/>
+          <w:b/>
+          <w:bCs/>
+          <w:sz w:val="22"/>
+          <w:szCs w:val="22"/>
+        </w:rPr>
+        <w:lastRenderedPageBreak/>
+        <w:t>TC_002</w:t>
+      </w:r>
+    </w:p>
+    <w:p>
+      <w:pPr>
+        <w:numPr>
+          <w:ilvl w:val="0"/>
+          <w:numId w:val="88"/>
+        </w:numPr>
+        <w:rPr>
+          <w:rFonts w:ascii="Calibri" w:hAnsi="Calibri" w:cs="Calibri"/>
+          <w:sz w:val="22"/>
+          <w:szCs w:val="22"/>
+        </w:rPr>
+      </w:pPr>
+      <w:r>
+        <w:rPr>
+          <w:rFonts w:ascii="Calibri" w:hAnsi="Calibri" w:cs="Calibri"/>
+          <w:b/>
+          <w:bCs/>
+          <w:sz w:val="22"/>
+          <w:szCs w:val="22"/>
+        </w:rPr>
+        <w:t>Requirement ID(s):</w:t>
+      </w:r>
+      <w:r>
+        <w:rPr>
+          <w:rFonts w:ascii="Calibri" w:hAnsi="Calibri" w:cs="Calibri"/>
+          <w:sz w:val="22"/>
+          <w:szCs w:val="22"/>
+        </w:rPr>
+        <w:t xml:space="preserve"> 3.1.1.3 – 3.1.1.5</w:t>
+      </w:r>
+    </w:p>
+    <w:p>
+      <w:pPr>
+        <w:numPr>
+          <w:ilvl w:val="0"/>
+          <w:numId w:val="88"/>
+        </w:numPr>
+        <w:rPr>
+          <w:rFonts w:ascii="Calibri" w:hAnsi="Calibri" w:cs="Calibri"/>
+          <w:sz w:val="22"/>
+          <w:szCs w:val="22"/>
+        </w:rPr>
+      </w:pPr>
+      <w:r>
+        <w:rPr>
+          <w:rFonts w:ascii="Calibri" w:hAnsi="Calibri" w:cs="Calibri"/>
+          <w:b/>
+          <w:bCs/>
+          <w:sz w:val="22"/>
+          <w:szCs w:val="22"/>
+        </w:rPr>
+        <w:t>Objective:</w:t>
+      </w:r>
+      <w:r>
+        <w:rPr>
+          <w:rFonts w:ascii="Calibri" w:hAnsi="Calibri" w:cs="Calibri"/>
+          <w:sz w:val="22"/>
+          <w:szCs w:val="22"/>
+        </w:rPr>
+        <w:t xml:space="preserve"> Verify that the system displays available components and notifies conflicts in configuration.</w:t>
+      </w:r>
+    </w:p>
+    <w:p>
+      <w:pPr>
+        <w:numPr>
+          <w:ilvl w:val="0"/>
+          <w:numId w:val="88"/>
+        </w:numPr>
+        <w:rPr>
+          <w:rFonts w:ascii="Calibri" w:hAnsi="Calibri" w:cs="Calibri"/>
+          <w:sz w:val="22"/>
+          <w:szCs w:val="22"/>
+        </w:rPr>
+      </w:pPr>
+      <w:r>
+        <w:rPr>
+          <w:rFonts w:ascii="Calibri" w:hAnsi="Calibri" w:cs="Calibri"/>
+          <w:b/>
+          <w:bCs/>
+          <w:sz w:val="22"/>
+          <w:szCs w:val="22"/>
+        </w:rPr>
+        <w:t>Preconditions / Setup:</w:t>
+      </w:r>
+      <w:r>
+        <w:rPr>
+          <w:rFonts w:ascii="Calibri" w:hAnsi="Calibri" w:cs="Calibri"/>
+          <w:sz w:val="22"/>
+          <w:szCs w:val="22"/>
+        </w:rPr>
+        <w:t xml:space="preserve"> User has selected a configurable product.</w:t>
+      </w:r>
+    </w:p>
+    <w:p>
+      <w:pPr>
+        <w:numPr>
+          <w:ilvl w:val="0"/>
+          <w:numId w:val="88"/>
+        </w:numPr>
+        <w:rPr>
+          <w:rFonts w:ascii="Calibri" w:hAnsi="Calibri" w:cs="Calibri"/>
+          <w:sz w:val="22"/>
+          <w:szCs w:val="22"/>
+        </w:rPr>
+      </w:pPr>
+      <w:r>
+        <w:rPr>
+          <w:rFonts w:ascii="Calibri" w:hAnsi="Calibri" w:cs="Calibri"/>
+          <w:b/>
+          <w:bCs/>
+          <w:sz w:val="22"/>
+          <w:szCs w:val="22"/>
+        </w:rPr>
+        <w:t>Steps:</w:t>
+      </w:r>
+    </w:p>
+    <w:p>
+      <w:pPr>
+        <w:numPr>
+          <w:ilvl w:val="1"/>
+          <w:numId w:val="88"/>
+        </w:numPr>
+        <w:rPr>
+          <w:rFonts w:ascii="Calibri" w:hAnsi="Calibri" w:cs="Calibri"/>
+          <w:sz w:val="22"/>
+          <w:szCs w:val="22"/>
+        </w:rPr>
+      </w:pPr>
+      <w:r>
+        <w:rPr>
+          <w:rFonts w:ascii="Calibri" w:hAnsi="Calibri" w:cs="Calibri"/>
+          <w:sz w:val="22"/>
+          <w:szCs w:val="22"/>
+        </w:rPr>
+        <w:t>View available components for the selected product.</w:t>
+      </w:r>
+    </w:p>
+    <w:p>
+      <w:pPr>
+        <w:numPr>
+          <w:ilvl w:val="1"/>
+          <w:numId w:val="88"/>
+        </w:numPr>
+        <w:rPr>
+          <w:rFonts w:ascii="Calibri" w:hAnsi="Calibri" w:cs="Calibri"/>
+          <w:sz w:val="22"/>
+          <w:szCs w:val="22"/>
+        </w:rPr>
+      </w:pPr>
+      <w:r>
+        <w:rPr>
+          <w:rFonts w:ascii="Calibri" w:hAnsi="Calibri" w:cs="Calibri"/>
+          <w:sz w:val="22"/>
+          <w:szCs w:val="22"/>
+        </w:rPr>
+        <w:t>Add components that cause a configuration conflict.</w:t>
+      </w:r>
+    </w:p>
+    <w:p>
+      <w:pPr>
+        <w:numPr>
+          <w:ilvl w:val="0"/>
+          <w:numId w:val="88"/>
+        </w:numPr>
+        <w:rPr>
+          <w:rFonts w:ascii="Calibri" w:hAnsi="Calibri" w:cs="Calibri"/>
+          <w:sz w:val="22"/>
+          <w:szCs w:val="22"/>
+        </w:rPr>
+      </w:pPr>
+      <w:r>
+        <w:rPr>
+          <w:rFonts w:ascii="Calibri" w:hAnsi="Calibri" w:cs="Calibri"/>
+          <w:b/>
+          <w:bCs/>
+          <w:sz w:val="22"/>
+          <w:szCs w:val="22"/>
+        </w:rPr>
+        <w:t>Expected Results:</w:t>
+      </w:r>
+    </w:p>
+    <w:p>
+      <w:pPr>
+        <w:numPr>
+          <w:ilvl w:val="1"/>
+          <w:numId w:val="89"/>
+        </w:numPr>
+        <w:rPr>
+          <w:rFonts w:ascii="Calibri" w:hAnsi="Calibri" w:cs="Calibri"/>
+          <w:sz w:val="22"/>
+          <w:szCs w:val="22"/>
+        </w:rPr>
+      </w:pPr>
+      <w:r>
+        <w:rPr>
+          <w:rFonts w:ascii="Calibri" w:hAnsi="Calibri" w:cs="Calibri"/>
+          <w:sz w:val="22"/>
+          <w:szCs w:val="22"/>
+        </w:rPr>
+        <w:t>All available components are listed.</w:t>
+      </w:r>
+    </w:p>
+    <w:p>
+      <w:pPr>
+        <w:numPr>
+          <w:ilvl w:val="1"/>
+          <w:numId w:val="89"/>
+        </w:numPr>
+        <w:rPr>
+          <w:rFonts w:ascii="Calibri" w:hAnsi="Calibri" w:cs="Calibri"/>
+          <w:sz w:val="22"/>
+          <w:szCs w:val="22"/>
+        </w:rPr>
+      </w:pPr>
+      <w:r>
+        <w:rPr>
+          <w:rFonts w:ascii="Calibri" w:hAnsi="Calibri" w:cs="Calibri"/>
+          <w:sz w:val="22"/>
+          <w:szCs w:val="22"/>
+        </w:rPr>
+        <w:t>Conflict notification is displayed clearly.</w:t>
+      </w:r>
+    </w:p>
+    <w:p>
+      <w:pPr>
+        <w:numPr>
+          <w:ilvl w:val="0"/>
+          <w:numId w:val="88"/>
+        </w:numPr>
+        <w:rPr>
+          <w:rFonts w:ascii="Calibri" w:hAnsi="Calibri" w:cs="Calibri"/>
+          <w:sz w:val="22"/>
+          <w:szCs w:val="22"/>
+        </w:rPr>
+      </w:pPr>
+      <w:r>
+        <w:rPr>
+          <w:rFonts w:ascii="Calibri" w:hAnsi="Calibri" w:cs="Calibri"/>
+          <w:b/>
+          <w:bCs/>
+          <w:sz w:val="22"/>
+          <w:szCs w:val="22"/>
+        </w:rPr>
+        <w:t>Priority:</w:t>
+      </w:r>
+      <w:r>
+        <w:rPr>
+          <w:rFonts w:ascii="Calibri" w:hAnsi="Calibri" w:cs="Calibri"/>
+          <w:sz w:val="22"/>
+          <w:szCs w:val="22"/>
+        </w:rPr>
+        <w:t xml:space="preserve"> Critical</w:t>
+      </w:r>
+    </w:p>
+    <w:p>
+      <w:pPr>
+        <w:numPr>
+          <w:ilvl w:val="0"/>
+          <w:numId w:val="88"/>
+        </w:numPr>
+        <w:rPr>
+          <w:rFonts w:ascii="Calibri" w:hAnsi="Calibri" w:cs="Calibri"/>
+          <w:sz w:val="22"/>
+          <w:szCs w:val="22"/>
+        </w:rPr>
+      </w:pPr>
+      <w:r>
+        <w:rPr>
+          <w:rFonts w:ascii="Calibri" w:hAnsi="Calibri" w:cs="Calibri"/>
+          <w:b/>
+          <w:bCs/>
+          <w:sz w:val="22"/>
+          <w:szCs w:val="22"/>
+        </w:rPr>
+        <w:t>Tags:</w:t>
+      </w:r>
+      <w:r>
+        <w:rPr>
+          <w:rFonts w:ascii="Calibri" w:hAnsi="Calibri" w:cs="Calibri"/>
+          <w:sz w:val="22"/>
+          <w:szCs w:val="22"/>
+        </w:rPr>
+        <w:t xml:space="preserve"> Regression, Usability</w:t>
+      </w:r>
+    </w:p>
+    <w:p>
+      <w:pPr>
+        <w:rPr>
+          <w:rFonts w:ascii="Calibri" w:hAnsi="Calibri" w:cs="Calibri"/>
+          <w:b/>
+          <w:bCs/>
+          <w:sz w:val="22"/>
+          <w:szCs w:val="22"/>
+        </w:rPr>
+      </w:pPr>
+      <w:r>
+        <w:rPr>
+          <w:rFonts w:ascii="Calibri" w:hAnsi="Calibri" w:cs="Calibri"/>
+          <w:b/>
+          <w:bCs/>
+          <w:sz w:val="22"/>
+          <w:szCs w:val="22"/>
+        </w:rPr>
+        <w:t>TC_003</w:t>
+      </w:r>
+    </w:p>
+    <w:p>
+      <w:pPr>
+        <w:numPr>
+          <w:ilvl w:val="0"/>
+          <w:numId w:val="90"/>
+        </w:numPr>
+        <w:rPr>
+          <w:rFonts w:ascii="Calibri" w:hAnsi="Calibri" w:cs="Calibri"/>
+          <w:sz w:val="22"/>
+          <w:szCs w:val="22"/>
+        </w:rPr>
+      </w:pPr>
+      <w:r>
+        <w:rPr>
+          <w:rFonts w:ascii="Calibri" w:hAnsi="Calibri" w:cs="Calibri"/>
+          <w:b/>
+          <w:bCs/>
+          <w:sz w:val="22"/>
+          <w:szCs w:val="22"/>
+        </w:rPr>
+        <w:t>Requirement ID(s):</w:t>
+      </w:r>
+      <w:r>
+        <w:rPr>
+          <w:rFonts w:ascii="Calibri" w:hAnsi="Calibri" w:cs="Calibri"/>
+          <w:sz w:val="22"/>
+          <w:szCs w:val="22"/>
+        </w:rPr>
+        <w:t xml:space="preserve"> 3.1.1.6 – 3.1.1.7</w:t>
+      </w:r>
+    </w:p>
+    <w:p>
+      <w:pPr>
+        <w:numPr>
+          <w:ilvl w:val="0"/>
+          <w:numId w:val="90"/>
+        </w:numPr>
+        <w:rPr>
+          <w:rFonts w:ascii="Calibri" w:hAnsi="Calibri" w:cs="Calibri"/>
+          <w:sz w:val="22"/>
+          <w:szCs w:val="22"/>
+        </w:rPr>
+      </w:pPr>
+      <w:r>
+        <w:rPr>
+          <w:rFonts w:ascii="Calibri" w:hAnsi="Calibri" w:cs="Calibri"/>
+          <w:b/>
+          <w:bCs/>
+          <w:sz w:val="22"/>
+          <w:szCs w:val="22"/>
+        </w:rPr>
+        <w:t>Objective:</w:t>
+      </w:r>
+      <w:r>
+        <w:rPr>
+          <w:rFonts w:ascii="Calibri" w:hAnsi="Calibri" w:cs="Calibri"/>
+          <w:sz w:val="22"/>
+          <w:szCs w:val="22"/>
+        </w:rPr>
+        <w:t xml:space="preserve"> Verify that the user can resolve conflicts and confirm configuration.</w:t>
+      </w:r>
+    </w:p>
+    <w:p>
+      <w:pPr>
+        <w:numPr>
+          <w:ilvl w:val="0"/>
+          <w:numId w:val="90"/>
+        </w:numPr>
+        <w:rPr>
+          <w:rFonts w:ascii="Calibri" w:hAnsi="Calibri" w:cs="Calibri"/>
+          <w:sz w:val="22"/>
+          <w:szCs w:val="22"/>
+        </w:rPr>
+      </w:pPr>
+      <w:r>
+        <w:rPr>
+          <w:rFonts w:ascii="Calibri" w:hAnsi="Calibri" w:cs="Calibri"/>
+          <w:b/>
+          <w:bCs/>
+          <w:sz w:val="22"/>
+          <w:szCs w:val="22"/>
+        </w:rPr>
+        <w:t>Preconditions / Setup:</w:t>
+      </w:r>
+      <w:r>
+        <w:rPr>
+          <w:rFonts w:ascii="Calibri" w:hAnsi="Calibri" w:cs="Calibri"/>
+          <w:sz w:val="22"/>
+          <w:szCs w:val="22"/>
+        </w:rPr>
+        <w:t xml:space="preserve"> Conflict exists in current configuration.</w:t>
+      </w:r>
+    </w:p>
+    <w:p>
+      <w:pPr>
+        <w:numPr>
+          <w:ilvl w:val="0"/>
+          <w:numId w:val="90"/>
+        </w:numPr>
+        <w:rPr>
+          <w:rFonts w:ascii="Calibri" w:hAnsi="Calibri" w:cs="Calibri"/>
+          <w:sz w:val="22"/>
+          <w:szCs w:val="22"/>
+        </w:rPr>
+      </w:pPr>
+      <w:r>
+        <w:rPr>
+          <w:rFonts w:ascii="Calibri" w:hAnsi="Calibri" w:cs="Calibri"/>
+          <w:b/>
+          <w:bCs/>
+          <w:sz w:val="22"/>
+          <w:szCs w:val="22"/>
+        </w:rPr>
+        <w:t>Steps:</w:t>
+      </w:r>
+    </w:p>
+    <w:p>
+      <w:pPr>
+        <w:numPr>
+          <w:ilvl w:val="1"/>
+          <w:numId w:val="90"/>
+        </w:numPr>
+        <w:rPr>
+          <w:rFonts w:ascii="Calibri" w:hAnsi="Calibri" w:cs="Calibri"/>
+          <w:sz w:val="22"/>
+          <w:szCs w:val="22"/>
+        </w:rPr>
+      </w:pPr>
+      <w:r>
+        <w:rPr>
+          <w:rFonts w:ascii="Calibri" w:hAnsi="Calibri" w:cs="Calibri"/>
+          <w:sz w:val="22"/>
+          <w:szCs w:val="22"/>
+        </w:rPr>
+        <w:t>Update configuration to remove conflict.</w:t>
+      </w:r>
+    </w:p>
+    <w:p>
+      <w:pPr>
+        <w:numPr>
+          <w:ilvl w:val="1"/>
+          <w:numId w:val="90"/>
+        </w:numPr>
+        <w:rPr>
+          <w:rFonts w:ascii="Calibri" w:hAnsi="Calibri" w:cs="Calibri"/>
+          <w:sz w:val="22"/>
+          <w:szCs w:val="22"/>
+        </w:rPr>
+      </w:pPr>
+      <w:r>
+        <w:rPr>
+          <w:rFonts w:ascii="Calibri" w:hAnsi="Calibri" w:cs="Calibri"/>
+          <w:sz w:val="22"/>
+          <w:szCs w:val="22"/>
+        </w:rPr>
+        <w:t>Confirm configuration completion.</w:t>
+      </w:r>
+    </w:p>
+    <w:p>
+      <w:pPr>
+        <w:numPr>
+          <w:ilvl w:val="0"/>
+          <w:numId w:val="90"/>
+        </w:numPr>
+        <w:rPr>
+          <w:rFonts w:ascii="Calibri" w:hAnsi="Calibri" w:cs="Calibri"/>
+          <w:sz w:val="22"/>
+          <w:szCs w:val="22"/>
+        </w:rPr>
+      </w:pPr>
+      <w:r>
+        <w:rPr>
+          <w:rFonts w:ascii="Calibri" w:hAnsi="Calibri" w:cs="Calibri"/>
+          <w:b/>
+          <w:bCs/>
+          <w:sz w:val="22"/>
+          <w:szCs w:val="22"/>
+        </w:rPr>
+        <w:t>Expected Results:</w:t>
+      </w:r>
+    </w:p>
+    <w:p>
+      <w:pPr>
+        <w:numPr>
+          <w:ilvl w:val="1"/>
+          <w:numId w:val="91"/>
+        </w:numPr>
+        <w:rPr>
+          <w:rFonts w:ascii="Calibri" w:hAnsi="Calibri" w:cs="Calibri"/>
+          <w:sz w:val="22"/>
+          <w:szCs w:val="22"/>
+        </w:rPr>
+      </w:pPr>
+      <w:r>
+        <w:rPr>
+          <w:rFonts w:ascii="Calibri" w:hAnsi="Calibri" w:cs="Calibri"/>
+          <w:sz w:val="22"/>
+          <w:szCs w:val="22"/>
+        </w:rPr>
+        <w:t>Conflict is resolved successfully.</w:t>
+      </w:r>
+    </w:p>
+    <w:p>
+      <w:pPr>
+        <w:numPr>
+          <w:ilvl w:val="1"/>
+          <w:numId w:val="91"/>
+        </w:numPr>
+        <w:rPr>
+          <w:rFonts w:ascii="Calibri" w:hAnsi="Calibri" w:cs="Calibri"/>
+          <w:sz w:val="22"/>
+          <w:szCs w:val="22"/>
+        </w:rPr>
+      </w:pPr>
+      <w:r>
+        <w:rPr>
+          <w:rFonts w:ascii="Calibri" w:hAnsi="Calibri" w:cs="Calibri"/>
+          <w:sz w:val="22"/>
+          <w:szCs w:val="22"/>
+        </w:rPr>
+        <w:t xml:space="preserve">Confirmation </w:t>
+      </w:r>
+      <w:proofErr w:type="gramStart"/>
+      <w:r>
+        <w:rPr>
+          <w:rFonts w:ascii="Calibri" w:hAnsi="Calibri" w:cs="Calibri"/>
+          <w:sz w:val="22"/>
+          <w:szCs w:val="22"/>
+        </w:rPr>
+        <w:t>message is</w:t>
+      </w:r>
+      <w:proofErr w:type="gramEnd"/>
+      <w:r>
+        <w:rPr>
+          <w:rFonts w:ascii="Calibri" w:hAnsi="Calibri" w:cs="Calibri"/>
+          <w:sz w:val="22"/>
+          <w:szCs w:val="22"/>
+        </w:rPr>
+        <w:t xml:space="preserve"> displayed.</w:t>
+      </w:r>
+    </w:p>
+    <w:p>
+      <w:pPr>
+        <w:numPr>
+          <w:ilvl w:val="0"/>
+          <w:numId w:val="90"/>
+        </w:numPr>
+        <w:rPr>
+          <w:rFonts w:ascii="Calibri" w:hAnsi="Calibri" w:cs="Calibri"/>
+          <w:sz w:val="22"/>
+          <w:szCs w:val="22"/>
+        </w:rPr>
+      </w:pPr>
+      <w:r>
+        <w:rPr>
+          <w:rFonts w:ascii="Calibri" w:hAnsi="Calibri" w:cs="Calibri"/>
+          <w:b/>
+          <w:bCs/>
+          <w:sz w:val="22"/>
+          <w:szCs w:val="22"/>
+        </w:rPr>
+        <w:t>Priority:</w:t>
+      </w:r>
+      <w:r>
+        <w:rPr>
+          <w:rFonts w:ascii="Calibri" w:hAnsi="Calibri" w:cs="Calibri"/>
+          <w:sz w:val="22"/>
+          <w:szCs w:val="22"/>
+        </w:rPr>
+        <w:t xml:space="preserve"> High</w:t>
+      </w:r>
+    </w:p>
+    <w:p>
+      <w:pPr>
+        <w:numPr>
+          <w:ilvl w:val="0"/>
+          <w:numId w:val="90"/>
+        </w:numPr>
+        <w:rPr>
+          <w:rFonts w:ascii="Calibri" w:hAnsi="Calibri" w:cs="Calibri"/>
+          <w:sz w:val="22"/>
+          <w:szCs w:val="22"/>
+        </w:rPr>
+      </w:pPr>
+      <w:r>
+        <w:rPr>
+          <w:rFonts w:ascii="Calibri" w:hAnsi="Calibri" w:cs="Calibri"/>
+          <w:b/>
+          <w:bCs/>
+          <w:sz w:val="22"/>
+          <w:szCs w:val="22"/>
+        </w:rPr>
+        <w:t>Tags:</w:t>
+      </w:r>
+      <w:r>
+        <w:rPr>
+          <w:rFonts w:ascii="Calibri" w:hAnsi="Calibri" w:cs="Calibri"/>
+          <w:sz w:val="22"/>
+          <w:szCs w:val="22"/>
+        </w:rPr>
+        <w:t xml:space="preserve"> Regression, Sanity</w:t>
+      </w:r>
+    </w:p>
+    <w:p>
+      <w:pPr>
+        <w:rPr>
+          <w:rFonts w:ascii="Calibri" w:hAnsi="Calibri" w:cs="Calibri"/>
+          <w:b/>
+          <w:bCs/>
+          <w:sz w:val="22"/>
+          <w:szCs w:val="22"/>
+        </w:rPr>
+      </w:pPr>
+      <w:r>
+        <w:rPr>
+          <w:rFonts w:ascii="Calibri" w:hAnsi="Calibri" w:cs="Calibri"/>
+          <w:b/>
+          <w:bCs/>
+          <w:sz w:val="22"/>
+          <w:szCs w:val="22"/>
+        </w:rPr>
+        <w:t>TC_004</w:t>
+      </w:r>
+    </w:p>
+    <w:p>
+      <w:pPr>
+        <w:numPr>
+          <w:ilvl w:val="0"/>
+          <w:numId w:val="92"/>
+        </w:numPr>
+        <w:rPr>
+          <w:rFonts w:ascii="Calibri" w:hAnsi="Calibri" w:cs="Calibri"/>
+          <w:sz w:val="22"/>
+          <w:szCs w:val="22"/>
+        </w:rPr>
+      </w:pPr>
+      <w:r>
+        <w:rPr>
+          <w:rFonts w:ascii="Calibri" w:hAnsi="Calibri" w:cs="Calibri"/>
+          <w:b/>
+          <w:bCs/>
+          <w:sz w:val="22"/>
+          <w:szCs w:val="22"/>
+        </w:rPr>
+        <w:t>Requirement ID(s):</w:t>
+      </w:r>
+      <w:r>
+        <w:rPr>
+          <w:rFonts w:ascii="Calibri" w:hAnsi="Calibri" w:cs="Calibri"/>
+          <w:sz w:val="22"/>
+          <w:szCs w:val="22"/>
+        </w:rPr>
+        <w:t xml:space="preserve"> 3.1.2.1 – 3.1.2.2</w:t>
+      </w:r>
+    </w:p>
+    <w:p>
+      <w:pPr>
+        <w:numPr>
+          <w:ilvl w:val="0"/>
+          <w:numId w:val="92"/>
+        </w:numPr>
+        <w:rPr>
+          <w:rFonts w:ascii="Calibri" w:hAnsi="Calibri" w:cs="Calibri"/>
+          <w:sz w:val="22"/>
+          <w:szCs w:val="22"/>
+        </w:rPr>
+      </w:pPr>
+      <w:r>
+        <w:rPr>
+          <w:rFonts w:ascii="Calibri" w:hAnsi="Calibri" w:cs="Calibri"/>
+          <w:b/>
+          <w:bCs/>
+          <w:sz w:val="22"/>
+          <w:szCs w:val="22"/>
+        </w:rPr>
+        <w:t>Objective:</w:t>
+      </w:r>
+      <w:r>
+        <w:rPr>
+          <w:rFonts w:ascii="Calibri" w:hAnsi="Calibri" w:cs="Calibri"/>
+          <w:sz w:val="22"/>
+          <w:szCs w:val="22"/>
+        </w:rPr>
+        <w:t xml:space="preserve"> Verify that detailed product information is displayed and browsable.</w:t>
+      </w:r>
+    </w:p>
+    <w:p>
+      <w:pPr>
+        <w:numPr>
+          <w:ilvl w:val="0"/>
+          <w:numId w:val="92"/>
+        </w:numPr>
+        <w:rPr>
+          <w:rFonts w:ascii="Calibri" w:hAnsi="Calibri" w:cs="Calibri"/>
+          <w:sz w:val="22"/>
+          <w:szCs w:val="22"/>
+        </w:rPr>
+      </w:pPr>
+      <w:r>
+        <w:rPr>
+          <w:rFonts w:ascii="Calibri" w:hAnsi="Calibri" w:cs="Calibri"/>
+          <w:b/>
+          <w:bCs/>
+          <w:sz w:val="22"/>
+          <w:szCs w:val="22"/>
+        </w:rPr>
+        <w:lastRenderedPageBreak/>
+        <w:t>Preconditions / Setup:</w:t>
+      </w:r>
+      <w:r>
+        <w:rPr>
+          <w:rFonts w:ascii="Calibri" w:hAnsi="Calibri" w:cs="Calibri"/>
+          <w:sz w:val="22"/>
+          <w:szCs w:val="22"/>
+        </w:rPr>
+        <w:t xml:space="preserve"> Product catalog is available.</w:t>
+      </w:r>
+    </w:p>
+    <w:p>
+      <w:pPr>
+        <w:numPr>
+          <w:ilvl w:val="0"/>
+          <w:numId w:val="92"/>
+        </w:numPr>
+        <w:rPr>
+          <w:rFonts w:ascii="Calibri" w:hAnsi="Calibri" w:cs="Calibri"/>
+          <w:sz w:val="22"/>
+          <w:szCs w:val="22"/>
+        </w:rPr>
+      </w:pPr>
+      <w:r>
+        <w:rPr>
+          <w:rFonts w:ascii="Calibri" w:hAnsi="Calibri" w:cs="Calibri"/>
+          <w:b/>
+          <w:bCs/>
+          <w:sz w:val="22"/>
+          <w:szCs w:val="22"/>
+        </w:rPr>
+        <w:t>Steps:</w:t>
+      </w:r>
+    </w:p>
+    <w:p>
+      <w:pPr>
+        <w:numPr>
+          <w:ilvl w:val="1"/>
+          <w:numId w:val="92"/>
+        </w:numPr>
+        <w:rPr>
+          <w:rFonts w:ascii="Calibri" w:hAnsi="Calibri" w:cs="Calibri"/>
+          <w:sz w:val="22"/>
+          <w:szCs w:val="22"/>
+        </w:rPr>
+      </w:pPr>
+      <w:r>
+        <w:rPr>
+          <w:rFonts w:ascii="Calibri" w:hAnsi="Calibri" w:cs="Calibri"/>
+          <w:sz w:val="22"/>
+          <w:szCs w:val="22"/>
+        </w:rPr>
+        <w:t>Select a product from the catalog.</w:t>
+      </w:r>
+    </w:p>
+    <w:p>
+      <w:pPr>
+        <w:numPr>
+          <w:ilvl w:val="1"/>
+          <w:numId w:val="92"/>
+        </w:numPr>
+        <w:rPr>
+          <w:rFonts w:ascii="Calibri" w:hAnsi="Calibri" w:cs="Calibri"/>
+          <w:sz w:val="22"/>
+          <w:szCs w:val="22"/>
+        </w:rPr>
+      </w:pPr>
+      <w:r>
+        <w:rPr>
+          <w:rFonts w:ascii="Calibri" w:hAnsi="Calibri" w:cs="Calibri"/>
+          <w:sz w:val="22"/>
+          <w:szCs w:val="22"/>
+        </w:rPr>
+        <w:t>View product details.</w:t>
+      </w:r>
+    </w:p>
+    <w:p>
+      <w:pPr>
+        <w:numPr>
+          <w:ilvl w:val="1"/>
+          <w:numId w:val="92"/>
+        </w:numPr>
+        <w:rPr>
+          <w:rFonts w:ascii="Calibri" w:hAnsi="Calibri" w:cs="Calibri"/>
+          <w:sz w:val="22"/>
+          <w:szCs w:val="22"/>
+        </w:rPr>
+      </w:pPr>
+      <w:r>
+        <w:rPr>
+          <w:rFonts w:ascii="Calibri" w:hAnsi="Calibri" w:cs="Calibri"/>
+          <w:sz w:val="22"/>
+          <w:szCs w:val="22"/>
+        </w:rPr>
+        <w:t>Use browsing options to navigate between products.</w:t>
+      </w:r>
+    </w:p>
+    <w:p>
+      <w:pPr>
+        <w:numPr>
+          <w:ilvl w:val="0"/>
+          <w:numId w:val="92"/>
+        </w:numPr>
+        <w:rPr>
+          <w:rFonts w:ascii="Calibri" w:hAnsi="Calibri" w:cs="Calibri"/>
+          <w:sz w:val="22"/>
+          <w:szCs w:val="22"/>
+        </w:rPr>
+      </w:pPr>
+      <w:r>
+        <w:rPr>
+          <w:rFonts w:ascii="Calibri" w:hAnsi="Calibri" w:cs="Calibri"/>
+          <w:b/>
+          <w:bCs/>
+          <w:sz w:val="22"/>
+          <w:szCs w:val="22"/>
+        </w:rPr>
+        <w:t>Expected Results:</w:t>
+      </w:r>
+    </w:p>
+    <w:p>
+      <w:pPr>
+        <w:numPr>
+          <w:ilvl w:val="1"/>
+          <w:numId w:val="93"/>
+        </w:numPr>
+        <w:rPr>
+          <w:rFonts w:ascii="Calibri" w:hAnsi="Calibri" w:cs="Calibri"/>
+          <w:sz w:val="22"/>
+          <w:szCs w:val="22"/>
+        </w:rPr>
+      </w:pPr>
+      <w:r>
+        <w:rPr>
+          <w:rFonts w:ascii="Calibri" w:hAnsi="Calibri" w:cs="Calibri"/>
+          <w:sz w:val="22"/>
+          <w:szCs w:val="22"/>
+        </w:rPr>
+        <w:t>Detailed product info is displayed (specs, price, images).</w:t>
+      </w:r>
+    </w:p>
+    <w:p>
+      <w:pPr>
+        <w:numPr>
+          <w:ilvl w:val="1"/>
+          <w:numId w:val="93"/>
+        </w:numPr>
+        <w:rPr>
+          <w:rFonts w:ascii="Calibri" w:hAnsi="Calibri" w:cs="Calibri"/>
+          <w:sz w:val="22"/>
+          <w:szCs w:val="22"/>
+        </w:rPr>
+      </w:pPr>
+      <w:r>
+        <w:rPr>
+          <w:rFonts w:ascii="Calibri" w:hAnsi="Calibri" w:cs="Calibri"/>
+          <w:sz w:val="22"/>
+          <w:szCs w:val="22"/>
+        </w:rPr>
+        <w:t>Browsing works without errors.</w:t>
+      </w:r>
+    </w:p>
+    <w:p>
+      <w:pPr>
+        <w:numPr>
+          <w:ilvl w:val="0"/>
+          <w:numId w:val="92"/>
+        </w:numPr>
+        <w:rPr>
+          <w:rFonts w:ascii="Calibri" w:hAnsi="Calibri" w:cs="Calibri"/>
+          <w:sz w:val="22"/>
+          <w:szCs w:val="22"/>
+        </w:rPr>
+      </w:pPr>
+      <w:r>
+        <w:rPr>
+          <w:rFonts w:ascii="Calibri" w:hAnsi="Calibri" w:cs="Calibri"/>
+          <w:b/>
+          <w:bCs/>
+          <w:sz w:val="22"/>
+          <w:szCs w:val="22"/>
+        </w:rPr>
+        <w:t>Priority:</w:t>
+      </w:r>
+      <w:r>
+        <w:rPr>
+          <w:rFonts w:ascii="Calibri" w:hAnsi="Calibri" w:cs="Calibri"/>
+          <w:sz w:val="22"/>
+          <w:szCs w:val="22"/>
+        </w:rPr>
+        <w:t xml:space="preserve"> Medium</w:t>
+      </w:r>
+    </w:p>
+    <w:p>
+      <w:pPr>
+        <w:numPr>
+          <w:ilvl w:val="0"/>
+          <w:numId w:val="92"/>
+        </w:numPr>
+        <w:rPr>
+          <w:rFonts w:ascii="Calibri" w:hAnsi="Calibri" w:cs="Calibri"/>
+          <w:sz w:val="22"/>
+          <w:szCs w:val="22"/>
+        </w:rPr>
+      </w:pPr>
+      <w:r>
+        <w:rPr>
+          <w:rFonts w:ascii="Calibri" w:hAnsi="Calibri" w:cs="Calibri"/>
+          <w:b/>
+          <w:bCs/>
+          <w:sz w:val="22"/>
+          <w:szCs w:val="22"/>
+        </w:rPr>
+        <w:t>Tags:</w:t>
+      </w:r>
+      <w:r>
+        <w:rPr>
+          <w:rFonts w:ascii="Calibri" w:hAnsi="Calibri" w:cs="Calibri"/>
+          <w:sz w:val="22"/>
+          <w:szCs w:val="22"/>
+        </w:rPr>
+        <w:t xml:space="preserve"> Regression, Usability</w:t>
+      </w:r>
+    </w:p>
+    <w:p>
+      <w:pPr>
+        <w:rPr>
+          <w:rFonts w:ascii="Calibri" w:hAnsi="Calibri" w:cs="Calibri"/>
+          <w:b/>
+          <w:bCs/>
+          <w:sz w:val="22"/>
+          <w:szCs w:val="22"/>
+        </w:rPr>
+      </w:pPr>
+      <w:r>
+        <w:rPr>
+          <w:rFonts w:ascii="Calibri" w:hAnsi="Calibri" w:cs="Calibri"/>
+          <w:b/>
+          <w:bCs/>
+          <w:sz w:val="22"/>
+          <w:szCs w:val="22"/>
+        </w:rPr>
+        <w:t>TC_005</w:t>
+      </w:r>
+    </w:p>
+    <w:p>
+      <w:pPr>
+        <w:numPr>
+          <w:ilvl w:val="0"/>
+          <w:numId w:val="94"/>
+        </w:numPr>
+        <w:rPr>
+          <w:rFonts w:ascii="Calibri" w:hAnsi="Calibri" w:cs="Calibri"/>
+          <w:sz w:val="22"/>
+          <w:szCs w:val="22"/>
+        </w:rPr>
+      </w:pPr>
+      <w:r>
+        <w:rPr>
+          <w:rFonts w:ascii="Calibri" w:hAnsi="Calibri" w:cs="Calibri"/>
+          <w:b/>
+          <w:bCs/>
+          <w:sz w:val="22"/>
+          <w:szCs w:val="22"/>
+        </w:rPr>
+        <w:t>Requirement ID(s):</w:t>
+      </w:r>
+      <w:r>
+        <w:rPr>
+          <w:rFonts w:ascii="Calibri" w:hAnsi="Calibri" w:cs="Calibri"/>
+          <w:sz w:val="22"/>
+          <w:szCs w:val="22"/>
+        </w:rPr>
+        <w:t xml:space="preserve"> 3.1.4</w:t>
+      </w:r>
+    </w:p>
+    <w:p>
+      <w:pPr>
+        <w:numPr>
+          <w:ilvl w:val="0"/>
+          <w:numId w:val="94"/>
+        </w:numPr>
+        <w:rPr>
+          <w:rFonts w:ascii="Calibri" w:hAnsi="Calibri" w:cs="Calibri"/>
+          <w:sz w:val="22"/>
+          <w:szCs w:val="22"/>
+        </w:rPr>
+      </w:pPr>
+      <w:r>
+        <w:rPr>
+          <w:rFonts w:ascii="Calibri" w:hAnsi="Calibri" w:cs="Calibri"/>
+          <w:b/>
+          <w:bCs/>
+          <w:sz w:val="22"/>
+          <w:szCs w:val="22"/>
+        </w:rPr>
+        <w:t>Objective:</w:t>
+      </w:r>
+      <w:r>
+        <w:rPr>
+          <w:rFonts w:ascii="Calibri" w:hAnsi="Calibri" w:cs="Calibri"/>
+          <w:sz w:val="22"/>
+          <w:szCs w:val="22"/>
+        </w:rPr>
+        <w:t xml:space="preserve"> Verify search functionality with valid results.</w:t>
+      </w:r>
+    </w:p>
+    <w:p>
+      <w:pPr>
+        <w:numPr>
+          <w:ilvl w:val="0"/>
+          <w:numId w:val="94"/>
+        </w:numPr>
+        <w:rPr>
+          <w:rFonts w:ascii="Calibri" w:hAnsi="Calibri" w:cs="Calibri"/>
+          <w:sz w:val="22"/>
+          <w:szCs w:val="22"/>
+        </w:rPr>
+      </w:pPr>
+      <w:r>
+        <w:rPr>
+          <w:rFonts w:ascii="Calibri" w:hAnsi="Calibri" w:cs="Calibri"/>
+          <w:b/>
+          <w:bCs/>
+          <w:sz w:val="22"/>
+          <w:szCs w:val="22"/>
+        </w:rPr>
+        <w:t>Preconditions / Setup:</w:t>
+      </w:r>
+      <w:r>
+        <w:rPr>
+          <w:rFonts w:ascii="Calibri" w:hAnsi="Calibri" w:cs="Calibri"/>
+          <w:sz w:val="22"/>
+          <w:szCs w:val="22"/>
+        </w:rPr>
+        <w:t xml:space="preserve"> Product catalog contains matching items.</w:t>
+      </w:r>
+    </w:p>
+    <w:p>
+      <w:pPr>
+        <w:numPr>
+          <w:ilvl w:val="0"/>
+          <w:numId w:val="94"/>
+        </w:numPr>
+        <w:rPr>
+          <w:rFonts w:ascii="Calibri" w:hAnsi="Calibri" w:cs="Calibri"/>
+          <w:sz w:val="22"/>
+          <w:szCs w:val="22"/>
+        </w:rPr>
+      </w:pPr>
+      <w:r>
+        <w:rPr>
+          <w:rFonts w:ascii="Calibri" w:hAnsi="Calibri" w:cs="Calibri"/>
+          <w:b/>
+          <w:bCs/>
+          <w:sz w:val="22"/>
+          <w:szCs w:val="22"/>
+        </w:rPr>
+        <w:t>Steps:</w:t>
+      </w:r>
+    </w:p>
+    <w:p>
+      <w:pPr>
+        <w:numPr>
+          <w:ilvl w:val="1"/>
+          <w:numId w:val="94"/>
+        </w:numPr>
+        <w:rPr>
+          <w:rFonts w:ascii="Calibri" w:hAnsi="Calibri" w:cs="Calibri"/>
+          <w:sz w:val="22"/>
+          <w:szCs w:val="22"/>
+        </w:rPr>
+      </w:pPr>
+      <w:r>
+        <w:rPr>
+          <w:rFonts w:ascii="Calibri" w:hAnsi="Calibri" w:cs="Calibri"/>
+          <w:sz w:val="22"/>
+          <w:szCs w:val="22"/>
+        </w:rPr>
+        <w:t>Enter a valid search term.</w:t>
+      </w:r>
+    </w:p>
+    <w:p>
+      <w:pPr>
+        <w:numPr>
+          <w:ilvl w:val="1"/>
+          <w:numId w:val="94"/>
+        </w:numPr>
+        <w:rPr>
+          <w:rFonts w:ascii="Calibri" w:hAnsi="Calibri" w:cs="Calibri"/>
+          <w:sz w:val="22"/>
+          <w:szCs w:val="22"/>
+        </w:rPr>
+      </w:pPr>
+      <w:r>
+        <w:rPr>
+          <w:rFonts w:ascii="Calibri" w:hAnsi="Calibri" w:cs="Calibri"/>
+          <w:sz w:val="22"/>
+          <w:szCs w:val="22"/>
+        </w:rPr>
+        <w:t>Select multiple search filters.</w:t>
+      </w:r>
+    </w:p>
+    <w:p>
+      <w:pPr>
+        <w:numPr>
+          <w:ilvl w:val="1"/>
+          <w:numId w:val="94"/>
+        </w:numPr>
+        <w:rPr>
+          <w:rFonts w:ascii="Calibri" w:hAnsi="Calibri" w:cs="Calibri"/>
+          <w:sz w:val="22"/>
+          <w:szCs w:val="22"/>
+        </w:rPr>
+      </w:pPr>
+      <w:r>
+        <w:rPr>
+          <w:rFonts w:ascii="Calibri" w:hAnsi="Calibri" w:cs="Calibri"/>
+          <w:sz w:val="22"/>
+          <w:szCs w:val="22"/>
+        </w:rPr>
+        <w:t>Submit search.</w:t>
+      </w:r>
+    </w:p>
+    <w:p>
+      <w:pPr>
+        <w:numPr>
+          <w:ilvl w:val="0"/>
+          <w:numId w:val="94"/>
+        </w:numPr>
+        <w:rPr>
+          <w:rFonts w:ascii="Calibri" w:hAnsi="Calibri" w:cs="Calibri"/>
+          <w:sz w:val="22"/>
+          <w:szCs w:val="22"/>
+        </w:rPr>
+      </w:pPr>
+      <w:r>
+        <w:rPr>
+          <w:rFonts w:ascii="Calibri" w:hAnsi="Calibri" w:cs="Calibri"/>
+          <w:b/>
+          <w:bCs/>
+          <w:sz w:val="22"/>
+          <w:szCs w:val="22"/>
+        </w:rPr>
+        <w:t>Expected Results:</w:t>
+      </w:r>
+    </w:p>
+    <w:p>
+      <w:pPr>
+        <w:numPr>
+          <w:ilvl w:val="1"/>
+          <w:numId w:val="95"/>
+        </w:numPr>
+        <w:rPr>
+          <w:rFonts w:ascii="Calibri" w:hAnsi="Calibri" w:cs="Calibri"/>
+          <w:sz w:val="22"/>
+          <w:szCs w:val="22"/>
+        </w:rPr>
+      </w:pPr>
+      <w:r>
+        <w:rPr>
+          <w:rFonts w:ascii="Calibri" w:hAnsi="Calibri" w:cs="Calibri"/>
+          <w:sz w:val="22"/>
+          <w:szCs w:val="22"/>
+        </w:rPr>
+        <w:t>Matching products are displayed (max 10 per page).</w:t>
+      </w:r>
+    </w:p>
+    <w:p>
+      <w:pPr>
+        <w:numPr>
+          <w:ilvl w:val="1"/>
+          <w:numId w:val="95"/>
+        </w:numPr>
+        <w:rPr>
+          <w:rFonts w:ascii="Calibri" w:hAnsi="Calibri" w:cs="Calibri"/>
+          <w:sz w:val="22"/>
+          <w:szCs w:val="22"/>
+        </w:rPr>
+      </w:pPr>
+      <w:r>
+        <w:rPr>
+          <w:rFonts w:ascii="Calibri" w:hAnsi="Calibri" w:cs="Calibri"/>
+          <w:sz w:val="22"/>
+          <w:szCs w:val="22"/>
+        </w:rPr>
+        <w:t>Pagination works correctly.</w:t>
+      </w:r>
+    </w:p>
+    <w:p>
+      <w:pPr>
+        <w:numPr>
+          <w:ilvl w:val="0"/>
+          <w:numId w:val="94"/>
+        </w:numPr>
+        <w:rPr>
+          <w:rFonts w:ascii="Calibri" w:hAnsi="Calibri" w:cs="Calibri"/>
+          <w:sz w:val="22"/>
+          <w:szCs w:val="22"/>
+        </w:rPr>
+      </w:pPr>
+      <w:r>
+        <w:rPr>
+          <w:rFonts w:ascii="Calibri" w:hAnsi="Calibri" w:cs="Calibri"/>
+          <w:b/>
+          <w:bCs/>
+          <w:sz w:val="22"/>
+          <w:szCs w:val="22"/>
+        </w:rPr>
+        <w:t>Priority:</w:t>
+      </w:r>
+      <w:r>
+        <w:rPr>
+          <w:rFonts w:ascii="Calibri" w:hAnsi="Calibri" w:cs="Calibri"/>
+          <w:sz w:val="22"/>
+          <w:szCs w:val="22"/>
+        </w:rPr>
+        <w:t xml:space="preserve"> High</w:t>
+      </w:r>
+    </w:p>
+    <w:p>
+      <w:pPr>
+        <w:numPr>
+          <w:ilvl w:val="0"/>
+          <w:numId w:val="94"/>
+        </w:numPr>
+        <w:rPr>
+          <w:rFonts w:ascii="Calibri" w:hAnsi="Calibri" w:cs="Calibri"/>
+          <w:sz w:val="22"/>
+          <w:szCs w:val="22"/>
+        </w:rPr>
+      </w:pPr>
+      <w:r>
+        <w:rPr>
+          <w:rFonts w:ascii="Calibri" w:hAnsi="Calibri" w:cs="Calibri"/>
+          <w:b/>
+          <w:bCs/>
+          <w:sz w:val="22"/>
+          <w:szCs w:val="22"/>
+        </w:rPr>
+        <w:t>Tags:</w:t>
+      </w:r>
+      <w:r>
+        <w:rPr>
+          <w:rFonts w:ascii="Calibri" w:hAnsi="Calibri" w:cs="Calibri"/>
+          <w:sz w:val="22"/>
+          <w:szCs w:val="22"/>
+        </w:rPr>
+        <w:t xml:space="preserve"> Smoke, Regression</w:t>
+      </w:r>
+    </w:p>
+    <w:p>
+      <w:pPr>
+        <w:rPr>
+          <w:rFonts w:ascii="Calibri" w:hAnsi="Calibri" w:cs="Calibri"/>
+          <w:b/>
+          <w:bCs/>
+          <w:sz w:val="22"/>
+          <w:szCs w:val="22"/>
+        </w:rPr>
+      </w:pPr>
+      <w:r>
+        <w:rPr>
+          <w:rFonts w:ascii="Calibri" w:hAnsi="Calibri" w:cs="Calibri"/>
+          <w:b/>
+          <w:bCs/>
+          <w:sz w:val="22"/>
+          <w:szCs w:val="22"/>
+        </w:rPr>
+        <w:t>TC_006</w:t>
+      </w:r>
+    </w:p>
+    <w:p>
+      <w:pPr>
+        <w:numPr>
+          <w:ilvl w:val="0"/>
+          <w:numId w:val="96"/>
+        </w:numPr>
+        <w:rPr>
+          <w:rFonts w:ascii="Calibri" w:hAnsi="Calibri" w:cs="Calibri"/>
+          <w:sz w:val="22"/>
+          <w:szCs w:val="22"/>
+        </w:rPr>
+      </w:pPr>
+      <w:r>
+        <w:rPr>
+          <w:rFonts w:ascii="Calibri" w:hAnsi="Calibri" w:cs="Calibri"/>
+          <w:b/>
+          <w:bCs/>
+          <w:sz w:val="22"/>
+          <w:szCs w:val="22"/>
+        </w:rPr>
+        <w:t>Requirement ID(s):</w:t>
+      </w:r>
+      <w:r>
+        <w:rPr>
+          <w:rFonts w:ascii="Calibri" w:hAnsi="Calibri" w:cs="Calibri"/>
+          <w:sz w:val="22"/>
+          <w:szCs w:val="22"/>
+        </w:rPr>
+        <w:t xml:space="preserve"> 3.1.4</w:t>
+      </w:r>
+    </w:p>
+    <w:p>
+      <w:pPr>
+        <w:numPr>
+          <w:ilvl w:val="0"/>
+          <w:numId w:val="96"/>
+        </w:numPr>
+        <w:rPr>
+          <w:rFonts w:ascii="Calibri" w:hAnsi="Calibri" w:cs="Calibri"/>
+          <w:sz w:val="22"/>
+          <w:szCs w:val="22"/>
+        </w:rPr>
+      </w:pPr>
+      <w:r>
+        <w:rPr>
+          <w:rFonts w:ascii="Calibri" w:hAnsi="Calibri" w:cs="Calibri"/>
+          <w:b/>
+          <w:bCs/>
+          <w:sz w:val="22"/>
+          <w:szCs w:val="22"/>
+        </w:rPr>
+        <w:t>Objective:</w:t>
+      </w:r>
+      <w:r>
+        <w:rPr>
+          <w:rFonts w:ascii="Calibri" w:hAnsi="Calibri" w:cs="Calibri"/>
+          <w:sz w:val="22"/>
+          <w:szCs w:val="22"/>
+        </w:rPr>
+        <w:t xml:space="preserve"> Verify search functionality with no results.</w:t>
+      </w:r>
+    </w:p>
+    <w:p>
+      <w:pPr>
+        <w:numPr>
+          <w:ilvl w:val="0"/>
+          <w:numId w:val="96"/>
+        </w:numPr>
+        <w:rPr>
+          <w:rFonts w:ascii="Calibri" w:hAnsi="Calibri" w:cs="Calibri"/>
+          <w:sz w:val="22"/>
+          <w:szCs w:val="22"/>
+        </w:rPr>
+      </w:pPr>
+      <w:r>
+        <w:rPr>
+          <w:rFonts w:ascii="Calibri" w:hAnsi="Calibri" w:cs="Calibri"/>
+          <w:b/>
+          <w:bCs/>
+          <w:sz w:val="22"/>
+          <w:szCs w:val="22"/>
+        </w:rPr>
+        <w:t>Preconditions / Setup:</w:t>
+      </w:r>
+      <w:r>
+        <w:rPr>
+          <w:rFonts w:ascii="Calibri" w:hAnsi="Calibri" w:cs="Calibri"/>
+          <w:sz w:val="22"/>
+          <w:szCs w:val="22"/>
+        </w:rPr>
+        <w:t xml:space="preserve"> Product catalog does not contain matching items.</w:t>
+      </w:r>
+    </w:p>
+    <w:p>
+      <w:pPr>
+        <w:numPr>
+          <w:ilvl w:val="0"/>
+          <w:numId w:val="96"/>
+        </w:numPr>
+        <w:rPr>
+          <w:rFonts w:ascii="Calibri" w:hAnsi="Calibri" w:cs="Calibri"/>
+          <w:sz w:val="22"/>
+          <w:szCs w:val="22"/>
+        </w:rPr>
+      </w:pPr>
+      <w:r>
+        <w:rPr>
+          <w:rFonts w:ascii="Calibri" w:hAnsi="Calibri" w:cs="Calibri"/>
+          <w:b/>
+          <w:bCs/>
+          <w:sz w:val="22"/>
+          <w:szCs w:val="22"/>
+        </w:rPr>
+        <w:lastRenderedPageBreak/>
+        <w:t>Steps:</w:t>
+      </w:r>
+    </w:p>
+    <w:p>
+      <w:pPr>
+        <w:numPr>
+          <w:ilvl w:val="1"/>
+          <w:numId w:val="96"/>
+        </w:numPr>
+        <w:rPr>
+          <w:rFonts w:ascii="Calibri" w:hAnsi="Calibri" w:cs="Calibri"/>
+          <w:sz w:val="22"/>
+          <w:szCs w:val="22"/>
+        </w:rPr>
+      </w:pPr>
+      <w:r>
+        <w:rPr>
+          <w:rFonts w:ascii="Calibri" w:hAnsi="Calibri" w:cs="Calibri"/>
+          <w:sz w:val="22"/>
+          <w:szCs w:val="22"/>
+        </w:rPr>
+        <w:t>Enter a search term with no matches.</w:t>
+      </w:r>
+    </w:p>
+    <w:p>
+      <w:pPr>
+        <w:numPr>
+          <w:ilvl w:val="1"/>
+          <w:numId w:val="96"/>
+        </w:numPr>
+        <w:rPr>
+          <w:rFonts w:ascii="Calibri" w:hAnsi="Calibri" w:cs="Calibri"/>
+          <w:sz w:val="22"/>
+          <w:szCs w:val="22"/>
+        </w:rPr>
+      </w:pPr>
+      <w:r>
+        <w:rPr>
+          <w:rFonts w:ascii="Calibri" w:hAnsi="Calibri" w:cs="Calibri"/>
+          <w:sz w:val="22"/>
+          <w:szCs w:val="22"/>
+        </w:rPr>
+        <w:t>Submit search.</w:t>
+      </w:r>
+    </w:p>
+    <w:p>
+      <w:pPr>
+        <w:numPr>
+          <w:ilvl w:val="0"/>
+          <w:numId w:val="96"/>
+        </w:numPr>
+        <w:rPr>
+          <w:rFonts w:ascii="Calibri" w:hAnsi="Calibri" w:cs="Calibri"/>
+          <w:sz w:val="22"/>
+          <w:szCs w:val="22"/>
+        </w:rPr>
+      </w:pPr>
+      <w:r>
+        <w:rPr>
+          <w:rFonts w:ascii="Calibri" w:hAnsi="Calibri" w:cs="Calibri"/>
+          <w:b/>
+          <w:bCs/>
+          <w:sz w:val="22"/>
+          <w:szCs w:val="22"/>
+        </w:rPr>
+        <w:t>Expected Results:</w:t>
+      </w:r>
+    </w:p>
+    <w:p>
+      <w:pPr>
+        <w:numPr>
+          <w:ilvl w:val="1"/>
+          <w:numId w:val="97"/>
+        </w:numPr>
+        <w:rPr>
+          <w:rFonts w:ascii="Calibri" w:hAnsi="Calibri" w:cs="Calibri"/>
+          <w:sz w:val="22"/>
+          <w:szCs w:val="22"/>
+        </w:rPr>
+      </w:pPr>
+      <w:r>
+        <w:rPr>
+          <w:rFonts w:ascii="Calibri" w:hAnsi="Calibri" w:cs="Calibri"/>
+          <w:sz w:val="22"/>
+          <w:szCs w:val="22"/>
+        </w:rPr>
+        <w:t>"No matching product found" message is displayed.</w:t>
+      </w:r>
+    </w:p>
+    <w:p>
+      <w:pPr>
+        <w:numPr>
+          <w:ilvl w:val="0"/>
+          <w:numId w:val="96"/>
+        </w:numPr>
+        <w:rPr>
+          <w:rFonts w:ascii="Calibri" w:hAnsi="Calibri" w:cs="Calibri"/>
+          <w:sz w:val="22"/>
+          <w:szCs w:val="22"/>
+        </w:rPr>
+      </w:pPr>
+      <w:r>
+        <w:rPr>
+          <w:rFonts w:ascii="Calibri" w:hAnsi="Calibri" w:cs="Calibri"/>
+          <w:b/>
+          <w:bCs/>
+          <w:sz w:val="22"/>
+          <w:szCs w:val="22"/>
+        </w:rPr>
+        <w:t>Priority:</w:t>
+      </w:r>
+      <w:r>
+        <w:rPr>
+          <w:rFonts w:ascii="Calibri" w:hAnsi="Calibri" w:cs="Calibri"/>
+          <w:sz w:val="22"/>
+          <w:szCs w:val="22"/>
+        </w:rPr>
+        <w:t xml:space="preserve"> Medium</w:t>
+      </w:r>
+    </w:p>
+    <w:p>
+      <w:pPr>
+        <w:numPr>
+          <w:ilvl w:val="0"/>
+          <w:numId w:val="96"/>
+        </w:numPr>
+        <w:rPr>
+          <w:rFonts w:ascii="Calibri" w:hAnsi="Calibri" w:cs="Calibri"/>
+          <w:sz w:val="22"/>
+          <w:szCs w:val="22"/>
+        </w:rPr>
+      </w:pPr>
+      <w:r>
+        <w:rPr>
+          <w:rFonts w:ascii="Calibri" w:hAnsi="Calibri" w:cs="Calibri"/>
+          <w:b/>
+          <w:bCs/>
+          <w:sz w:val="22"/>
+          <w:szCs w:val="22"/>
+        </w:rPr>
+        <w:t>Tags:</w:t>
+      </w:r>
+      <w:r>
+        <w:rPr>
+          <w:rFonts w:ascii="Calibri" w:hAnsi="Calibri" w:cs="Calibri"/>
+          <w:sz w:val="22"/>
+          <w:szCs w:val="22"/>
+        </w:rPr>
+        <w:t xml:space="preserve"> Regression, Usability</w:t>
+      </w:r>
+    </w:p>
+    <w:p>
+      <w:pPr>
+        <w:rPr>
+          <w:rFonts w:ascii="Calibri" w:hAnsi="Calibri" w:cs="Calibri"/>
+          <w:b/>
+          <w:bCs/>
+          <w:sz w:val="22"/>
+          <w:szCs w:val="22"/>
+        </w:rPr>
+      </w:pPr>
+      <w:r>
+        <w:rPr>
+          <w:rFonts w:ascii="Calibri" w:hAnsi="Calibri" w:cs="Calibri"/>
+          <w:b/>
+          <w:bCs/>
+          <w:sz w:val="22"/>
+          <w:szCs w:val="22"/>
+        </w:rPr>
+        <w:t>TC_007</w:t>
+      </w:r>
+    </w:p>
+    <w:p>
+      <w:pPr>
+        <w:numPr>
+          <w:ilvl w:val="0"/>
+          <w:numId w:val="98"/>
+        </w:numPr>
+        <w:rPr>
+          <w:rFonts w:ascii="Calibri" w:hAnsi="Calibri" w:cs="Calibri"/>
+          <w:sz w:val="22"/>
+          <w:szCs w:val="22"/>
+        </w:rPr>
+      </w:pPr>
+      <w:r>
+        <w:rPr>
+          <w:rFonts w:ascii="Calibri" w:hAnsi="Calibri" w:cs="Calibri"/>
+          <w:b/>
+          <w:bCs/>
+          <w:sz w:val="22"/>
+          <w:szCs w:val="22"/>
+        </w:rPr>
+        <w:t>Requirement ID(s):</w:t>
+      </w:r>
+      <w:r>
+        <w:rPr>
+          <w:rFonts w:ascii="Calibri" w:hAnsi="Calibri" w:cs="Calibri"/>
+          <w:sz w:val="22"/>
+          <w:szCs w:val="22"/>
+        </w:rPr>
+        <w:t xml:space="preserve"> 3.1.5</w:t>
+      </w:r>
+    </w:p>
+    <w:p>
+      <w:pPr>
+        <w:numPr>
+          <w:ilvl w:val="0"/>
+          <w:numId w:val="98"/>
+        </w:numPr>
+        <w:rPr>
+          <w:rFonts w:ascii="Calibri" w:hAnsi="Calibri" w:cs="Calibri"/>
+          <w:sz w:val="22"/>
+          <w:szCs w:val="22"/>
+        </w:rPr>
+      </w:pPr>
+      <w:r>
+        <w:rPr>
+          <w:rFonts w:ascii="Calibri" w:hAnsi="Calibri" w:cs="Calibri"/>
+          <w:b/>
+          <w:bCs/>
+          <w:sz w:val="22"/>
+          <w:szCs w:val="22"/>
+        </w:rPr>
+        <w:t>Objective:</w:t>
+      </w:r>
+      <w:r>
+        <w:rPr>
+          <w:rFonts w:ascii="Calibri" w:hAnsi="Calibri" w:cs="Calibri"/>
+          <w:sz w:val="22"/>
+          <w:szCs w:val="22"/>
+        </w:rPr>
+        <w:t xml:space="preserve"> Verify profile creation and authentication.</w:t>
+      </w:r>
+    </w:p>
+    <w:p>
+      <w:pPr>
+        <w:numPr>
+          <w:ilvl w:val="0"/>
+          <w:numId w:val="98"/>
+        </w:numPr>
+        <w:rPr>
+          <w:rFonts w:ascii="Calibri" w:hAnsi="Calibri" w:cs="Calibri"/>
+          <w:sz w:val="22"/>
+          <w:szCs w:val="22"/>
+        </w:rPr>
+      </w:pPr>
+      <w:r>
+        <w:rPr>
+          <w:rFonts w:ascii="Calibri" w:hAnsi="Calibri" w:cs="Calibri"/>
+          <w:b/>
+          <w:bCs/>
+          <w:sz w:val="22"/>
+          <w:szCs w:val="22"/>
+        </w:rPr>
+        <w:t>Preconditions / Setup:</w:t>
+      </w:r>
+      <w:r>
+        <w:rPr>
+          <w:rFonts w:ascii="Calibri" w:hAnsi="Calibri" w:cs="Calibri"/>
+          <w:sz w:val="22"/>
+          <w:szCs w:val="22"/>
+        </w:rPr>
+        <w:t xml:space="preserve"> User is not logged in.</w:t>
+      </w:r>
+    </w:p>
+    <w:p>
+      <w:pPr>
+        <w:numPr>
+          <w:ilvl w:val="0"/>
+          <w:numId w:val="98"/>
+        </w:numPr>
+        <w:rPr>
+          <w:rFonts w:ascii="Calibri" w:hAnsi="Calibri" w:cs="Calibri"/>
+          <w:sz w:val="22"/>
+          <w:szCs w:val="22"/>
+        </w:rPr>
+      </w:pPr>
+      <w:r>
+        <w:rPr>
+          <w:rFonts w:ascii="Calibri" w:hAnsi="Calibri" w:cs="Calibri"/>
+          <w:b/>
+          <w:bCs/>
+          <w:sz w:val="22"/>
+          <w:szCs w:val="22"/>
+        </w:rPr>
+        <w:t>Steps:</w:t>
+      </w:r>
+    </w:p>
+    <w:p>
+      <w:pPr>
+        <w:numPr>
+          <w:ilvl w:val="1"/>
+          <w:numId w:val="98"/>
+        </w:numPr>
+        <w:rPr>
+          <w:rFonts w:ascii="Calibri" w:hAnsi="Calibri" w:cs="Calibri"/>
+          <w:sz w:val="22"/>
+          <w:szCs w:val="22"/>
+        </w:rPr>
+      </w:pPr>
+      <w:r>
+        <w:rPr>
+          <w:rFonts w:ascii="Calibri" w:hAnsi="Calibri" w:cs="Calibri"/>
+          <w:sz w:val="22"/>
+          <w:szCs w:val="22"/>
+        </w:rPr>
+        <w:t>Navigate to profile creation page.</w:t>
+      </w:r>
+    </w:p>
+    <w:p>
+      <w:pPr>
+        <w:numPr>
+          <w:ilvl w:val="1"/>
+          <w:numId w:val="98"/>
+        </w:numPr>
+        <w:rPr>
+          <w:rFonts w:ascii="Calibri" w:hAnsi="Calibri" w:cs="Calibri"/>
+          <w:sz w:val="22"/>
+          <w:szCs w:val="22"/>
+        </w:rPr>
+      </w:pPr>
+      <w:r>
+        <w:rPr>
+          <w:rFonts w:ascii="Calibri" w:hAnsi="Calibri" w:cs="Calibri"/>
+          <w:sz w:val="22"/>
+          <w:szCs w:val="22"/>
+        </w:rPr>
+        <w:t>Enter valid credentials and submit.</w:t>
+      </w:r>
+    </w:p>
+    <w:p>
+      <w:pPr>
+        <w:numPr>
+          <w:ilvl w:val="1"/>
+          <w:numId w:val="98"/>
+        </w:numPr>
+        <w:rPr>
+          <w:rFonts w:ascii="Calibri" w:hAnsi="Calibri" w:cs="Calibri"/>
+          <w:sz w:val="22"/>
+          <w:szCs w:val="22"/>
+        </w:rPr>
+      </w:pPr>
+      <w:r>
+        <w:rPr>
+          <w:rFonts w:ascii="Calibri" w:hAnsi="Calibri" w:cs="Calibri"/>
+          <w:sz w:val="22"/>
+          <w:szCs w:val="22"/>
+        </w:rPr>
+        <w:t>Log out and log in with created credentials.</w:t>
+      </w:r>
+    </w:p>
+    <w:p>
+      <w:pPr>
+        <w:numPr>
+          <w:ilvl w:val="0"/>
+          <w:numId w:val="98"/>
+        </w:numPr>
+        <w:rPr>
+          <w:rFonts w:ascii="Calibri" w:hAnsi="Calibri" w:cs="Calibri"/>
+          <w:sz w:val="22"/>
+          <w:szCs w:val="22"/>
+        </w:rPr>
+      </w:pPr>
+      <w:r>
+        <w:rPr>
+          <w:rFonts w:ascii="Calibri" w:hAnsi="Calibri" w:cs="Calibri"/>
+          <w:b/>
+          <w:bCs/>
+          <w:sz w:val="22"/>
+          <w:szCs w:val="22"/>
+        </w:rPr>
+        <w:t>Expected Results:</w:t>
+      </w:r>
+    </w:p>
+    <w:p>
+      <w:pPr>
+        <w:numPr>
+          <w:ilvl w:val="1"/>
+          <w:numId w:val="99"/>
+        </w:numPr>
+        <w:rPr>
+          <w:rFonts w:ascii="Calibri" w:hAnsi="Calibri" w:cs="Calibri"/>
+          <w:sz w:val="22"/>
+          <w:szCs w:val="22"/>
+        </w:rPr>
+      </w:pPr>
+      <w:r>
+        <w:rPr>
+          <w:rFonts w:ascii="Calibri" w:hAnsi="Calibri" w:cs="Calibri"/>
+          <w:sz w:val="22"/>
+          <w:szCs w:val="22"/>
+        </w:rPr>
+        <w:t>Profile is created successfully.</w:t>
+      </w:r>
+    </w:p>
+    <w:p>
+      <w:pPr>
+        <w:numPr>
+          <w:ilvl w:val="1"/>
+          <w:numId w:val="99"/>
+        </w:numPr>
+        <w:rPr>
+          <w:rFonts w:ascii="Calibri" w:hAnsi="Calibri" w:cs="Calibri"/>
+          <w:sz w:val="22"/>
+          <w:szCs w:val="22"/>
+        </w:rPr>
+      </w:pPr>
+      <w:r>
+        <w:rPr>
+          <w:rFonts w:ascii="Calibri" w:hAnsi="Calibri" w:cs="Calibri"/>
+          <w:sz w:val="22"/>
+          <w:szCs w:val="22"/>
+        </w:rPr>
+        <w:t>Authentication works correctly.</w:t>
+      </w:r>
+    </w:p>
+    <w:p>
+      <w:pPr>
+        <w:numPr>
+          <w:ilvl w:val="0"/>
+          <w:numId w:val="98"/>
+        </w:numPr>
+        <w:rPr>
+          <w:rFonts w:ascii="Calibri" w:hAnsi="Calibri" w:cs="Calibri"/>
+          <w:sz w:val="22"/>
+          <w:szCs w:val="22"/>
+        </w:rPr>
+      </w:pPr>
+      <w:r>
+        <w:rPr>
+          <w:rFonts w:ascii="Calibri" w:hAnsi="Calibri" w:cs="Calibri"/>
+          <w:b/>
+          <w:bCs/>
+          <w:sz w:val="22"/>
+          <w:szCs w:val="22"/>
+        </w:rPr>
+        <w:t>Priority:</w:t>
+      </w:r>
+      <w:r>
+        <w:rPr>
+          <w:rFonts w:ascii="Calibri" w:hAnsi="Calibri" w:cs="Calibri"/>
+          <w:sz w:val="22"/>
+          <w:szCs w:val="22"/>
+        </w:rPr>
+        <w:t xml:space="preserve"> Critical</w:t>
+      </w:r>
+    </w:p>
+    <w:p>
+      <w:pPr>
+        <w:numPr>
+          <w:ilvl w:val="0"/>
+          <w:numId w:val="98"/>
+        </w:numPr>
+        <w:rPr>
+          <w:rFonts w:ascii="Calibri" w:hAnsi="Calibri" w:cs="Calibri"/>
+          <w:sz w:val="22"/>
+          <w:szCs w:val="22"/>
+        </w:rPr>
+      </w:pPr>
+      <w:r>
+        <w:rPr>
+          <w:rFonts w:ascii="Calibri" w:hAnsi="Calibri" w:cs="Calibri"/>
+          <w:b/>
+          <w:bCs/>
+          <w:sz w:val="22"/>
+          <w:szCs w:val="22"/>
+        </w:rPr>
+        <w:t>Tags:</w:t>
+      </w:r>
+      <w:r>
+        <w:rPr>
+          <w:rFonts w:ascii="Calibri" w:hAnsi="Calibri" w:cs="Calibri"/>
+          <w:sz w:val="22"/>
+          <w:szCs w:val="22"/>
+        </w:rPr>
+        <w:t xml:space="preserve"> Smoke, Regression, Security</w:t>
+      </w:r>
+    </w:p>
+    <w:p>
+      <w:pPr>
+        <w:rPr>
+          <w:rFonts w:ascii="Calibri" w:hAnsi="Calibri" w:cs="Calibri"/>
+          <w:b/>
+          <w:bCs/>
+          <w:sz w:val="22"/>
+          <w:szCs w:val="22"/>
+        </w:rPr>
+      </w:pPr>
+      <w:r>
+        <w:rPr>
+          <w:rFonts w:ascii="Calibri" w:hAnsi="Calibri" w:cs="Calibri"/>
+          <w:b/>
+          <w:bCs/>
+          <w:sz w:val="22"/>
+          <w:szCs w:val="22"/>
+        </w:rPr>
+        <w:t>TC_008</w:t>
+      </w:r>
+    </w:p>
+    <w:p>
+      <w:pPr>
+        <w:numPr>
+          <w:ilvl w:val="0"/>
+          <w:numId w:val="100"/>
+        </w:numPr>
+        <w:rPr>
+          <w:rFonts w:ascii="Calibri" w:hAnsi="Calibri" w:cs="Calibri"/>
+          <w:sz w:val="22"/>
+          <w:szCs w:val="22"/>
+        </w:rPr>
+      </w:pPr>
+      <w:r>
+        <w:rPr>
+          <w:rFonts w:ascii="Calibri" w:hAnsi="Calibri" w:cs="Calibri"/>
+          <w:b/>
+          <w:bCs/>
+          <w:sz w:val="22"/>
+          <w:szCs w:val="22"/>
+        </w:rPr>
+        <w:t>Requirement ID(s):</w:t>
+      </w:r>
+      <w:r>
+        <w:rPr>
+          <w:rFonts w:ascii="Calibri" w:hAnsi="Calibri" w:cs="Calibri"/>
+          <w:sz w:val="22"/>
+          <w:szCs w:val="22"/>
+        </w:rPr>
+        <w:t xml:space="preserve"> 3.1.5</w:t>
+      </w:r>
+    </w:p>
+    <w:p>
+      <w:pPr>
+        <w:numPr>
+          <w:ilvl w:val="0"/>
+          <w:numId w:val="100"/>
+        </w:numPr>
+        <w:rPr>
+          <w:rFonts w:ascii="Calibri" w:hAnsi="Calibri" w:cs="Calibri"/>
+          <w:sz w:val="22"/>
+          <w:szCs w:val="22"/>
+        </w:rPr>
+      </w:pPr>
+      <w:r>
+        <w:rPr>
+          <w:rFonts w:ascii="Calibri" w:hAnsi="Calibri" w:cs="Calibri"/>
+          <w:b/>
+          <w:bCs/>
+          <w:sz w:val="22"/>
+          <w:szCs w:val="22"/>
+        </w:rPr>
+        <w:t>Objective:</w:t>
+      </w:r>
+      <w:r>
+        <w:rPr>
+          <w:rFonts w:ascii="Calibri" w:hAnsi="Calibri" w:cs="Calibri"/>
+          <w:sz w:val="22"/>
+          <w:szCs w:val="22"/>
+        </w:rPr>
+        <w:t xml:space="preserve"> Verify profile update functionality.</w:t>
+      </w:r>
+    </w:p>
+    <w:p>
+      <w:pPr>
+        <w:numPr>
+          <w:ilvl w:val="0"/>
+          <w:numId w:val="100"/>
+        </w:numPr>
+        <w:rPr>
+          <w:rFonts w:ascii="Calibri" w:hAnsi="Calibri" w:cs="Calibri"/>
+          <w:sz w:val="22"/>
+          <w:szCs w:val="22"/>
+        </w:rPr>
+      </w:pPr>
+      <w:r>
+        <w:rPr>
+          <w:rFonts w:ascii="Calibri" w:hAnsi="Calibri" w:cs="Calibri"/>
+          <w:b/>
+          <w:bCs/>
+          <w:sz w:val="22"/>
+          <w:szCs w:val="22"/>
+        </w:rPr>
+        <w:t>Preconditions / Setup:</w:t>
+      </w:r>
+      <w:r>
+        <w:rPr>
+          <w:rFonts w:ascii="Calibri" w:hAnsi="Calibri" w:cs="Calibri"/>
+          <w:sz w:val="22"/>
+          <w:szCs w:val="22"/>
+        </w:rPr>
+        <w:t xml:space="preserve"> User is logged in.</w:t>
+      </w:r>
+    </w:p>
+    <w:p>
+      <w:pPr>
+        <w:numPr>
+          <w:ilvl w:val="0"/>
+          <w:numId w:val="100"/>
+        </w:numPr>
+        <w:rPr>
+          <w:rFonts w:ascii="Calibri" w:hAnsi="Calibri" w:cs="Calibri"/>
+          <w:sz w:val="22"/>
+          <w:szCs w:val="22"/>
+        </w:rPr>
+      </w:pPr>
+      <w:r>
+        <w:rPr>
+          <w:rFonts w:ascii="Calibri" w:hAnsi="Calibri" w:cs="Calibri"/>
+          <w:b/>
+          <w:bCs/>
+          <w:sz w:val="22"/>
+          <w:szCs w:val="22"/>
+        </w:rPr>
+        <w:t>Steps:</w:t>
+      </w:r>
+    </w:p>
+    <w:p>
+      <w:pPr>
+        <w:numPr>
+          <w:ilvl w:val="1"/>
+          <w:numId w:val="100"/>
+        </w:numPr>
+        <w:rPr>
+          <w:rFonts w:ascii="Calibri" w:hAnsi="Calibri" w:cs="Calibri"/>
+          <w:sz w:val="22"/>
+          <w:szCs w:val="22"/>
+        </w:rPr>
+      </w:pPr>
+      <w:proofErr w:type="gramStart"/>
+      <w:r>
+        <w:rPr>
+          <w:rFonts w:ascii="Calibri" w:hAnsi="Calibri" w:cs="Calibri"/>
+          <w:sz w:val="22"/>
+          <w:szCs w:val="22"/>
+        </w:rPr>
+        <w:t>Navigate to</w:t>
+      </w:r>
+      <w:proofErr w:type="gramEnd"/>
+      <w:r>
+        <w:rPr>
+          <w:rFonts w:ascii="Calibri" w:hAnsi="Calibri" w:cs="Calibri"/>
+          <w:sz w:val="22"/>
+          <w:szCs w:val="22"/>
+        </w:rPr>
+        <w:t xml:space="preserve"> profile settings.</w:t>
+      </w:r>
+    </w:p>
+    <w:p>
+      <w:pPr>
+        <w:numPr>
+          <w:ilvl w:val="1"/>
+          <w:numId w:val="100"/>
+        </w:numPr>
+        <w:rPr>
+          <w:rFonts w:ascii="Calibri" w:hAnsi="Calibri" w:cs="Calibri"/>
+          <w:sz w:val="22"/>
+          <w:szCs w:val="22"/>
+        </w:rPr>
+      </w:pPr>
+      <w:r>
+        <w:rPr>
+          <w:rFonts w:ascii="Calibri" w:hAnsi="Calibri" w:cs="Calibri"/>
+          <w:sz w:val="22"/>
+          <w:szCs w:val="22"/>
+        </w:rPr>
+        <w:t>Update profile information.</w:t>
+      </w:r>
+    </w:p>
+    <w:p>
+      <w:pPr>
+        <w:numPr>
+          <w:ilvl w:val="1"/>
+          <w:numId w:val="100"/>
+        </w:numPr>
+        <w:rPr>
+          <w:rFonts w:ascii="Calibri" w:hAnsi="Calibri" w:cs="Calibri"/>
+          <w:sz w:val="22"/>
+          <w:szCs w:val="22"/>
+        </w:rPr>
+      </w:pPr>
+      <w:r>
+        <w:rPr>
+          <w:rFonts w:ascii="Calibri" w:hAnsi="Calibri" w:cs="Calibri"/>
+          <w:sz w:val="22"/>
+          <w:szCs w:val="22"/>
+        </w:rPr>
+        <w:lastRenderedPageBreak/>
+        <w:t>Save changes.</w:t>
+      </w:r>
+    </w:p>
+    <w:p>
+      <w:pPr>
+        <w:numPr>
+          <w:ilvl w:val="0"/>
+          <w:numId w:val="100"/>
+        </w:numPr>
+        <w:rPr>
+          <w:rFonts w:ascii="Calibri" w:hAnsi="Calibri" w:cs="Calibri"/>
+          <w:sz w:val="22"/>
+          <w:szCs w:val="22"/>
+        </w:rPr>
+      </w:pPr>
+      <w:r>
+        <w:rPr>
+          <w:rFonts w:ascii="Calibri" w:hAnsi="Calibri" w:cs="Calibri"/>
+          <w:b/>
+          <w:bCs/>
+          <w:sz w:val="22"/>
+          <w:szCs w:val="22"/>
+        </w:rPr>
+        <w:t>Expected Results:</w:t>
+      </w:r>
+    </w:p>
+    <w:p>
+      <w:pPr>
+        <w:numPr>
+          <w:ilvl w:val="1"/>
+          <w:numId w:val="101"/>
+        </w:numPr>
+        <w:rPr>
+          <w:rFonts w:ascii="Calibri" w:hAnsi="Calibri" w:cs="Calibri"/>
+          <w:sz w:val="22"/>
+          <w:szCs w:val="22"/>
+        </w:rPr>
+      </w:pPr>
+      <w:r>
+        <w:rPr>
+          <w:rFonts w:ascii="Calibri" w:hAnsi="Calibri" w:cs="Calibri"/>
+          <w:sz w:val="22"/>
+          <w:szCs w:val="22"/>
+        </w:rPr>
+        <w:t>Profile updates are saved and reflected immediately.</w:t>
+      </w:r>
+    </w:p>
+    <w:p>
+      <w:pPr>
+        <w:numPr>
+          <w:ilvl w:val="0"/>
+          <w:numId w:val="100"/>
+        </w:numPr>
+        <w:rPr>
+          <w:rFonts w:ascii="Calibri" w:hAnsi="Calibri" w:cs="Calibri"/>
+          <w:sz w:val="22"/>
+          <w:szCs w:val="22"/>
+        </w:rPr>
+      </w:pPr>
+      <w:r>
+        <w:rPr>
+          <w:rFonts w:ascii="Calibri" w:hAnsi="Calibri" w:cs="Calibri"/>
+          <w:b/>
+          <w:bCs/>
+          <w:sz w:val="22"/>
+          <w:szCs w:val="22"/>
+        </w:rPr>
+        <w:t>Priority:</w:t>
+      </w:r>
+      <w:r>
+        <w:rPr>
+          <w:rFonts w:ascii="Calibri" w:hAnsi="Calibri" w:cs="Calibri"/>
+          <w:sz w:val="22"/>
+          <w:szCs w:val="22"/>
+        </w:rPr>
+        <w:t xml:space="preserve"> High</w:t>
+      </w:r>
+    </w:p>
+    <w:p>
+      <w:pPr>
+        <w:numPr>
+          <w:ilvl w:val="0"/>
+          <w:numId w:val="100"/>
+        </w:numPr>
+        <w:rPr>
+          <w:rFonts w:ascii="Calibri" w:hAnsi="Calibri" w:cs="Calibri"/>
+          <w:sz w:val="22"/>
+          <w:szCs w:val="22"/>
+        </w:rPr>
+      </w:pPr>
+      <w:r>
+        <w:rPr>
+          <w:rFonts w:ascii="Calibri" w:hAnsi="Calibri" w:cs="Calibri"/>
+          <w:b/>
+          <w:bCs/>
+          <w:sz w:val="22"/>
+          <w:szCs w:val="22"/>
+        </w:rPr>
+        <w:t>Tags:</w:t>
+      </w:r>
+      <w:r>
+        <w:rPr>
+          <w:rFonts w:ascii="Calibri" w:hAnsi="Calibri" w:cs="Calibri"/>
+          <w:sz w:val="22"/>
+          <w:szCs w:val="22"/>
+        </w:rPr>
+        <w:t xml:space="preserve"> Regression, Usability</w:t>
+      </w:r>
+    </w:p>
+    <w:p>
+      <w:pPr>
+        <w:rPr>
+          <w:rFonts w:ascii="Calibri" w:hAnsi="Calibri" w:cs="Calibri"/>
+          <w:b/>
+          <w:bCs/>
+          <w:sz w:val="22"/>
+          <w:szCs w:val="22"/>
+        </w:rPr>
+      </w:pPr>
+      <w:r>
+        <w:rPr>
+          <w:rFonts w:ascii="Calibri" w:hAnsi="Calibri" w:cs="Calibri"/>
+          <w:b/>
+          <w:bCs/>
+          <w:sz w:val="22"/>
+          <w:szCs w:val="22"/>
+        </w:rPr>
+        <w:t>TC_009</w:t>
+      </w:r>
+    </w:p>
+    <w:p>
+      <w:pPr>
+        <w:numPr>
+          <w:ilvl w:val="0"/>
+          <w:numId w:val="102"/>
+        </w:numPr>
+        <w:rPr>
+          <w:rFonts w:ascii="Calibri" w:hAnsi="Calibri" w:cs="Calibri"/>
+          <w:sz w:val="22"/>
+          <w:szCs w:val="22"/>
+        </w:rPr>
+      </w:pPr>
+      <w:r>
+        <w:rPr>
+          <w:rFonts w:ascii="Calibri" w:hAnsi="Calibri" w:cs="Calibri"/>
+          <w:b/>
+          <w:bCs/>
+          <w:sz w:val="22"/>
+          <w:szCs w:val="22"/>
+        </w:rPr>
+        <w:t>Requirement ID(s):</w:t>
+      </w:r>
+      <w:r>
+        <w:rPr>
+          <w:rFonts w:ascii="Calibri" w:hAnsi="Calibri" w:cs="Calibri"/>
+          <w:sz w:val="22"/>
+          <w:szCs w:val="22"/>
+        </w:rPr>
+        <w:t xml:space="preserve"> 3.1.8</w:t>
+      </w:r>
+    </w:p>
+    <w:p>
+      <w:pPr>
+        <w:numPr>
+          <w:ilvl w:val="0"/>
+          <w:numId w:val="102"/>
+        </w:numPr>
+        <w:rPr>
+          <w:rFonts w:ascii="Calibri" w:hAnsi="Calibri" w:cs="Calibri"/>
+          <w:sz w:val="22"/>
+          <w:szCs w:val="22"/>
+        </w:rPr>
+      </w:pPr>
+      <w:r>
+        <w:rPr>
+          <w:rFonts w:ascii="Calibri" w:hAnsi="Calibri" w:cs="Calibri"/>
+          <w:b/>
+          <w:bCs/>
+          <w:sz w:val="22"/>
+          <w:szCs w:val="22"/>
+        </w:rPr>
+        <w:t>Objective:</w:t>
+      </w:r>
+      <w:r>
+        <w:rPr>
+          <w:rFonts w:ascii="Calibri" w:hAnsi="Calibri" w:cs="Calibri"/>
+          <w:sz w:val="22"/>
+          <w:szCs w:val="22"/>
+        </w:rPr>
+        <w:t xml:space="preserve"> Verify email confirmation after order placement.</w:t>
+      </w:r>
+    </w:p>
+    <w:p>
+      <w:pPr>
+        <w:numPr>
+          <w:ilvl w:val="0"/>
+          <w:numId w:val="102"/>
+        </w:numPr>
+        <w:rPr>
+          <w:rFonts w:ascii="Calibri" w:hAnsi="Calibri" w:cs="Calibri"/>
+          <w:sz w:val="22"/>
+          <w:szCs w:val="22"/>
+        </w:rPr>
+      </w:pPr>
+      <w:r>
+        <w:rPr>
+          <w:rFonts w:ascii="Calibri" w:hAnsi="Calibri" w:cs="Calibri"/>
+          <w:b/>
+          <w:bCs/>
+          <w:sz w:val="22"/>
+          <w:szCs w:val="22"/>
+        </w:rPr>
+        <w:t>Preconditions / Setup:</w:t>
+      </w:r>
+      <w:r>
+        <w:rPr>
+          <w:rFonts w:ascii="Calibri" w:hAnsi="Calibri" w:cs="Calibri"/>
+          <w:sz w:val="22"/>
+          <w:szCs w:val="22"/>
+        </w:rPr>
+        <w:t xml:space="preserve"> User has a valid email in profile.</w:t>
+      </w:r>
+    </w:p>
+    <w:p>
+      <w:pPr>
+        <w:numPr>
+          <w:ilvl w:val="0"/>
+          <w:numId w:val="102"/>
+        </w:numPr>
+        <w:rPr>
+          <w:rFonts w:ascii="Calibri" w:hAnsi="Calibri" w:cs="Calibri"/>
+          <w:sz w:val="22"/>
+          <w:szCs w:val="22"/>
+        </w:rPr>
+      </w:pPr>
+      <w:r>
+        <w:rPr>
+          <w:rFonts w:ascii="Calibri" w:hAnsi="Calibri" w:cs="Calibri"/>
+          <w:b/>
+          <w:bCs/>
+          <w:sz w:val="22"/>
+          <w:szCs w:val="22"/>
+        </w:rPr>
+        <w:t>Steps:</w:t>
+      </w:r>
+    </w:p>
+    <w:p>
+      <w:pPr>
+        <w:numPr>
+          <w:ilvl w:val="1"/>
+          <w:numId w:val="102"/>
+        </w:numPr>
+        <w:rPr>
+          <w:rFonts w:ascii="Calibri" w:hAnsi="Calibri" w:cs="Calibri"/>
+          <w:sz w:val="22"/>
+          <w:szCs w:val="22"/>
+        </w:rPr>
+      </w:pPr>
+      <w:r>
+        <w:rPr>
+          <w:rFonts w:ascii="Calibri" w:hAnsi="Calibri" w:cs="Calibri"/>
+          <w:sz w:val="22"/>
+          <w:szCs w:val="22"/>
+        </w:rPr>
+        <w:t>Place an order.</w:t>
+      </w:r>
+    </w:p>
+    <w:p>
+      <w:pPr>
+        <w:numPr>
+          <w:ilvl w:val="1"/>
+          <w:numId w:val="102"/>
+        </w:numPr>
+        <w:rPr>
+          <w:rFonts w:ascii="Calibri" w:hAnsi="Calibri" w:cs="Calibri"/>
+          <w:sz w:val="22"/>
+          <w:szCs w:val="22"/>
+        </w:rPr>
+      </w:pPr>
+      <w:r>
+        <w:rPr>
+          <w:rFonts w:ascii="Calibri" w:hAnsi="Calibri" w:cs="Calibri"/>
+          <w:sz w:val="22"/>
+          <w:szCs w:val="22"/>
+        </w:rPr>
+        <w:t xml:space="preserve">Check </w:t>
+      </w:r>
+      <w:proofErr w:type="gramStart"/>
+      <w:r>
+        <w:rPr>
+          <w:rFonts w:ascii="Calibri" w:hAnsi="Calibri" w:cs="Calibri"/>
+          <w:sz w:val="22"/>
+          <w:szCs w:val="22"/>
+        </w:rPr>
+        <w:t>registered</w:t>
+      </w:r>
+      <w:proofErr w:type="gramEnd"/>
+      <w:r>
+        <w:rPr>
+          <w:rFonts w:ascii="Calibri" w:hAnsi="Calibri" w:cs="Calibri"/>
+          <w:sz w:val="22"/>
+          <w:szCs w:val="22"/>
+        </w:rPr>
+        <w:t xml:space="preserve"> email inbox.</w:t>
+      </w:r>
+    </w:p>
+    <w:p>
+      <w:pPr>
+        <w:numPr>
+          <w:ilvl w:val="0"/>
+          <w:numId w:val="102"/>
+        </w:numPr>
+        <w:rPr>
+          <w:rFonts w:ascii="Calibri" w:hAnsi="Calibri" w:cs="Calibri"/>
+          <w:sz w:val="22"/>
+          <w:szCs w:val="22"/>
+        </w:rPr>
+      </w:pPr>
+      <w:r>
+        <w:rPr>
+          <w:rFonts w:ascii="Calibri" w:hAnsi="Calibri" w:cs="Calibri"/>
+          <w:b/>
+          <w:bCs/>
+          <w:sz w:val="22"/>
+          <w:szCs w:val="22"/>
+        </w:rPr>
+        <w:t>Expected Results:</w:t>
+      </w:r>
+    </w:p>
+    <w:p>
+      <w:pPr>
+        <w:numPr>
+          <w:ilvl w:val="1"/>
+          <w:numId w:val="103"/>
+        </w:numPr>
+        <w:rPr>
+          <w:rFonts w:ascii="Calibri" w:hAnsi="Calibri" w:cs="Calibri"/>
+          <w:sz w:val="22"/>
+          <w:szCs w:val="22"/>
+        </w:rPr>
+      </w:pPr>
+      <w:proofErr w:type="gramStart"/>
+      <w:r>
+        <w:rPr>
+          <w:rFonts w:ascii="Calibri" w:hAnsi="Calibri" w:cs="Calibri"/>
+          <w:sz w:val="22"/>
+          <w:szCs w:val="22"/>
+        </w:rPr>
+        <w:t>Order</w:t>
+      </w:r>
+      <w:proofErr w:type="gramEnd"/>
+      <w:r>
+        <w:rPr>
+          <w:rFonts w:ascii="Calibri" w:hAnsi="Calibri" w:cs="Calibri"/>
+          <w:sz w:val="22"/>
+          <w:szCs w:val="22"/>
+        </w:rPr>
+        <w:t xml:space="preserve"> confirmation email is received with correct details.</w:t>
+      </w:r>
+    </w:p>
+    <w:p>
+      <w:pPr>
+        <w:numPr>
+          <w:ilvl w:val="0"/>
+          <w:numId w:val="102"/>
+        </w:numPr>
+        <w:rPr>
+          <w:rFonts w:ascii="Calibri" w:hAnsi="Calibri" w:cs="Calibri"/>
+          <w:sz w:val="22"/>
+          <w:szCs w:val="22"/>
+        </w:rPr>
+      </w:pPr>
+      <w:r>
+        <w:rPr>
+          <w:rFonts w:ascii="Calibri" w:hAnsi="Calibri" w:cs="Calibri"/>
+          <w:b/>
+          <w:bCs/>
+          <w:sz w:val="22"/>
+          <w:szCs w:val="22"/>
+        </w:rPr>
+        <w:t>Priority:</w:t>
+      </w:r>
+      <w:r>
+        <w:rPr>
+          <w:rFonts w:ascii="Calibri" w:hAnsi="Calibri" w:cs="Calibri"/>
+          <w:sz w:val="22"/>
+          <w:szCs w:val="22"/>
+        </w:rPr>
+        <w:t xml:space="preserve"> Critical</w:t>
+      </w:r>
+    </w:p>
+    <w:p>
+      <w:pPr>
+        <w:numPr>
+          <w:ilvl w:val="0"/>
+          <w:numId w:val="102"/>
+        </w:numPr>
+        <w:rPr>
+          <w:rFonts w:ascii="Calibri" w:hAnsi="Calibri" w:cs="Calibri"/>
+          <w:sz w:val="22"/>
+          <w:szCs w:val="22"/>
+        </w:rPr>
+      </w:pPr>
+      <w:r>
+        <w:rPr>
+          <w:rFonts w:ascii="Calibri" w:hAnsi="Calibri" w:cs="Calibri"/>
+          <w:b/>
+          <w:bCs/>
+          <w:sz w:val="22"/>
+          <w:szCs w:val="22"/>
+        </w:rPr>
+        <w:t>Tags:</w:t>
+      </w:r>
+      <w:r>
+        <w:rPr>
+          <w:rFonts w:ascii="Calibri" w:hAnsi="Calibri" w:cs="Calibri"/>
+          <w:sz w:val="22"/>
+          <w:szCs w:val="22"/>
+        </w:rPr>
+        <w:t xml:space="preserve"> Smoke, Regression</w:t>
+      </w:r>
+    </w:p>
+    <w:p>
+      <w:pPr>
+        <w:rPr>
+          <w:rFonts w:ascii="Calibri" w:hAnsi="Calibri" w:cs="Calibri"/>
+          <w:b/>
+          <w:bCs/>
+          <w:sz w:val="22"/>
+          <w:szCs w:val="22"/>
+        </w:rPr>
+      </w:pPr>
+      <w:r>
+        <w:rPr>
+          <w:rFonts w:ascii="Calibri" w:hAnsi="Calibri" w:cs="Calibri"/>
+          <w:b/>
+          <w:bCs/>
+          <w:sz w:val="22"/>
+          <w:szCs w:val="22"/>
+        </w:rPr>
+        <w:t>TC_010</w:t>
+      </w:r>
+    </w:p>
+    <w:p>
+      <w:pPr>
+        <w:numPr>
+          <w:ilvl w:val="0"/>
+          <w:numId w:val="104"/>
+        </w:numPr>
+        <w:rPr>
+          <w:rFonts w:ascii="Calibri" w:hAnsi="Calibri" w:cs="Calibri"/>
+          <w:sz w:val="22"/>
+          <w:szCs w:val="22"/>
+        </w:rPr>
+      </w:pPr>
+      <w:r>
+        <w:rPr>
+          <w:rFonts w:ascii="Calibri" w:hAnsi="Calibri" w:cs="Calibri"/>
+          <w:b/>
+          <w:bCs/>
+          <w:sz w:val="22"/>
+          <w:szCs w:val="22"/>
+        </w:rPr>
+        <w:t>Requirement ID(s):</w:t>
+      </w:r>
+      <w:r>
+        <w:rPr>
+          <w:rFonts w:ascii="Calibri" w:hAnsi="Calibri" w:cs="Calibri"/>
+          <w:sz w:val="22"/>
+          <w:szCs w:val="22"/>
+        </w:rPr>
+        <w:t xml:space="preserve"> 3.1.10</w:t>
+      </w:r>
+    </w:p>
+    <w:p>
+      <w:pPr>
+        <w:numPr>
+          <w:ilvl w:val="0"/>
+          <w:numId w:val="104"/>
+        </w:numPr>
+        <w:rPr>
+          <w:rFonts w:ascii="Calibri" w:hAnsi="Calibri" w:cs="Calibri"/>
+          <w:sz w:val="22"/>
+          <w:szCs w:val="22"/>
+        </w:rPr>
+      </w:pPr>
+      <w:r>
+        <w:rPr>
+          <w:rFonts w:ascii="Calibri" w:hAnsi="Calibri" w:cs="Calibri"/>
+          <w:b/>
+          <w:bCs/>
+          <w:sz w:val="22"/>
+          <w:szCs w:val="22"/>
+        </w:rPr>
+        <w:t>Objective:</w:t>
+      </w:r>
+      <w:r>
+        <w:rPr>
+          <w:rFonts w:ascii="Calibri" w:hAnsi="Calibri" w:cs="Calibri"/>
+          <w:sz w:val="22"/>
+          <w:szCs w:val="22"/>
+        </w:rPr>
+        <w:t xml:space="preserve"> Verify adding products to shopping cart.</w:t>
+      </w:r>
+    </w:p>
+    <w:p>
+      <w:pPr>
+        <w:numPr>
+          <w:ilvl w:val="0"/>
+          <w:numId w:val="104"/>
+        </w:numPr>
+        <w:rPr>
+          <w:rFonts w:ascii="Calibri" w:hAnsi="Calibri" w:cs="Calibri"/>
+          <w:sz w:val="22"/>
+          <w:szCs w:val="22"/>
+        </w:rPr>
+      </w:pPr>
+      <w:r>
+        <w:rPr>
+          <w:rFonts w:ascii="Calibri" w:hAnsi="Calibri" w:cs="Calibri"/>
+          <w:b/>
+          <w:bCs/>
+          <w:sz w:val="22"/>
+          <w:szCs w:val="22"/>
+        </w:rPr>
+        <w:t>Preconditions / Setup:</w:t>
+      </w:r>
+      <w:r>
+        <w:rPr>
+          <w:rFonts w:ascii="Calibri" w:hAnsi="Calibri" w:cs="Calibri"/>
+          <w:sz w:val="22"/>
+          <w:szCs w:val="22"/>
+        </w:rPr>
+        <w:t xml:space="preserve"> User is logged in.</w:t>
+      </w:r>
+    </w:p>
+    <w:p>
+      <w:pPr>
+        <w:numPr>
+          <w:ilvl w:val="0"/>
+          <w:numId w:val="104"/>
+        </w:numPr>
+        <w:rPr>
+          <w:rFonts w:ascii="Calibri" w:hAnsi="Calibri" w:cs="Calibri"/>
+          <w:sz w:val="22"/>
+          <w:szCs w:val="22"/>
+        </w:rPr>
+      </w:pPr>
+      <w:r>
+        <w:rPr>
+          <w:rFonts w:ascii="Calibri" w:hAnsi="Calibri" w:cs="Calibri"/>
+          <w:b/>
+          <w:bCs/>
+          <w:sz w:val="22"/>
+          <w:szCs w:val="22"/>
+        </w:rPr>
+        <w:t>Steps:</w:t>
+      </w:r>
+    </w:p>
+    <w:p>
+      <w:pPr>
+        <w:numPr>
+          <w:ilvl w:val="1"/>
+          <w:numId w:val="104"/>
+        </w:numPr>
+        <w:rPr>
+          <w:rFonts w:ascii="Calibri" w:hAnsi="Calibri" w:cs="Calibri"/>
+          <w:sz w:val="22"/>
+          <w:szCs w:val="22"/>
+        </w:rPr>
+      </w:pPr>
+      <w:r>
+        <w:rPr>
+          <w:rFonts w:ascii="Calibri" w:hAnsi="Calibri" w:cs="Calibri"/>
+          <w:sz w:val="22"/>
+          <w:szCs w:val="22"/>
+        </w:rPr>
+        <w:t>Select a product.</w:t>
+      </w:r>
+    </w:p>
+    <w:p>
+      <w:pPr>
+        <w:numPr>
+          <w:ilvl w:val="1"/>
+          <w:numId w:val="104"/>
+        </w:numPr>
+        <w:rPr>
+          <w:rFonts w:ascii="Calibri" w:hAnsi="Calibri" w:cs="Calibri"/>
+          <w:sz w:val="22"/>
+          <w:szCs w:val="22"/>
+        </w:rPr>
+      </w:pPr>
+      <w:r>
+        <w:rPr>
+          <w:rFonts w:ascii="Calibri" w:hAnsi="Calibri" w:cs="Calibri"/>
+          <w:sz w:val="22"/>
+          <w:szCs w:val="22"/>
+        </w:rPr>
+        <w:t>Add it to the shopping cart.</w:t>
+      </w:r>
+    </w:p>
+    <w:p>
+      <w:pPr>
+        <w:numPr>
+          <w:ilvl w:val="0"/>
+          <w:numId w:val="104"/>
+        </w:numPr>
+        <w:rPr>
+          <w:rFonts w:ascii="Calibri" w:hAnsi="Calibri" w:cs="Calibri"/>
+          <w:sz w:val="22"/>
+          <w:szCs w:val="22"/>
+        </w:rPr>
+      </w:pPr>
+      <w:r>
+        <w:rPr>
+          <w:rFonts w:ascii="Calibri" w:hAnsi="Calibri" w:cs="Calibri"/>
+          <w:b/>
+          <w:bCs/>
+          <w:sz w:val="22"/>
+          <w:szCs w:val="22"/>
+        </w:rPr>
+        <w:t>Expected Results:</w:t>
+      </w:r>
+    </w:p>
+    <w:p>
+      <w:pPr>
+        <w:numPr>
+          <w:ilvl w:val="1"/>
+          <w:numId w:val="105"/>
+        </w:numPr>
+        <w:rPr>
+          <w:rFonts w:ascii="Calibri" w:hAnsi="Calibri" w:cs="Calibri"/>
+          <w:sz w:val="22"/>
+          <w:szCs w:val="22"/>
+        </w:rPr>
+      </w:pPr>
+      <w:r>
+        <w:rPr>
+          <w:rFonts w:ascii="Calibri" w:hAnsi="Calibri" w:cs="Calibri"/>
+          <w:sz w:val="22"/>
+          <w:szCs w:val="22"/>
+        </w:rPr>
+        <w:t>Product appears in cart with correct details.</w:t>
+      </w:r>
+    </w:p>
+    <w:p>
+      <w:pPr>
+        <w:numPr>
+          <w:ilvl w:val="0"/>
+          <w:numId w:val="104"/>
+        </w:numPr>
+        <w:rPr>
+          <w:rFonts w:ascii="Calibri" w:hAnsi="Calibri" w:cs="Calibri"/>
+          <w:sz w:val="22"/>
+          <w:szCs w:val="22"/>
+        </w:rPr>
+      </w:pPr>
+      <w:r>
+        <w:rPr>
+          <w:rFonts w:ascii="Calibri" w:hAnsi="Calibri" w:cs="Calibri"/>
+          <w:b/>
+          <w:bCs/>
+          <w:sz w:val="22"/>
+          <w:szCs w:val="22"/>
+        </w:rPr>
+        <w:t>Priority:</w:t>
+      </w:r>
+      <w:r>
+        <w:rPr>
+          <w:rFonts w:ascii="Calibri" w:hAnsi="Calibri" w:cs="Calibri"/>
+          <w:sz w:val="22"/>
+          <w:szCs w:val="22"/>
+        </w:rPr>
+        <w:t xml:space="preserve"> High</w:t>
+      </w:r>
+    </w:p>
+    <w:p>
+      <w:pPr>
+        <w:numPr>
+          <w:ilvl w:val="0"/>
+          <w:numId w:val="104"/>
+        </w:numPr>
+        <w:rPr>
+          <w:rFonts w:ascii="Calibri" w:hAnsi="Calibri" w:cs="Calibri"/>
+          <w:sz w:val="22"/>
+          <w:szCs w:val="22"/>
+        </w:rPr>
+      </w:pPr>
+      <w:r>
+        <w:rPr>
+          <w:rFonts w:ascii="Calibri" w:hAnsi="Calibri" w:cs="Calibri"/>
+          <w:b/>
+          <w:bCs/>
+          <w:sz w:val="22"/>
+          <w:szCs w:val="22"/>
+        </w:rPr>
+        <w:t>Tags:</w:t>
+      </w:r>
+      <w:r>
+        <w:rPr>
+          <w:rFonts w:ascii="Calibri" w:hAnsi="Calibri" w:cs="Calibri"/>
+          <w:sz w:val="22"/>
+          <w:szCs w:val="22"/>
+        </w:rPr>
+        <w:t xml:space="preserve"> Smoke, Regression</w:t>
+      </w:r>
+    </w:p>
+    <w:p>
+      <w:pPr>
+        <w:rPr>
+          <w:rFonts w:ascii="Calibri" w:hAnsi="Calibri" w:cs="Calibri"/>
+          <w:b/>
+          <w:bCs/>
+          <w:sz w:val="22"/>
+          <w:szCs w:val="22"/>
+        </w:rPr>
+      </w:pPr>
+      <w:r>
+        <w:rPr>
+          <w:rFonts w:ascii="Calibri" w:hAnsi="Calibri" w:cs="Calibri"/>
+          <w:b/>
+          <w:bCs/>
+          <w:sz w:val="22"/>
+          <w:szCs w:val="22"/>
+        </w:rPr>
+        <w:lastRenderedPageBreak/>
+        <w:t>TC_011</w:t>
+      </w:r>
+    </w:p>
+    <w:p>
+      <w:pPr>
+        <w:numPr>
+          <w:ilvl w:val="0"/>
+          <w:numId w:val="106"/>
+        </w:numPr>
+        <w:rPr>
+          <w:rFonts w:ascii="Calibri" w:hAnsi="Calibri" w:cs="Calibri"/>
+          <w:sz w:val="22"/>
+          <w:szCs w:val="22"/>
+        </w:rPr>
+      </w:pPr>
+      <w:r>
+        <w:rPr>
+          <w:rFonts w:ascii="Calibri" w:hAnsi="Calibri" w:cs="Calibri"/>
+          <w:b/>
+          <w:bCs/>
+          <w:sz w:val="22"/>
+          <w:szCs w:val="22"/>
+        </w:rPr>
+        <w:t>Requirement ID(s):</w:t>
+      </w:r>
+      <w:r>
+        <w:rPr>
+          <w:rFonts w:ascii="Calibri" w:hAnsi="Calibri" w:cs="Calibri"/>
+          <w:sz w:val="22"/>
+          <w:szCs w:val="22"/>
+        </w:rPr>
+        <w:t xml:space="preserve"> 3.1.10</w:t>
+      </w:r>
+    </w:p>
+    <w:p>
+      <w:pPr>
+        <w:numPr>
+          <w:ilvl w:val="0"/>
+          <w:numId w:val="106"/>
+        </w:numPr>
+        <w:rPr>
+          <w:rFonts w:ascii="Calibri" w:hAnsi="Calibri" w:cs="Calibri"/>
+          <w:sz w:val="22"/>
+          <w:szCs w:val="22"/>
+        </w:rPr>
+      </w:pPr>
+      <w:r>
+        <w:rPr>
+          <w:rFonts w:ascii="Calibri" w:hAnsi="Calibri" w:cs="Calibri"/>
+          <w:b/>
+          <w:bCs/>
+          <w:sz w:val="22"/>
+          <w:szCs w:val="22"/>
+        </w:rPr>
+        <w:t>Objective:</w:t>
+      </w:r>
+      <w:r>
+        <w:rPr>
+          <w:rFonts w:ascii="Calibri" w:hAnsi="Calibri" w:cs="Calibri"/>
+          <w:sz w:val="22"/>
+          <w:szCs w:val="22"/>
+        </w:rPr>
+        <w:t xml:space="preserve"> Verify removing products from shopping </w:t>
+      </w:r>
+      <w:proofErr w:type="gramStart"/>
+      <w:r>
+        <w:rPr>
+          <w:rFonts w:ascii="Calibri" w:hAnsi="Calibri" w:cs="Calibri"/>
+          <w:sz w:val="22"/>
+          <w:szCs w:val="22"/>
+        </w:rPr>
+        <w:t>cart</w:t>
+      </w:r>
+      <w:proofErr w:type="gramEnd"/>
+      <w:r>
+        <w:rPr>
+          <w:rFonts w:ascii="Calibri" w:hAnsi="Calibri" w:cs="Calibri"/>
+          <w:sz w:val="22"/>
+          <w:szCs w:val="22"/>
+        </w:rPr>
+        <w:t>.</w:t>
+      </w:r>
+    </w:p>
+    <w:p>
+      <w:pPr>
+        <w:numPr>
+          <w:ilvl w:val="0"/>
+          <w:numId w:val="106"/>
+        </w:numPr>
+        <w:rPr>
+          <w:rFonts w:ascii="Calibri" w:hAnsi="Calibri" w:cs="Calibri"/>
+          <w:sz w:val="22"/>
+          <w:szCs w:val="22"/>
+        </w:rPr>
+      </w:pPr>
+      <w:r>
+        <w:rPr>
+          <w:rFonts w:ascii="Calibri" w:hAnsi="Calibri" w:cs="Calibri"/>
+          <w:b/>
+          <w:bCs/>
+          <w:sz w:val="22"/>
+          <w:szCs w:val="22"/>
+        </w:rPr>
+        <w:t>Preconditions / Setup:</w:t>
+      </w:r>
+      <w:r>
+        <w:rPr>
+          <w:rFonts w:ascii="Calibri" w:hAnsi="Calibri" w:cs="Calibri"/>
+          <w:sz w:val="22"/>
+          <w:szCs w:val="22"/>
+        </w:rPr>
+        <w:t xml:space="preserve"> Cart contains at least one product.</w:t>
+      </w:r>
+    </w:p>
+    <w:p>
+      <w:pPr>
+        <w:numPr>
+          <w:ilvl w:val="0"/>
+          <w:numId w:val="106"/>
+        </w:numPr>
+        <w:rPr>
+          <w:rFonts w:ascii="Calibri" w:hAnsi="Calibri" w:cs="Calibri"/>
+          <w:sz w:val="22"/>
+          <w:szCs w:val="22"/>
+        </w:rPr>
+      </w:pPr>
+      <w:r>
+        <w:rPr>
+          <w:rFonts w:ascii="Calibri" w:hAnsi="Calibri" w:cs="Calibri"/>
+          <w:b/>
+          <w:bCs/>
+          <w:sz w:val="22"/>
+          <w:szCs w:val="22"/>
+        </w:rPr>
+        <w:t>Steps:</w:t>
+      </w:r>
+    </w:p>
+    <w:p>
+      <w:pPr>
+        <w:numPr>
+          <w:ilvl w:val="1"/>
+          <w:numId w:val="106"/>
+        </w:numPr>
+        <w:rPr>
+          <w:rFonts w:ascii="Calibri" w:hAnsi="Calibri" w:cs="Calibri"/>
+          <w:sz w:val="22"/>
+          <w:szCs w:val="22"/>
+        </w:rPr>
+      </w:pPr>
+      <w:r>
+        <w:rPr>
+          <w:rFonts w:ascii="Calibri" w:hAnsi="Calibri" w:cs="Calibri"/>
+          <w:sz w:val="22"/>
+          <w:szCs w:val="22"/>
+        </w:rPr>
+        <w:t>Remove product from cart.</w:t>
+      </w:r>
+    </w:p>
+    <w:p>
+      <w:pPr>
+        <w:numPr>
+          <w:ilvl w:val="0"/>
+          <w:numId w:val="106"/>
+        </w:numPr>
+        <w:rPr>
+          <w:rFonts w:ascii="Calibri" w:hAnsi="Calibri" w:cs="Calibri"/>
+          <w:sz w:val="22"/>
+          <w:szCs w:val="22"/>
+        </w:rPr>
+      </w:pPr>
+      <w:r>
+        <w:rPr>
+          <w:rFonts w:ascii="Calibri" w:hAnsi="Calibri" w:cs="Calibri"/>
+          <w:b/>
+          <w:bCs/>
+          <w:sz w:val="22"/>
+          <w:szCs w:val="22"/>
+        </w:rPr>
+        <w:t>Expected Results:</w:t>
+      </w:r>
+    </w:p>
+    <w:p>
+      <w:pPr>
+        <w:numPr>
+          <w:ilvl w:val="1"/>
+          <w:numId w:val="107"/>
+        </w:numPr>
+        <w:rPr>
+          <w:rFonts w:ascii="Calibri" w:hAnsi="Calibri" w:cs="Calibri"/>
+          <w:sz w:val="22"/>
+          <w:szCs w:val="22"/>
+        </w:rPr>
+      </w:pPr>
+      <w:proofErr w:type="gramStart"/>
+      <w:r>
+        <w:rPr>
+          <w:rFonts w:ascii="Calibri" w:hAnsi="Calibri" w:cs="Calibri"/>
+          <w:sz w:val="22"/>
+          <w:szCs w:val="22"/>
+        </w:rPr>
+        <w:t>Product is</w:t>
+      </w:r>
+      <w:proofErr w:type="gramEnd"/>
+      <w:r>
+        <w:rPr>
+          <w:rFonts w:ascii="Calibri" w:hAnsi="Calibri" w:cs="Calibri"/>
+          <w:sz w:val="22"/>
+          <w:szCs w:val="22"/>
+        </w:rPr>
+        <w:t xml:space="preserve"> removed and cart updates correctly.</w:t>
+      </w:r>
+    </w:p>
+    <w:p>
+      <w:pPr>
+        <w:numPr>
+          <w:ilvl w:val="0"/>
+          <w:numId w:val="106"/>
+        </w:numPr>
+        <w:rPr>
+          <w:rFonts w:ascii="Calibri" w:hAnsi="Calibri" w:cs="Calibri"/>
+          <w:sz w:val="22"/>
+          <w:szCs w:val="22"/>
+        </w:rPr>
+      </w:pPr>
+      <w:r>
+        <w:rPr>
+          <w:rFonts w:ascii="Calibri" w:hAnsi="Calibri" w:cs="Calibri"/>
+          <w:b/>
+          <w:bCs/>
+          <w:sz w:val="22"/>
+          <w:szCs w:val="22"/>
+        </w:rPr>
+        <w:t>Priority:</w:t>
+      </w:r>
+      <w:r>
+        <w:rPr>
+          <w:rFonts w:ascii="Calibri" w:hAnsi="Calibri" w:cs="Calibri"/>
+          <w:sz w:val="22"/>
+          <w:szCs w:val="22"/>
+        </w:rPr>
+        <w:t xml:space="preserve"> High</w:t>
+      </w:r>
+    </w:p>
+    <w:p>
+      <w:pPr>
+        <w:numPr>
+          <w:ilvl w:val="0"/>
+          <w:numId w:val="106"/>
+        </w:numPr>
+        <w:rPr>
+          <w:rFonts w:ascii="Calibri" w:hAnsi="Calibri" w:cs="Calibri"/>
+          <w:sz w:val="22"/>
+          <w:szCs w:val="22"/>
+        </w:rPr>
+      </w:pPr>
+      <w:r>
+        <w:rPr>
+          <w:rFonts w:ascii="Calibri" w:hAnsi="Calibri" w:cs="Calibri"/>
+          <w:b/>
+          <w:bCs/>
+          <w:sz w:val="22"/>
+          <w:szCs w:val="22"/>
+        </w:rPr>
+        <w:t>Tags:</w:t>
+      </w:r>
+      <w:r>
+        <w:rPr>
+          <w:rFonts w:ascii="Calibri" w:hAnsi="Calibri" w:cs="Calibri"/>
+          <w:sz w:val="22"/>
+          <w:szCs w:val="22"/>
+        </w:rPr>
+        <w:t xml:space="preserve"> Regression</w:t>
+      </w:r>
+    </w:p>
+    <w:p>
+      <w:pPr>
+        <w:rPr>
+          <w:rFonts w:ascii="Calibri" w:hAnsi="Calibri" w:cs="Calibri"/>
+          <w:b/>
+          <w:bCs/>
+          <w:sz w:val="22"/>
+          <w:szCs w:val="22"/>
+        </w:rPr>
+      </w:pPr>
+      <w:r>
+        <w:rPr>
+          <w:rFonts w:ascii="Calibri" w:hAnsi="Calibri" w:cs="Calibri"/>
+          <w:b/>
+          <w:bCs/>
+          <w:sz w:val="22"/>
+          <w:szCs w:val="22"/>
+        </w:rPr>
+        <w:t>TC_012</w:t>
+      </w:r>
+    </w:p>
+    <w:p>
+      <w:pPr>
+        <w:numPr>
+          <w:ilvl w:val="0"/>
+          <w:numId w:val="108"/>
+        </w:numPr>
+        <w:rPr>
+          <w:rFonts w:ascii="Calibri" w:hAnsi="Calibri" w:cs="Calibri"/>
+          <w:sz w:val="22"/>
+          <w:szCs w:val="22"/>
+        </w:rPr>
+      </w:pPr>
+      <w:r>
+        <w:rPr>
+          <w:rFonts w:ascii="Calibri" w:hAnsi="Calibri" w:cs="Calibri"/>
+          <w:b/>
+          <w:bCs/>
+          <w:sz w:val="22"/>
+          <w:szCs w:val="22"/>
+        </w:rPr>
+        <w:t>Requirement ID(s):</w:t>
+      </w:r>
+      <w:r>
+        <w:rPr>
+          <w:rFonts w:ascii="Calibri" w:hAnsi="Calibri" w:cs="Calibri"/>
+          <w:sz w:val="22"/>
+          <w:szCs w:val="22"/>
+        </w:rPr>
+        <w:t xml:space="preserve"> 3.1.14</w:t>
+      </w:r>
+    </w:p>
+    <w:p>
+      <w:pPr>
+        <w:numPr>
+          <w:ilvl w:val="0"/>
+          <w:numId w:val="108"/>
+        </w:numPr>
+        <w:rPr>
+          <w:rFonts w:ascii="Calibri" w:hAnsi="Calibri" w:cs="Calibri"/>
+          <w:sz w:val="22"/>
+          <w:szCs w:val="22"/>
+        </w:rPr>
+      </w:pPr>
+      <w:r>
+        <w:rPr>
+          <w:rFonts w:ascii="Calibri" w:hAnsi="Calibri" w:cs="Calibri"/>
+          <w:b/>
+          <w:bCs/>
+          <w:sz w:val="22"/>
+          <w:szCs w:val="22"/>
+        </w:rPr>
+        <w:t>Objective:</w:t>
+      </w:r>
+      <w:r>
+        <w:rPr>
+          <w:rFonts w:ascii="Calibri" w:hAnsi="Calibri" w:cs="Calibri"/>
+          <w:sz w:val="22"/>
+          <w:szCs w:val="22"/>
+        </w:rPr>
+        <w:t xml:space="preserve"> Verify multiple payment methods are available and selectable.</w:t>
+      </w:r>
+    </w:p>
+    <w:p>
+      <w:pPr>
+        <w:numPr>
+          <w:ilvl w:val="0"/>
+          <w:numId w:val="108"/>
+        </w:numPr>
+        <w:rPr>
+          <w:rFonts w:ascii="Calibri" w:hAnsi="Calibri" w:cs="Calibri"/>
+          <w:sz w:val="22"/>
+          <w:szCs w:val="22"/>
+        </w:rPr>
+      </w:pPr>
+      <w:r>
+        <w:rPr>
+          <w:rFonts w:ascii="Calibri" w:hAnsi="Calibri" w:cs="Calibri"/>
+          <w:b/>
+          <w:bCs/>
+          <w:sz w:val="22"/>
+          <w:szCs w:val="22"/>
+        </w:rPr>
+        <w:t>Preconditions / Setup:</w:t>
+      </w:r>
+      <w:r>
+        <w:rPr>
+          <w:rFonts w:ascii="Calibri" w:hAnsi="Calibri" w:cs="Calibri"/>
+          <w:sz w:val="22"/>
+          <w:szCs w:val="22"/>
+        </w:rPr>
+        <w:t xml:space="preserve"> User is at checkout.</w:t>
+      </w:r>
+    </w:p>
+    <w:p>
+      <w:pPr>
+        <w:numPr>
+          <w:ilvl w:val="0"/>
+          <w:numId w:val="108"/>
+        </w:numPr>
+        <w:rPr>
+          <w:rFonts w:ascii="Calibri" w:hAnsi="Calibri" w:cs="Calibri"/>
+          <w:sz w:val="22"/>
+          <w:szCs w:val="22"/>
+        </w:rPr>
+      </w:pPr>
+      <w:r>
+        <w:rPr>
+          <w:rFonts w:ascii="Calibri" w:hAnsi="Calibri" w:cs="Calibri"/>
+          <w:b/>
+          <w:bCs/>
+          <w:sz w:val="22"/>
+          <w:szCs w:val="22"/>
+        </w:rPr>
+        <w:t>Steps:</w:t>
+      </w:r>
+    </w:p>
+    <w:p>
+      <w:pPr>
+        <w:numPr>
+          <w:ilvl w:val="1"/>
+          <w:numId w:val="108"/>
+        </w:numPr>
+        <w:rPr>
+          <w:rFonts w:ascii="Calibri" w:hAnsi="Calibri" w:cs="Calibri"/>
+          <w:sz w:val="22"/>
+          <w:szCs w:val="22"/>
+        </w:rPr>
+      </w:pPr>
+      <w:r>
+        <w:rPr>
+          <w:rFonts w:ascii="Calibri" w:hAnsi="Calibri" w:cs="Calibri"/>
+          <w:sz w:val="22"/>
+          <w:szCs w:val="22"/>
+        </w:rPr>
+        <w:t>View payment options.</w:t>
+      </w:r>
+    </w:p>
+    <w:p>
+      <w:pPr>
+        <w:numPr>
+          <w:ilvl w:val="1"/>
+          <w:numId w:val="108"/>
+        </w:numPr>
+        <w:rPr>
+          <w:rFonts w:ascii="Calibri" w:hAnsi="Calibri" w:cs="Calibri"/>
+          <w:sz w:val="22"/>
+          <w:szCs w:val="22"/>
+        </w:rPr>
+      </w:pPr>
+      <w:r>
+        <w:rPr>
+          <w:rFonts w:ascii="Calibri" w:hAnsi="Calibri" w:cs="Calibri"/>
+          <w:sz w:val="22"/>
+          <w:szCs w:val="22"/>
+        </w:rPr>
+        <w:t>Select a payment method.</w:t>
+      </w:r>
+    </w:p>
+    <w:p>
+      <w:pPr>
+        <w:numPr>
+          <w:ilvl w:val="0"/>
+          <w:numId w:val="108"/>
+        </w:numPr>
+        <w:rPr>
+          <w:rFonts w:ascii="Calibri" w:hAnsi="Calibri" w:cs="Calibri"/>
+          <w:sz w:val="22"/>
+          <w:szCs w:val="22"/>
+        </w:rPr>
+      </w:pPr>
+      <w:r>
+        <w:rPr>
+          <w:rFonts w:ascii="Calibri" w:hAnsi="Calibri" w:cs="Calibri"/>
+          <w:b/>
+          <w:bCs/>
+          <w:sz w:val="22"/>
+          <w:szCs w:val="22"/>
+        </w:rPr>
+        <w:t>Expected Results:</w:t>
+      </w:r>
+    </w:p>
+    <w:p>
+      <w:pPr>
+        <w:numPr>
+          <w:ilvl w:val="1"/>
+          <w:numId w:val="109"/>
+        </w:numPr>
+        <w:rPr>
+          <w:rFonts w:ascii="Calibri" w:hAnsi="Calibri" w:cs="Calibri"/>
+          <w:sz w:val="22"/>
+          <w:szCs w:val="22"/>
+        </w:rPr>
+      </w:pPr>
+      <w:r>
+        <w:rPr>
+          <w:rFonts w:ascii="Calibri" w:hAnsi="Calibri" w:cs="Calibri"/>
+          <w:sz w:val="22"/>
+          <w:szCs w:val="22"/>
+        </w:rPr>
+        <w:t>All available payment methods are displayed.</w:t>
+      </w:r>
+    </w:p>
+    <w:p>
+      <w:pPr>
+        <w:numPr>
+          <w:ilvl w:val="1"/>
+          <w:numId w:val="109"/>
+        </w:numPr>
+        <w:rPr>
+          <w:rFonts w:ascii="Calibri" w:hAnsi="Calibri" w:cs="Calibri"/>
+          <w:sz w:val="22"/>
+          <w:szCs w:val="22"/>
+        </w:rPr>
+      </w:pPr>
+      <w:r>
+        <w:rPr>
+          <w:rFonts w:ascii="Calibri" w:hAnsi="Calibri" w:cs="Calibri"/>
+          <w:sz w:val="22"/>
+          <w:szCs w:val="22"/>
+        </w:rPr>
+        <w:t>Selected method is applied to order.</w:t>
+      </w:r>
+    </w:p>
+    <w:p>
+      <w:pPr>
+        <w:numPr>
+          <w:ilvl w:val="0"/>
+          <w:numId w:val="108"/>
+        </w:numPr>
+        <w:rPr>
+          <w:rFonts w:ascii="Calibri" w:hAnsi="Calibri" w:cs="Calibri"/>
+          <w:sz w:val="22"/>
+          <w:szCs w:val="22"/>
+        </w:rPr>
+      </w:pPr>
+      <w:r>
+        <w:rPr>
+          <w:rFonts w:ascii="Calibri" w:hAnsi="Calibri" w:cs="Calibri"/>
+          <w:b/>
+          <w:bCs/>
+          <w:sz w:val="22"/>
+          <w:szCs w:val="22"/>
+        </w:rPr>
+        <w:t>Priority:</w:t>
+      </w:r>
+      <w:r>
+        <w:rPr>
+          <w:rFonts w:ascii="Calibri" w:hAnsi="Calibri" w:cs="Calibri"/>
+          <w:sz w:val="22"/>
+          <w:szCs w:val="22"/>
+        </w:rPr>
+        <w:t xml:space="preserve"> Critical</w:t>
+      </w:r>
+    </w:p>
+    <w:p>
+      <w:pPr>
+        <w:numPr>
+          <w:ilvl w:val="0"/>
+          <w:numId w:val="108"/>
+        </w:numPr>
+        <w:rPr>
+          <w:rFonts w:ascii="Calibri" w:hAnsi="Calibri" w:cs="Calibri"/>
+          <w:sz w:val="22"/>
+          <w:szCs w:val="22"/>
+        </w:rPr>
+      </w:pPr>
+      <w:r>
+        <w:rPr>
+          <w:rFonts w:ascii="Calibri" w:hAnsi="Calibri" w:cs="Calibri"/>
+          <w:b/>
+          <w:bCs/>
+          <w:sz w:val="22"/>
+          <w:szCs w:val="22"/>
+        </w:rPr>
+        <w:t>Tags:</w:t>
+      </w:r>
+      <w:r>
+        <w:rPr>
+          <w:rFonts w:ascii="Calibri" w:hAnsi="Calibri" w:cs="Calibri"/>
+          <w:sz w:val="22"/>
+          <w:szCs w:val="22"/>
+        </w:rPr>
+        <w:t xml:space="preserve"> Smoke, Regression, Security</w:t>
+      </w:r>
+    </w:p>
+    <w:p>
+      <w:pPr>
+        <w:rPr>
+          <w:rFonts w:ascii="Calibri" w:hAnsi="Calibri" w:cs="Calibri"/>
+          <w:b/>
+          <w:bCs/>
+          <w:sz w:val="22"/>
+          <w:szCs w:val="22"/>
+        </w:rPr>
+      </w:pPr>
+      <w:r>
+        <w:rPr>
+          <w:rFonts w:ascii="Calibri" w:hAnsi="Calibri" w:cs="Calibri"/>
+          <w:b/>
+          <w:bCs/>
+          <w:sz w:val="22"/>
+          <w:szCs w:val="22"/>
+        </w:rPr>
+        <w:t>TC_013</w:t>
+      </w:r>
+    </w:p>
+    <w:p>
+      <w:pPr>
+        <w:numPr>
+          <w:ilvl w:val="0"/>
+          <w:numId w:val="110"/>
+        </w:numPr>
+        <w:rPr>
+          <w:rFonts w:ascii="Calibri" w:hAnsi="Calibri" w:cs="Calibri"/>
+          <w:sz w:val="22"/>
+          <w:szCs w:val="22"/>
+        </w:rPr>
+      </w:pPr>
+      <w:r>
+        <w:rPr>
+          <w:rFonts w:ascii="Calibri" w:hAnsi="Calibri" w:cs="Calibri"/>
+          <w:b/>
+          <w:bCs/>
+          <w:sz w:val="22"/>
+          <w:szCs w:val="22"/>
+        </w:rPr>
+        <w:t>Requirement ID(s):</w:t>
+      </w:r>
+      <w:r>
+        <w:rPr>
+          <w:rFonts w:ascii="Calibri" w:hAnsi="Calibri" w:cs="Calibri"/>
+          <w:sz w:val="22"/>
+          <w:szCs w:val="22"/>
+        </w:rPr>
+        <w:t xml:space="preserve"> 3.1.15</w:t>
+      </w:r>
+    </w:p>
+    <w:p>
+      <w:pPr>
+        <w:numPr>
+          <w:ilvl w:val="0"/>
+          <w:numId w:val="110"/>
+        </w:numPr>
+        <w:rPr>
+          <w:rFonts w:ascii="Calibri" w:hAnsi="Calibri" w:cs="Calibri"/>
+          <w:sz w:val="22"/>
+          <w:szCs w:val="22"/>
+        </w:rPr>
+      </w:pPr>
+      <w:r>
+        <w:rPr>
+          <w:rFonts w:ascii="Calibri" w:hAnsi="Calibri" w:cs="Calibri"/>
+          <w:b/>
+          <w:bCs/>
+          <w:sz w:val="22"/>
+          <w:szCs w:val="22"/>
+        </w:rPr>
+        <w:t>Objective:</w:t>
+      </w:r>
+      <w:r>
+        <w:rPr>
+          <w:rFonts w:ascii="Calibri" w:hAnsi="Calibri" w:cs="Calibri"/>
+          <w:sz w:val="22"/>
+          <w:szCs w:val="22"/>
+        </w:rPr>
+        <w:t xml:space="preserve"> Verify order change functionality.</w:t>
+      </w:r>
+    </w:p>
+    <w:p>
+      <w:pPr>
+        <w:numPr>
+          <w:ilvl w:val="0"/>
+          <w:numId w:val="110"/>
+        </w:numPr>
+        <w:rPr>
+          <w:rFonts w:ascii="Calibri" w:hAnsi="Calibri" w:cs="Calibri"/>
+          <w:sz w:val="22"/>
+          <w:szCs w:val="22"/>
+        </w:rPr>
+      </w:pPr>
+      <w:r>
+        <w:rPr>
+          <w:rFonts w:ascii="Calibri" w:hAnsi="Calibri" w:cs="Calibri"/>
+          <w:b/>
+          <w:bCs/>
+          <w:sz w:val="22"/>
+          <w:szCs w:val="22"/>
+        </w:rPr>
+        <w:t>Preconditions / Setup:</w:t>
+      </w:r>
+      <w:r>
+        <w:rPr>
+          <w:rFonts w:ascii="Calibri" w:hAnsi="Calibri" w:cs="Calibri"/>
+          <w:sz w:val="22"/>
+          <w:szCs w:val="22"/>
+        </w:rPr>
+        <w:t xml:space="preserve"> User has an eligible order.</w:t>
+      </w:r>
+    </w:p>
+    <w:p>
+      <w:pPr>
+        <w:numPr>
+          <w:ilvl w:val="0"/>
+          <w:numId w:val="110"/>
+        </w:numPr>
+        <w:rPr>
+          <w:rFonts w:ascii="Calibri" w:hAnsi="Calibri" w:cs="Calibri"/>
+          <w:sz w:val="22"/>
+          <w:szCs w:val="22"/>
+        </w:rPr>
+      </w:pPr>
+      <w:r>
+        <w:rPr>
+          <w:rFonts w:ascii="Calibri" w:hAnsi="Calibri" w:cs="Calibri"/>
+          <w:b/>
+          <w:bCs/>
+          <w:sz w:val="22"/>
+          <w:szCs w:val="22"/>
+        </w:rPr>
+        <w:t>Steps:</w:t>
+      </w:r>
+    </w:p>
+    <w:p>
+      <w:pPr>
+        <w:numPr>
+          <w:ilvl w:val="1"/>
+          <w:numId w:val="110"/>
+        </w:numPr>
+        <w:rPr>
+          <w:rFonts w:ascii="Calibri" w:hAnsi="Calibri" w:cs="Calibri"/>
+          <w:sz w:val="22"/>
+          <w:szCs w:val="22"/>
+        </w:rPr>
+      </w:pPr>
+      <w:r>
+        <w:rPr>
+          <w:rFonts w:ascii="Calibri" w:hAnsi="Calibri" w:cs="Calibri"/>
+          <w:sz w:val="22"/>
+          <w:szCs w:val="22"/>
+        </w:rPr>
+        <w:lastRenderedPageBreak/>
+        <w:t>Select order to change.</w:t>
+      </w:r>
+    </w:p>
+    <w:p>
+      <w:pPr>
+        <w:numPr>
+          <w:ilvl w:val="1"/>
+          <w:numId w:val="110"/>
+        </w:numPr>
+        <w:rPr>
+          <w:rFonts w:ascii="Calibri" w:hAnsi="Calibri" w:cs="Calibri"/>
+          <w:sz w:val="22"/>
+          <w:szCs w:val="22"/>
+        </w:rPr>
+      </w:pPr>
+      <w:r>
+        <w:rPr>
+          <w:rFonts w:ascii="Calibri" w:hAnsi="Calibri" w:cs="Calibri"/>
+          <w:sz w:val="22"/>
+          <w:szCs w:val="22"/>
+        </w:rPr>
+        <w:t>Modify shipping method.</w:t>
+      </w:r>
+    </w:p>
+    <w:p>
+      <w:pPr>
+        <w:numPr>
+          <w:ilvl w:val="0"/>
+          <w:numId w:val="110"/>
+        </w:numPr>
+        <w:rPr>
+          <w:rFonts w:ascii="Calibri" w:hAnsi="Calibri" w:cs="Calibri"/>
+          <w:sz w:val="22"/>
+          <w:szCs w:val="22"/>
+        </w:rPr>
+      </w:pPr>
+      <w:r>
+        <w:rPr>
+          <w:rFonts w:ascii="Calibri" w:hAnsi="Calibri" w:cs="Calibri"/>
+          <w:b/>
+          <w:bCs/>
+          <w:sz w:val="22"/>
+          <w:szCs w:val="22"/>
+        </w:rPr>
+        <w:t>Expected Results:</w:t>
+      </w:r>
+    </w:p>
+    <w:p>
+      <w:pPr>
+        <w:numPr>
+          <w:ilvl w:val="1"/>
+          <w:numId w:val="111"/>
+        </w:numPr>
+        <w:rPr>
+          <w:rFonts w:ascii="Calibri" w:hAnsi="Calibri" w:cs="Calibri"/>
+          <w:sz w:val="22"/>
+          <w:szCs w:val="22"/>
+        </w:rPr>
+      </w:pPr>
+      <w:r>
+        <w:rPr>
+          <w:rFonts w:ascii="Calibri" w:hAnsi="Calibri" w:cs="Calibri"/>
+          <w:sz w:val="22"/>
+          <w:szCs w:val="22"/>
+        </w:rPr>
+        <w:t xml:space="preserve">Changes are saved and reflected in </w:t>
+      </w:r>
+      <w:proofErr w:type="gramStart"/>
+      <w:r>
+        <w:rPr>
+          <w:rFonts w:ascii="Calibri" w:hAnsi="Calibri" w:cs="Calibri"/>
+          <w:sz w:val="22"/>
+          <w:szCs w:val="22"/>
+        </w:rPr>
+        <w:t>order details</w:t>
+      </w:r>
+      <w:proofErr w:type="gramEnd"/>
+      <w:r>
+        <w:rPr>
+          <w:rFonts w:ascii="Calibri" w:hAnsi="Calibri" w:cs="Calibri"/>
+          <w:sz w:val="22"/>
+          <w:szCs w:val="22"/>
+        </w:rPr>
+        <w:t>.</w:t>
+      </w:r>
+    </w:p>
+    <w:p>
+      <w:pPr>
+        <w:numPr>
+          <w:ilvl w:val="0"/>
+          <w:numId w:val="110"/>
+        </w:numPr>
+        <w:rPr>
+          <w:rFonts w:ascii="Calibri" w:hAnsi="Calibri" w:cs="Calibri"/>
+          <w:sz w:val="22"/>
+          <w:szCs w:val="22"/>
+        </w:rPr>
+      </w:pPr>
+      <w:r>
+        <w:rPr>
+          <w:rFonts w:ascii="Calibri" w:hAnsi="Calibri" w:cs="Calibri"/>
+          <w:b/>
+          <w:bCs/>
+          <w:sz w:val="22"/>
+          <w:szCs w:val="22"/>
+        </w:rPr>
+        <w:t>Priority:</w:t>
+      </w:r>
+      <w:r>
+        <w:rPr>
+          <w:rFonts w:ascii="Calibri" w:hAnsi="Calibri" w:cs="Calibri"/>
+          <w:sz w:val="22"/>
+          <w:szCs w:val="22"/>
+        </w:rPr>
+        <w:t xml:space="preserve"> High</w:t>
+      </w:r>
+    </w:p>
+    <w:p>
+      <w:pPr>
+        <w:numPr>
+          <w:ilvl w:val="0"/>
+          <w:numId w:val="110"/>
+        </w:numPr>
+        <w:rPr>
+          <w:rFonts w:ascii="Calibri" w:hAnsi="Calibri" w:cs="Calibri"/>
+          <w:sz w:val="22"/>
+          <w:szCs w:val="22"/>
+        </w:rPr>
+      </w:pPr>
+      <w:r>
+        <w:rPr>
+          <w:rFonts w:ascii="Calibri" w:hAnsi="Calibri" w:cs="Calibri"/>
+          <w:b/>
+          <w:bCs/>
+          <w:sz w:val="22"/>
+          <w:szCs w:val="22"/>
+        </w:rPr>
+        <w:t>Tags:</w:t>
+      </w:r>
+      <w:r>
+        <w:rPr>
+          <w:rFonts w:ascii="Calibri" w:hAnsi="Calibri" w:cs="Calibri"/>
+          <w:sz w:val="22"/>
+          <w:szCs w:val="22"/>
+        </w:rPr>
+        <w:t xml:space="preserve"> Regression</w:t>
+      </w:r>
+    </w:p>
+    <w:p>
+      <w:pPr>
+        <w:rPr>
+          <w:rFonts w:ascii="Calibri" w:hAnsi="Calibri" w:cs="Calibri"/>
+          <w:b/>
+          <w:bCs/>
+          <w:sz w:val="22"/>
+          <w:szCs w:val="22"/>
+        </w:rPr>
+      </w:pPr>
+      <w:r>
+        <w:rPr>
+          <w:rFonts w:ascii="Calibri" w:hAnsi="Calibri" w:cs="Calibri"/>
+          <w:b/>
+          <w:bCs/>
+          <w:sz w:val="22"/>
+          <w:szCs w:val="22"/>
+        </w:rPr>
+        <w:t>TC_014</w:t>
+      </w:r>
+    </w:p>
+    <w:p>
+      <w:pPr>
+        <w:numPr>
+          <w:ilvl w:val="0"/>
+          <w:numId w:val="112"/>
+        </w:numPr>
+        <w:rPr>
+          <w:rFonts w:ascii="Calibri" w:hAnsi="Calibri" w:cs="Calibri"/>
+          <w:sz w:val="22"/>
+          <w:szCs w:val="22"/>
+        </w:rPr>
+      </w:pPr>
+      <w:r>
+        <w:rPr>
+          <w:rFonts w:ascii="Calibri" w:hAnsi="Calibri" w:cs="Calibri"/>
+          <w:b/>
+          <w:bCs/>
+          <w:sz w:val="22"/>
+          <w:szCs w:val="22"/>
+        </w:rPr>
+        <w:t>Requirement ID(s):</w:t>
+      </w:r>
+      <w:r>
+        <w:rPr>
+          <w:rFonts w:ascii="Calibri" w:hAnsi="Calibri" w:cs="Calibri"/>
+          <w:sz w:val="22"/>
+          <w:szCs w:val="22"/>
+        </w:rPr>
+        <w:t xml:space="preserve"> 3.1.15</w:t>
+      </w:r>
+    </w:p>
+    <w:p>
+      <w:pPr>
+        <w:numPr>
+          <w:ilvl w:val="0"/>
+          <w:numId w:val="112"/>
+        </w:numPr>
+        <w:rPr>
+          <w:rFonts w:ascii="Calibri" w:hAnsi="Calibri" w:cs="Calibri"/>
+          <w:sz w:val="22"/>
+          <w:szCs w:val="22"/>
+        </w:rPr>
+      </w:pPr>
+      <w:r>
+        <w:rPr>
+          <w:rFonts w:ascii="Calibri" w:hAnsi="Calibri" w:cs="Calibri"/>
+          <w:b/>
+          <w:bCs/>
+          <w:sz w:val="22"/>
+          <w:szCs w:val="22"/>
+        </w:rPr>
+        <w:t>Objective:</w:t>
+      </w:r>
+      <w:r>
+        <w:rPr>
+          <w:rFonts w:ascii="Calibri" w:hAnsi="Calibri" w:cs="Calibri"/>
+          <w:sz w:val="22"/>
+          <w:szCs w:val="22"/>
+        </w:rPr>
+        <w:t xml:space="preserve"> Verify order cancellation functionality.</w:t>
+      </w:r>
+    </w:p>
+    <w:p>
+      <w:pPr>
+        <w:numPr>
+          <w:ilvl w:val="0"/>
+          <w:numId w:val="112"/>
+        </w:numPr>
+        <w:rPr>
+          <w:rFonts w:ascii="Calibri" w:hAnsi="Calibri" w:cs="Calibri"/>
+          <w:sz w:val="22"/>
+          <w:szCs w:val="22"/>
+        </w:rPr>
+      </w:pPr>
+      <w:r>
+        <w:rPr>
+          <w:rFonts w:ascii="Calibri" w:hAnsi="Calibri" w:cs="Calibri"/>
+          <w:b/>
+          <w:bCs/>
+          <w:sz w:val="22"/>
+          <w:szCs w:val="22"/>
+        </w:rPr>
+        <w:t>Preconditions / Setup:</w:t>
+      </w:r>
+      <w:r>
+        <w:rPr>
+          <w:rFonts w:ascii="Calibri" w:hAnsi="Calibri" w:cs="Calibri"/>
+          <w:sz w:val="22"/>
+          <w:szCs w:val="22"/>
+        </w:rPr>
+        <w:t xml:space="preserve"> User has an eligible order.</w:t>
+      </w:r>
+    </w:p>
+    <w:p>
+      <w:pPr>
+        <w:numPr>
+          <w:ilvl w:val="0"/>
+          <w:numId w:val="112"/>
+        </w:numPr>
+        <w:rPr>
+          <w:rFonts w:ascii="Calibri" w:hAnsi="Calibri" w:cs="Calibri"/>
+          <w:sz w:val="22"/>
+          <w:szCs w:val="22"/>
+        </w:rPr>
+      </w:pPr>
+      <w:r>
+        <w:rPr>
+          <w:rFonts w:ascii="Calibri" w:hAnsi="Calibri" w:cs="Calibri"/>
+          <w:b/>
+          <w:bCs/>
+          <w:sz w:val="22"/>
+          <w:szCs w:val="22"/>
+        </w:rPr>
+        <w:t>Steps:</w:t>
+      </w:r>
+    </w:p>
+    <w:p>
+      <w:pPr>
+        <w:numPr>
+          <w:ilvl w:val="1"/>
+          <w:numId w:val="112"/>
+        </w:numPr>
+        <w:rPr>
+          <w:rFonts w:ascii="Calibri" w:hAnsi="Calibri" w:cs="Calibri"/>
+          <w:sz w:val="22"/>
+          <w:szCs w:val="22"/>
+        </w:rPr>
+      </w:pPr>
+      <w:r>
+        <w:rPr>
+          <w:rFonts w:ascii="Calibri" w:hAnsi="Calibri" w:cs="Calibri"/>
+          <w:sz w:val="22"/>
+          <w:szCs w:val="22"/>
+        </w:rPr>
+        <w:t>Select order to cancel.</w:t>
+      </w:r>
+    </w:p>
+    <w:p>
+      <w:pPr>
+        <w:numPr>
+          <w:ilvl w:val="1"/>
+          <w:numId w:val="112"/>
+        </w:numPr>
+        <w:rPr>
+          <w:rFonts w:ascii="Calibri" w:hAnsi="Calibri" w:cs="Calibri"/>
+          <w:sz w:val="22"/>
+          <w:szCs w:val="22"/>
+        </w:rPr>
+      </w:pPr>
+      <w:r>
+        <w:rPr>
+          <w:rFonts w:ascii="Calibri" w:hAnsi="Calibri" w:cs="Calibri"/>
+          <w:sz w:val="22"/>
+          <w:szCs w:val="22"/>
+        </w:rPr>
+        <w:t>Confirm cancellation.</w:t>
+      </w:r>
+    </w:p>
+    <w:p>
+      <w:pPr>
+        <w:numPr>
+          <w:ilvl w:val="0"/>
+          <w:numId w:val="112"/>
+        </w:numPr>
+        <w:rPr>
+          <w:rFonts w:ascii="Calibri" w:hAnsi="Calibri" w:cs="Calibri"/>
+          <w:sz w:val="22"/>
+          <w:szCs w:val="22"/>
+        </w:rPr>
+      </w:pPr>
+      <w:r>
+        <w:rPr>
+          <w:rFonts w:ascii="Calibri" w:hAnsi="Calibri" w:cs="Calibri"/>
+          <w:b/>
+          <w:bCs/>
+          <w:sz w:val="22"/>
+          <w:szCs w:val="22"/>
+        </w:rPr>
+        <w:t>Expected Results:</w:t>
+      </w:r>
+    </w:p>
+    <w:p>
+      <w:pPr>
+        <w:numPr>
+          <w:ilvl w:val="1"/>
+          <w:numId w:val="113"/>
+        </w:numPr>
+        <w:rPr>
+          <w:rFonts w:ascii="Calibri" w:hAnsi="Calibri" w:cs="Calibri"/>
+          <w:sz w:val="22"/>
+          <w:szCs w:val="22"/>
+        </w:rPr>
+      </w:pPr>
+      <w:r>
+        <w:rPr>
+          <w:rFonts w:ascii="Calibri" w:hAnsi="Calibri" w:cs="Calibri"/>
+          <w:sz w:val="22"/>
+          <w:szCs w:val="22"/>
+        </w:rPr>
+        <w:t>Order is cancelled and status updated.</w:t>
+      </w:r>
+    </w:p>
+    <w:p>
+      <w:pPr>
+        <w:numPr>
+          <w:ilvl w:val="0"/>
+          <w:numId w:val="112"/>
+        </w:numPr>
+        <w:rPr>
+          <w:rFonts w:ascii="Calibri" w:hAnsi="Calibri" w:cs="Calibri"/>
+          <w:sz w:val="22"/>
+          <w:szCs w:val="22"/>
+        </w:rPr>
+      </w:pPr>
+      <w:r>
+        <w:rPr>
+          <w:rFonts w:ascii="Calibri" w:hAnsi="Calibri" w:cs="Calibri"/>
+          <w:b/>
+          <w:bCs/>
+          <w:sz w:val="22"/>
+          <w:szCs w:val="22"/>
+        </w:rPr>
+        <w:t>Priority:</w:t>
+      </w:r>
+      <w:r>
+        <w:rPr>
+          <w:rFonts w:ascii="Calibri" w:hAnsi="Calibri" w:cs="Calibri"/>
+          <w:sz w:val="22"/>
+          <w:szCs w:val="22"/>
+        </w:rPr>
+        <w:t xml:space="preserve"> High</w:t>
+      </w:r>
+    </w:p>
+    <w:p>
+      <w:pPr>
+        <w:numPr>
+          <w:ilvl w:val="0"/>
+          <w:numId w:val="112"/>
+        </w:numPr>
+        <w:rPr>
+          <w:rFonts w:ascii="Calibri" w:hAnsi="Calibri" w:cs="Calibri"/>
+          <w:sz w:val="22"/>
+          <w:szCs w:val="22"/>
+        </w:rPr>
+      </w:pPr>
+      <w:r>
+        <w:rPr>
+          <w:rFonts w:ascii="Calibri" w:hAnsi="Calibri" w:cs="Calibri"/>
+          <w:b/>
+          <w:bCs/>
+          <w:sz w:val="22"/>
+          <w:szCs w:val="22"/>
+        </w:rPr>
+        <w:t>Tags:</w:t>
+      </w:r>
+      <w:r>
+        <w:rPr>
+          <w:rFonts w:ascii="Calibri" w:hAnsi="Calibri" w:cs="Calibri"/>
+          <w:sz w:val="22"/>
+          <w:szCs w:val="22"/>
+        </w:rPr>
+        <w:t xml:space="preserve"> Regression</w:t>
+      </w:r>
+    </w:p>
+    <w:p>
+      <w:pPr>
+        <w:rPr>
+          <w:rFonts w:ascii="Calibri" w:hAnsi="Calibri" w:cs="Calibri"/>
+          <w:b/>
+          <w:bCs/>
+          <w:sz w:val="22"/>
+          <w:szCs w:val="22"/>
+        </w:rPr>
+      </w:pPr>
+      <w:r>
+        <w:rPr>
+          <w:rFonts w:ascii="Calibri" w:hAnsi="Calibri" w:cs="Calibri"/>
+          <w:b/>
+          <w:bCs/>
+          <w:sz w:val="22"/>
+          <w:szCs w:val="22"/>
+        </w:rPr>
+        <w:t>TC_015</w:t>
+      </w:r>
+    </w:p>
+    <w:p>
+      <w:pPr>
+        <w:numPr>
+          <w:ilvl w:val="0"/>
+          <w:numId w:val="114"/>
+        </w:numPr>
+        <w:rPr>
+          <w:rFonts w:ascii="Calibri" w:hAnsi="Calibri" w:cs="Calibri"/>
+          <w:sz w:val="22"/>
+          <w:szCs w:val="22"/>
+        </w:rPr>
+      </w:pPr>
+      <w:r>
+        <w:rPr>
+          <w:rFonts w:ascii="Calibri" w:hAnsi="Calibri" w:cs="Calibri"/>
+          <w:b/>
+          <w:bCs/>
+          <w:sz w:val="22"/>
+          <w:szCs w:val="22"/>
+        </w:rPr>
+        <w:t>Requirement ID(s):</w:t>
+      </w:r>
+      <w:r>
+        <w:rPr>
+          <w:rFonts w:ascii="Calibri" w:hAnsi="Calibri" w:cs="Calibri"/>
+          <w:sz w:val="22"/>
+          <w:szCs w:val="22"/>
+        </w:rPr>
+        <w:t xml:space="preserve"> 3.5.1</w:t>
+      </w:r>
+    </w:p>
+    <w:p>
+      <w:pPr>
+        <w:numPr>
+          <w:ilvl w:val="0"/>
+          <w:numId w:val="114"/>
+        </w:numPr>
+        <w:rPr>
+          <w:rFonts w:ascii="Calibri" w:hAnsi="Calibri" w:cs="Calibri"/>
+          <w:sz w:val="22"/>
+          <w:szCs w:val="22"/>
+        </w:rPr>
+      </w:pPr>
+      <w:r>
+        <w:rPr>
+          <w:rFonts w:ascii="Calibri" w:hAnsi="Calibri" w:cs="Calibri"/>
+          <w:b/>
+          <w:bCs/>
+          <w:sz w:val="22"/>
+          <w:szCs w:val="22"/>
+        </w:rPr>
+        <w:t>Objective:</w:t>
+      </w:r>
+      <w:r>
+        <w:rPr>
+          <w:rFonts w:ascii="Calibri" w:hAnsi="Calibri" w:cs="Calibri"/>
+          <w:sz w:val="22"/>
+          <w:szCs w:val="22"/>
+        </w:rPr>
+        <w:t xml:space="preserve"> Verify secure data transfer using HTTPS.</w:t>
+      </w:r>
+    </w:p>
+    <w:p>
+      <w:pPr>
+        <w:numPr>
+          <w:ilvl w:val="0"/>
+          <w:numId w:val="114"/>
+        </w:numPr>
+        <w:rPr>
+          <w:rFonts w:ascii="Calibri" w:hAnsi="Calibri" w:cs="Calibri"/>
+          <w:sz w:val="22"/>
+          <w:szCs w:val="22"/>
+        </w:rPr>
+      </w:pPr>
+      <w:r>
+        <w:rPr>
+          <w:rFonts w:ascii="Calibri" w:hAnsi="Calibri" w:cs="Calibri"/>
+          <w:b/>
+          <w:bCs/>
+          <w:sz w:val="22"/>
+          <w:szCs w:val="22"/>
+        </w:rPr>
+        <w:t>Preconditions / Setup:</w:t>
+      </w:r>
+      <w:r>
+        <w:rPr>
+          <w:rFonts w:ascii="Calibri" w:hAnsi="Calibri" w:cs="Calibri"/>
+          <w:sz w:val="22"/>
+          <w:szCs w:val="22"/>
+        </w:rPr>
+        <w:t xml:space="preserve"> User is on checkout page.</w:t>
+      </w:r>
+    </w:p>
+    <w:p>
+      <w:pPr>
+        <w:numPr>
+          <w:ilvl w:val="0"/>
+          <w:numId w:val="114"/>
+        </w:numPr>
+        <w:rPr>
+          <w:rFonts w:ascii="Calibri" w:hAnsi="Calibri" w:cs="Calibri"/>
+          <w:sz w:val="22"/>
+          <w:szCs w:val="22"/>
+        </w:rPr>
+      </w:pPr>
+      <w:r>
+        <w:rPr>
+          <w:rFonts w:ascii="Calibri" w:hAnsi="Calibri" w:cs="Calibri"/>
+          <w:b/>
+          <w:bCs/>
+          <w:sz w:val="22"/>
+          <w:szCs w:val="22"/>
+        </w:rPr>
+        <w:t>Steps:</w:t>
+      </w:r>
+    </w:p>
+    <w:p>
+      <w:pPr>
+        <w:numPr>
+          <w:ilvl w:val="1"/>
+          <w:numId w:val="114"/>
+        </w:numPr>
+        <w:rPr>
+          <w:rFonts w:ascii="Calibri" w:hAnsi="Calibri" w:cs="Calibri"/>
+          <w:sz w:val="22"/>
+          <w:szCs w:val="22"/>
+        </w:rPr>
+      </w:pPr>
+      <w:r>
+        <w:rPr>
+          <w:rFonts w:ascii="Calibri" w:hAnsi="Calibri" w:cs="Calibri"/>
+          <w:sz w:val="22"/>
+          <w:szCs w:val="22"/>
+        </w:rPr>
+        <w:t>Inspect browser URL and certificate.</w:t>
+      </w:r>
+    </w:p>
+    <w:p>
+      <w:pPr>
+        <w:rPr>
+          <w:rFonts w:ascii="Calibri" w:hAnsi="Calibri" w:cs="Calibri"/>
+          <w:sz w:val="22"/>
+          <w:szCs w:val="22"/>
+        </w:rPr>
+      </w:pPr>
+    </w:p>
     <w:sectPr>
       <w:pgSz w:w="12240" w:h="15840"/>
       <w:pgMar w:top="1440" w:right="1440" w:bottom="1440" w:left="1440" w:header="720" w:footer="720" w:gutter="0"/>
@@ -1192,6 +6577,296 @@
     </w:lvl>
   </w:abstractNum>
   <w:abstractNum w:abstractNumId="8" w15:restartNumberingAfterBreak="0">
+    <w:nsid w:val="1B583C7C"/>
+    <w:multiLevelType w:val="multilevel"/>
+    <w:tmpl w:val="3A8C6C46"/>
+    <w:lvl w:ilvl="0">
+      <w:start w:val="1"/>
+      <w:numFmt w:val="bullet"/>
+      <w:lvlText w:val=""/>
+      <w:lvlJc w:val="left"/>
+      <w:pPr>
+        <w:tabs>
+          <w:tab w:val="num" w:pos="720"/>
+        </w:tabs>
+        <w:ind w:left="720" w:hanging="360"/>
+      </w:pPr>
+      <w:rPr>
+        <w:rFonts w:ascii="Symbol" w:hAnsi="Symbol" w:hint="default"/>
+        <w:sz w:val="20"/>
+      </w:rPr>
+    </w:lvl>
+    <w:lvl w:ilvl="1">
+      <w:start w:val="1"/>
+      <w:numFmt w:val="decimal"/>
+      <w:lvlText w:val="%2."/>
+      <w:lvlJc w:val="left"/>
+      <w:pPr>
+        <w:tabs>
+          <w:tab w:val="num" w:pos="1440"/>
+        </w:tabs>
+        <w:ind w:left="1440" w:hanging="360"/>
+      </w:pPr>
+    </w:lvl>
+    <w:lvl w:ilvl="2" w:tentative="1">
+      <w:start w:val="1"/>
+      <w:numFmt w:val="bullet"/>
+      <w:lvlText w:val=""/>
+      <w:lvlJc w:val="left"/>
+      <w:pPr>
+        <w:tabs>
+          <w:tab w:val="num" w:pos="2160"/>
+        </w:tabs>
+        <w:ind w:left="2160" w:hanging="360"/>
+      </w:pPr>
+      <w:rPr>
+        <w:rFonts w:ascii="Wingdings" w:hAnsi="Wingdings" w:hint="default"/>
+        <w:sz w:val="20"/>
+      </w:rPr>
+    </w:lvl>
+    <w:lvl w:ilvl="3" w:tentative="1">
+      <w:start w:val="1"/>
+      <w:numFmt w:val="bullet"/>
+      <w:lvlText w:val=""/>
+      <w:lvlJc w:val="left"/>
+      <w:pPr>
+        <w:tabs>
+          <w:tab w:val="num" w:pos="2880"/>
+        </w:tabs>
+        <w:ind w:left="2880" w:hanging="360"/>
+      </w:pPr>
+      <w:rPr>
+        <w:rFonts w:ascii="Wingdings" w:hAnsi="Wingdings" w:hint="default"/>
+        <w:sz w:val="20"/>
+      </w:rPr>
+    </w:lvl>
+    <w:lvl w:ilvl="4" w:tentative="1">
+      <w:start w:val="1"/>
+      <w:numFmt w:val="bullet"/>
+      <w:lvlText w:val=""/>
+      <w:lvlJc w:val="left"/>
+      <w:pPr>
+        <w:tabs>
+          <w:tab w:val="num" w:pos="3600"/>
+        </w:tabs>
+        <w:ind w:left="3600" w:hanging="360"/>
+      </w:pPr>
+      <w:rPr>
+        <w:rFonts w:ascii="Wingdings" w:hAnsi="Wingdings" w:hint="default"/>
+        <w:sz w:val="20"/>
+      </w:rPr>
+    </w:lvl>
+    <w:lvl w:ilvl="5" w:tentative="1">
+      <w:start w:val="1"/>
+      <w:numFmt w:val="bullet"/>
+      <w:lvlText w:val=""/>
+      <w:lvlJc w:val="left"/>
+      <w:pPr>
+        <w:tabs>
+          <w:tab w:val="num" w:pos="4320"/>
+        </w:tabs>
+        <w:ind w:left="4320" w:hanging="360"/>
+      </w:pPr>
+      <w:rPr>
+        <w:rFonts w:ascii="Wingdings" w:hAnsi="Wingdings" w:hint="default"/>
+        <w:sz w:val="20"/>
+      </w:rPr>
+    </w:lvl>
+    <w:lvl w:ilvl="6" w:tentative="1">
+      <w:start w:val="1"/>
+      <w:numFmt w:val="bullet"/>
+      <w:lvlText w:val=""/>
+      <w:lvlJc w:val="left"/>
+      <w:pPr>
+        <w:tabs>
+          <w:tab w:val="num" w:pos="5040"/>
+        </w:tabs>
+        <w:ind w:left="5040" w:hanging="360"/>
+      </w:pPr>
+      <w:rPr>
+        <w:rFonts w:ascii="Wingdings" w:hAnsi="Wingdings" w:hint="default"/>
+        <w:sz w:val="20"/>
+      </w:rPr>
+    </w:lvl>
+    <w:lvl w:ilvl="7" w:tentative="1">
+      <w:start w:val="1"/>
+      <w:numFmt w:val="bullet"/>
+      <w:lvlText w:val=""/>
+      <w:lvlJc w:val="left"/>
+      <w:pPr>
+        <w:tabs>
+          <w:tab w:val="num" w:pos="5760"/>
+        </w:tabs>
+        <w:ind w:left="5760" w:hanging="360"/>
+      </w:pPr>
+      <w:rPr>
+        <w:rFonts w:ascii="Wingdings" w:hAnsi="Wingdings" w:hint="default"/>
+        <w:sz w:val="20"/>
+      </w:rPr>
+    </w:lvl>
+    <w:lvl w:ilvl="8" w:tentative="1">
+      <w:start w:val="1"/>
+      <w:numFmt w:val="bullet"/>
+      <w:lvlText w:val=""/>
+      <w:lvlJc w:val="left"/>
+      <w:pPr>
+        <w:tabs>
+          <w:tab w:val="num" w:pos="6480"/>
+        </w:tabs>
+        <w:ind w:left="6480" w:hanging="360"/>
+      </w:pPr>
+      <w:rPr>
+        <w:rFonts w:ascii="Wingdings" w:hAnsi="Wingdings" w:hint="default"/>
+        <w:sz w:val="20"/>
+      </w:rPr>
+    </w:lvl>
+  </w:abstractNum>
+  <w:abstractNum w:abstractNumId="9" w15:restartNumberingAfterBreak="0">
+    <w:nsid w:val="24D36693"/>
+    <w:multiLevelType w:val="multilevel"/>
+    <w:tmpl w:val="D89A0318"/>
+    <w:lvl w:ilvl="0">
+      <w:start w:val="1"/>
+      <w:numFmt w:val="bullet"/>
+      <w:lvlText w:val=""/>
+      <w:lvlJc w:val="left"/>
+      <w:pPr>
+        <w:tabs>
+          <w:tab w:val="num" w:pos="720"/>
+        </w:tabs>
+        <w:ind w:left="720" w:hanging="360"/>
+      </w:pPr>
+      <w:rPr>
+        <w:rFonts w:ascii="Symbol" w:hAnsi="Symbol" w:hint="default"/>
+        <w:sz w:val="20"/>
+      </w:rPr>
+    </w:lvl>
+    <w:lvl w:ilvl="1">
+      <w:start w:val="1"/>
+      <w:numFmt w:val="decimal"/>
+      <w:lvlText w:val="%2."/>
+      <w:lvlJc w:val="left"/>
+      <w:pPr>
+        <w:tabs>
+          <w:tab w:val="num" w:pos="1440"/>
+        </w:tabs>
+        <w:ind w:left="1440" w:hanging="360"/>
+      </w:pPr>
+    </w:lvl>
+    <w:lvl w:ilvl="2" w:tentative="1">
+      <w:start w:val="1"/>
+      <w:numFmt w:val="bullet"/>
+      <w:lvlText w:val=""/>
+      <w:lvlJc w:val="left"/>
+      <w:pPr>
+        <w:tabs>
+          <w:tab w:val="num" w:pos="2160"/>
+        </w:tabs>
+        <w:ind w:left="2160" w:hanging="360"/>
+      </w:pPr>
+      <w:rPr>
+        <w:rFonts w:ascii="Wingdings" w:hAnsi="Wingdings" w:hint="default"/>
+        <w:sz w:val="20"/>
+      </w:rPr>
+    </w:lvl>
+    <w:lvl w:ilvl="3" w:tentative="1">
+      <w:start w:val="1"/>
+      <w:numFmt w:val="bullet"/>
+      <w:lvlText w:val=""/>
+      <w:lvlJc w:val="left"/>
+      <w:pPr>
+        <w:tabs>
+          <w:tab w:val="num" w:pos="2880"/>
+        </w:tabs>
+        <w:ind w:left="2880" w:hanging="360"/>
+      </w:pPr>
+      <w:rPr>
+        <w:rFonts w:ascii="Wingdings" w:hAnsi="Wingdings" w:hint="default"/>
+        <w:sz w:val="20"/>
+      </w:rPr>
+    </w:lvl>
+    <w:lvl w:ilvl="4" w:tentative="1">
+      <w:start w:val="1"/>
+      <w:numFmt w:val="bullet"/>
+      <w:lvlText w:val=""/>
+      <w:lvlJc w:val="left"/>
+      <w:pPr>
+        <w:tabs>
+          <w:tab w:val="num" w:pos="3600"/>
+        </w:tabs>
+        <w:ind w:left="3600" w:hanging="360"/>
+      </w:pPr>
+      <w:rPr>
+        <w:rFonts w:ascii="Wingdings" w:hAnsi="Wingdings" w:hint="default"/>
+        <w:sz w:val="20"/>
+      </w:rPr>
+    </w:lvl>
+    <w:lvl w:ilvl="5" w:tentative="1">
+      <w:start w:val="1"/>
+      <w:numFmt w:val="bullet"/>
+      <w:lvlText w:val=""/>
+      <w:lvlJc w:val="left"/>
+      <w:pPr>
+        <w:tabs>
+          <w:tab w:val="num" w:pos="4320"/>
+        </w:tabs>
+        <w:ind w:left="4320" w:hanging="360"/>
+      </w:pPr>
+      <w:rPr>
+        <w:rFonts w:ascii="Wingdings" w:hAnsi="Wingdings" w:hint="default"/>
+        <w:sz w:val="20"/>
+      </w:rPr>
+    </w:lvl>
+    <w:lvl w:ilvl="6" w:tentative="1">
+      <w:start w:val="1"/>
+      <w:numFmt w:val="bullet"/>
+      <w:lvlText w:val=""/>
+      <w:lvlJc w:val="left"/>
+      <w:pPr>
+        <w:tabs>
+          <w:tab w:val="num" w:pos="5040"/>
+        </w:tabs>
+        <w:ind w:left="5040" w:hanging="360"/>
+      </w:pPr>
+      <w:rPr>
+        <w:rFonts w:ascii="Wingdings" w:hAnsi="Wingdings" w:hint="default"/>
+        <w:sz w:val="20"/>
+      </w:rPr>
+    </w:lvl>
+    <w:lvl w:ilvl="7" w:tentative="1">
+      <w:start w:val="1"/>
+      <w:numFmt w:val="bullet"/>
+      <w:lvlText w:val=""/>
+      <w:lvlJc w:val="left"/>
+      <w:pPr>
+        <w:tabs>
+          <w:tab w:val="num" w:pos="5760"/>
+        </w:tabs>
+        <w:ind w:left="5760" w:hanging="360"/>
+      </w:pPr>
+      <w:rPr>
+        <w:rFonts w:ascii="Wingdings" w:hAnsi="Wingdings" w:hint="default"/>
+        <w:sz w:val="20"/>
+      </w:rPr>
+    </w:lvl>
+    <w:lvl w:ilvl="8" w:tentative="1">
+      <w:start w:val="1"/>
+      <w:numFmt w:val="bullet"/>
+      <w:lvlText w:val=""/>
+      <w:lvlJc w:val="left"/>
+      <w:pPr>
+        <w:tabs>
+          <w:tab w:val="num" w:pos="6480"/>
+        </w:tabs>
+        <w:ind w:left="6480" w:hanging="360"/>
+      </w:pPr>
+      <w:rPr>
+        <w:rFonts w:ascii="Wingdings" w:hAnsi="Wingdings" w:hint="default"/>
+        <w:sz w:val="20"/>
+      </w:rPr>
+    </w:lvl>
+  </w:abstractNum>
+  <w:abstractNum w:abstractNumId="10" w15:restartNumberingAfterBreak="0">
     <w:nsid w:val="27AA6593"/>
     <w:multiLevelType w:val="multilevel"/>
     <w:tmpl w:val="F3382C1E"/>
@@ -1340,7 +7015,7 @@
       </w:rPr>
     </w:lvl>
   </w:abstractNum>
-  <w:abstractNum w:abstractNumId="9" w15:restartNumberingAfterBreak="0">
+  <w:abstractNum w:abstractNumId="11" w15:restartNumberingAfterBreak="0">
     <w:nsid w:val="2988741B"/>
     <w:multiLevelType w:val="multilevel"/>
     <w:tmpl w:val="FB78D464"/>
@@ -1489,7 +7164,7 @@
       </w:rPr>
     </w:lvl>
   </w:abstractNum>
-  <w:abstractNum w:abstractNumId="10" w15:restartNumberingAfterBreak="0">
+  <w:abstractNum w:abstractNumId="12" w15:restartNumberingAfterBreak="0">
     <w:nsid w:val="2AD86676"/>
     <w:multiLevelType w:val="multilevel"/>
     <w:tmpl w:val="168C8056"/>
@@ -1638,7 +7313,7 @@
       </w:rPr>
     </w:lvl>
   </w:abstractNum>
-  <w:abstractNum w:abstractNumId="11" w15:restartNumberingAfterBreak="0">
+  <w:abstractNum w:abstractNumId="13" w15:restartNumberingAfterBreak="0">
     <w:nsid w:val="2B565086"/>
     <w:multiLevelType w:val="multilevel"/>
     <w:tmpl w:val="E5965594"/>
@@ -1787,7 +7462,7 @@
       </w:rPr>
     </w:lvl>
   </w:abstractNum>
-  <w:abstractNum w:abstractNumId="12" w15:restartNumberingAfterBreak="0">
+  <w:abstractNum w:abstractNumId="14" w15:restartNumberingAfterBreak="0">
     <w:nsid w:val="2C723E5D"/>
     <w:multiLevelType w:val="multilevel"/>
     <w:tmpl w:val="5F885A9E"/>
@@ -1936,7 +7611,152 @@
       </w:rPr>
     </w:lvl>
   </w:abstractNum>
-  <w:abstractNum w:abstractNumId="13" w15:restartNumberingAfterBreak="0">
+  <w:abstractNum w:abstractNumId="15" w15:restartNumberingAfterBreak="0">
+    <w:nsid w:val="2D427894"/>
+    <w:multiLevelType w:val="multilevel"/>
+    <w:tmpl w:val="47C27398"/>
+    <w:lvl w:ilvl="0">
+      <w:start w:val="1"/>
+      <w:numFmt w:val="bullet"/>
+      <w:lvlText w:val=""/>
+      <w:lvlJc w:val="left"/>
+      <w:pPr>
+        <w:tabs>
+          <w:tab w:val="num" w:pos="720"/>
+        </w:tabs>
+        <w:ind w:left="720" w:hanging="360"/>
+      </w:pPr>
+      <w:rPr>
+        <w:rFonts w:ascii="Symbol" w:hAnsi="Symbol" w:hint="default"/>
+        <w:sz w:val="20"/>
+      </w:rPr>
+    </w:lvl>
+    <w:lvl w:ilvl="1">
+      <w:start w:val="1"/>
+      <w:numFmt w:val="decimal"/>
+      <w:lvlText w:val="%2."/>
+      <w:lvlJc w:val="left"/>
+      <w:pPr>
+        <w:tabs>
+          <w:tab w:val="num" w:pos="1440"/>
+        </w:tabs>
+        <w:ind w:left="1440" w:hanging="360"/>
+      </w:pPr>
+    </w:lvl>
+    <w:lvl w:ilvl="2" w:tentative="1">
+      <w:start w:val="1"/>
+      <w:numFmt w:val="bullet"/>
+      <w:lvlText w:val=""/>
+      <w:lvlJc w:val="left"/>
+      <w:pPr>
+        <w:tabs>
+          <w:tab w:val="num" w:pos="2160"/>
+        </w:tabs>
+        <w:ind w:left="2160" w:hanging="360"/>
+      </w:pPr>
+      <w:rPr>
+        <w:rFonts w:ascii="Wingdings" w:hAnsi="Wingdings" w:hint="default"/>
+        <w:sz w:val="20"/>
+      </w:rPr>
+    </w:lvl>
+    <w:lvl w:ilvl="3" w:tentative="1">
+      <w:start w:val="1"/>
+      <w:numFmt w:val="bullet"/>
+      <w:lvlText w:val=""/>
+      <w:lvlJc w:val="left"/>
+      <w:pPr>
+        <w:tabs>
+          <w:tab w:val="num" w:pos="2880"/>
+        </w:tabs>
+        <w:ind w:left="2880" w:hanging="360"/>
+      </w:pPr>
+      <w:rPr>
+        <w:rFonts w:ascii="Wingdings" w:hAnsi="Wingdings" w:hint="default"/>
+        <w:sz w:val="20"/>
+      </w:rPr>
+    </w:lvl>
+    <w:lvl w:ilvl="4" w:tentative="1">
+      <w:start w:val="1"/>
+      <w:numFmt w:val="bullet"/>
+      <w:lvlText w:val=""/>
+      <w:lvlJc w:val="left"/>
+      <w:pPr>
+        <w:tabs>
+          <w:tab w:val="num" w:pos="3600"/>
+        </w:tabs>
+        <w:ind w:left="3600" w:hanging="360"/>
+      </w:pPr>
+      <w:rPr>
+        <w:rFonts w:ascii="Wingdings" w:hAnsi="Wingdings" w:hint="default"/>
+        <w:sz w:val="20"/>
+      </w:rPr>
+    </w:lvl>
+    <w:lvl w:ilvl="5" w:tentative="1">
+      <w:start w:val="1"/>
+      <w:numFmt w:val="bullet"/>
+      <w:lvlText w:val=""/>
+      <w:lvlJc w:val="left"/>
+      <w:pPr>
+        <w:tabs>
+          <w:tab w:val="num" w:pos="4320"/>
+        </w:tabs>
+        <w:ind w:left="4320" w:hanging="360"/>
+      </w:pPr>
+      <w:rPr>
+        <w:rFonts w:ascii="Wingdings" w:hAnsi="Wingdings" w:hint="default"/>
+        <w:sz w:val="20"/>
+      </w:rPr>
+    </w:lvl>
+    <w:lvl w:ilvl="6" w:tentative="1">
+      <w:start w:val="1"/>
+      <w:numFmt w:val="bullet"/>
+      <w:lvlText w:val=""/>
+      <w:lvlJc w:val="left"/>
+      <w:pPr>
+        <w:tabs>
+          <w:tab w:val="num" w:pos="5040"/>
+        </w:tabs>
+        <w:ind w:left="5040" w:hanging="360"/>
+      </w:pPr>
+      <w:rPr>
+        <w:rFonts w:ascii="Wingdings" w:hAnsi="Wingdings" w:hint="default"/>
+        <w:sz w:val="20"/>
+      </w:rPr>
+    </w:lvl>
+    <w:lvl w:ilvl="7" w:tentative="1">
+      <w:start w:val="1"/>
+      <w:numFmt w:val="bullet"/>
+      <w:lvlText w:val=""/>
+      <w:lvlJc w:val="left"/>
+      <w:pPr>
+        <w:tabs>
+          <w:tab w:val="num" w:pos="5760"/>
+        </w:tabs>
+        <w:ind w:left="5760" w:hanging="360"/>
+      </w:pPr>
+      <w:rPr>
+        <w:rFonts w:ascii="Wingdings" w:hAnsi="Wingdings" w:hint="default"/>
+        <w:sz w:val="20"/>
+      </w:rPr>
+    </w:lvl>
+    <w:lvl w:ilvl="8" w:tentative="1">
+      <w:start w:val="1"/>
+      <w:numFmt w:val="bullet"/>
+      <w:lvlText w:val=""/>
+      <w:lvlJc w:val="left"/>
+      <w:pPr>
+        <w:tabs>
+          <w:tab w:val="num" w:pos="6480"/>
+        </w:tabs>
+        <w:ind w:left="6480" w:hanging="360"/>
+      </w:pPr>
+      <w:rPr>
+        <w:rFonts w:ascii="Wingdings" w:hAnsi="Wingdings" w:hint="default"/>
+        <w:sz w:val="20"/>
+      </w:rPr>
+    </w:lvl>
+  </w:abstractNum>
+  <w:abstractNum w:abstractNumId="16" w15:restartNumberingAfterBreak="0">
     <w:nsid w:val="2D53027B"/>
     <w:multiLevelType w:val="multilevel"/>
     <w:tmpl w:val="A0DEEF44"/>
@@ -2081,7 +7901,7 @@
       </w:rPr>
     </w:lvl>
   </w:abstractNum>
-  <w:abstractNum w:abstractNumId="14" w15:restartNumberingAfterBreak="0">
+  <w:abstractNum w:abstractNumId="17" w15:restartNumberingAfterBreak="0">
     <w:nsid w:val="32BE4EC3"/>
     <w:multiLevelType w:val="multilevel"/>
     <w:tmpl w:val="A1F82264"/>
@@ -2230,7 +8050,152 @@
       </w:rPr>
     </w:lvl>
   </w:abstractNum>
-  <w:abstractNum w:abstractNumId="15" w15:restartNumberingAfterBreak="0">
+  <w:abstractNum w:abstractNumId="18" w15:restartNumberingAfterBreak="0">
+    <w:nsid w:val="334E6715"/>
+    <w:multiLevelType w:val="multilevel"/>
+    <w:tmpl w:val="CDB2D89E"/>
+    <w:lvl w:ilvl="0">
+      <w:start w:val="1"/>
+      <w:numFmt w:val="bullet"/>
+      <w:lvlText w:val=""/>
+      <w:lvlJc w:val="left"/>
+      <w:pPr>
+        <w:tabs>
+          <w:tab w:val="num" w:pos="720"/>
+        </w:tabs>
+        <w:ind w:left="720" w:hanging="360"/>
+      </w:pPr>
+      <w:rPr>
+        <w:rFonts w:ascii="Symbol" w:hAnsi="Symbol" w:hint="default"/>
+        <w:sz w:val="20"/>
+      </w:rPr>
+    </w:lvl>
+    <w:lvl w:ilvl="1">
+      <w:start w:val="1"/>
+      <w:numFmt w:val="decimal"/>
+      <w:lvlText w:val="%2."/>
+      <w:lvlJc w:val="left"/>
+      <w:pPr>
+        <w:tabs>
+          <w:tab w:val="num" w:pos="1440"/>
+        </w:tabs>
+        <w:ind w:left="1440" w:hanging="360"/>
+      </w:pPr>
+    </w:lvl>
+    <w:lvl w:ilvl="2" w:tentative="1">
+      <w:start w:val="1"/>
+      <w:numFmt w:val="bullet"/>
+      <w:lvlText w:val=""/>
+      <w:lvlJc w:val="left"/>
+      <w:pPr>
+        <w:tabs>
+          <w:tab w:val="num" w:pos="2160"/>
+        </w:tabs>
+        <w:ind w:left="2160" w:hanging="360"/>
+      </w:pPr>
+      <w:rPr>
+        <w:rFonts w:ascii="Wingdings" w:hAnsi="Wingdings" w:hint="default"/>
+        <w:sz w:val="20"/>
+      </w:rPr>
+    </w:lvl>
+    <w:lvl w:ilvl="3" w:tentative="1">
+      <w:start w:val="1"/>
+      <w:numFmt w:val="bullet"/>
+      <w:lvlText w:val=""/>
+      <w:lvlJc w:val="left"/>
+      <w:pPr>
+        <w:tabs>
+          <w:tab w:val="num" w:pos="2880"/>
+        </w:tabs>
+        <w:ind w:left="2880" w:hanging="360"/>
+      </w:pPr>
+      <w:rPr>
+        <w:rFonts w:ascii="Wingdings" w:hAnsi="Wingdings" w:hint="default"/>
+        <w:sz w:val="20"/>
+      </w:rPr>
+    </w:lvl>
+    <w:lvl w:ilvl="4" w:tentative="1">
+      <w:start w:val="1"/>
+      <w:numFmt w:val="bullet"/>
+      <w:lvlText w:val=""/>
+      <w:lvlJc w:val="left"/>
+      <w:pPr>
+        <w:tabs>
+          <w:tab w:val="num" w:pos="3600"/>
+        </w:tabs>
+        <w:ind w:left="3600" w:hanging="360"/>
+      </w:pPr>
+      <w:rPr>
+        <w:rFonts w:ascii="Wingdings" w:hAnsi="Wingdings" w:hint="default"/>
+        <w:sz w:val="20"/>
+      </w:rPr>
+    </w:lvl>
+    <w:lvl w:ilvl="5" w:tentative="1">
+      <w:start w:val="1"/>
+      <w:numFmt w:val="bullet"/>
+      <w:lvlText w:val=""/>
+      <w:lvlJc w:val="left"/>
+      <w:pPr>
+        <w:tabs>
+          <w:tab w:val="num" w:pos="4320"/>
+        </w:tabs>
+        <w:ind w:left="4320" w:hanging="360"/>
+      </w:pPr>
+      <w:rPr>
+        <w:rFonts w:ascii="Wingdings" w:hAnsi="Wingdings" w:hint="default"/>
+        <w:sz w:val="20"/>
+      </w:rPr>
+    </w:lvl>
+    <w:lvl w:ilvl="6" w:tentative="1">
+      <w:start w:val="1"/>
+      <w:numFmt w:val="bullet"/>
+      <w:lvlText w:val=""/>
+      <w:lvlJc w:val="left"/>
+      <w:pPr>
+        <w:tabs>
+          <w:tab w:val="num" w:pos="5040"/>
+        </w:tabs>
+        <w:ind w:left="5040" w:hanging="360"/>
+      </w:pPr>
+      <w:rPr>
+        <w:rFonts w:ascii="Wingdings" w:hAnsi="Wingdings" w:hint="default"/>
+        <w:sz w:val="20"/>
+      </w:rPr>
+    </w:lvl>
+    <w:lvl w:ilvl="7" w:tentative="1">
+      <w:start w:val="1"/>
+      <w:numFmt w:val="bullet"/>
+      <w:lvlText w:val=""/>
+      <w:lvlJc w:val="left"/>
+      <w:pPr>
+        <w:tabs>
+          <w:tab w:val="num" w:pos="5760"/>
+        </w:tabs>
+        <w:ind w:left="5760" w:hanging="360"/>
+      </w:pPr>
+      <w:rPr>
+        <w:rFonts w:ascii="Wingdings" w:hAnsi="Wingdings" w:hint="default"/>
+        <w:sz w:val="20"/>
+      </w:rPr>
+    </w:lvl>
+    <w:lvl w:ilvl="8" w:tentative="1">
+      <w:start w:val="1"/>
+      <w:numFmt w:val="bullet"/>
+      <w:lvlText w:val=""/>
+      <w:lvlJc w:val="left"/>
+      <w:pPr>
+        <w:tabs>
+          <w:tab w:val="num" w:pos="6480"/>
+        </w:tabs>
+        <w:ind w:left="6480" w:hanging="360"/>
+      </w:pPr>
+      <w:rPr>
+        <w:rFonts w:ascii="Wingdings" w:hAnsi="Wingdings" w:hint="default"/>
+        <w:sz w:val="20"/>
+      </w:rPr>
+    </w:lvl>
+  </w:abstractNum>
+  <w:abstractNum w:abstractNumId="19" w15:restartNumberingAfterBreak="0">
     <w:nsid w:val="36841540"/>
     <w:multiLevelType w:val="multilevel"/>
     <w:tmpl w:val="CDF007A8"/>
@@ -2379,7 +8344,7 @@
       </w:rPr>
     </w:lvl>
   </w:abstractNum>
-  <w:abstractNum w:abstractNumId="16" w15:restartNumberingAfterBreak="0">
+  <w:abstractNum w:abstractNumId="20" w15:restartNumberingAfterBreak="0">
     <w:nsid w:val="37224EE4"/>
     <w:multiLevelType w:val="multilevel"/>
     <w:tmpl w:val="997461F2"/>
@@ -2528,7 +8493,7 @@
       </w:rPr>
     </w:lvl>
   </w:abstractNum>
-  <w:abstractNum w:abstractNumId="17" w15:restartNumberingAfterBreak="0">
+  <w:abstractNum w:abstractNumId="21" w15:restartNumberingAfterBreak="0">
     <w:nsid w:val="385B3753"/>
     <w:multiLevelType w:val="multilevel"/>
     <w:tmpl w:val="2EB67B52"/>
@@ -2673,7 +8638,297 @@
       </w:rPr>
     </w:lvl>
   </w:abstractNum>
-  <w:abstractNum w:abstractNumId="18" w15:restartNumberingAfterBreak="0">
+  <w:abstractNum w:abstractNumId="22" w15:restartNumberingAfterBreak="0">
+    <w:nsid w:val="3A226B58"/>
+    <w:multiLevelType w:val="multilevel"/>
+    <w:tmpl w:val="AD262B98"/>
+    <w:lvl w:ilvl="0">
+      <w:start w:val="1"/>
+      <w:numFmt w:val="bullet"/>
+      <w:lvlText w:val=""/>
+      <w:lvlJc w:val="left"/>
+      <w:pPr>
+        <w:tabs>
+          <w:tab w:val="num" w:pos="720"/>
+        </w:tabs>
+        <w:ind w:left="720" w:hanging="360"/>
+      </w:pPr>
+      <w:rPr>
+        <w:rFonts w:ascii="Symbol" w:hAnsi="Symbol" w:hint="default"/>
+        <w:sz w:val="20"/>
+      </w:rPr>
+    </w:lvl>
+    <w:lvl w:ilvl="1">
+      <w:start w:val="1"/>
+      <w:numFmt w:val="decimal"/>
+      <w:lvlText w:val="%2."/>
+      <w:lvlJc w:val="left"/>
+      <w:pPr>
+        <w:tabs>
+          <w:tab w:val="num" w:pos="1440"/>
+        </w:tabs>
+        <w:ind w:left="1440" w:hanging="360"/>
+      </w:pPr>
+    </w:lvl>
+    <w:lvl w:ilvl="2" w:tentative="1">
+      <w:start w:val="1"/>
+      <w:numFmt w:val="bullet"/>
+      <w:lvlText w:val=""/>
+      <w:lvlJc w:val="left"/>
+      <w:pPr>
+        <w:tabs>
+          <w:tab w:val="num" w:pos="2160"/>
+        </w:tabs>
+        <w:ind w:left="2160" w:hanging="360"/>
+      </w:pPr>
+      <w:rPr>
+        <w:rFonts w:ascii="Wingdings" w:hAnsi="Wingdings" w:hint="default"/>
+        <w:sz w:val="20"/>
+      </w:rPr>
+    </w:lvl>
+    <w:lvl w:ilvl="3" w:tentative="1">
+      <w:start w:val="1"/>
+      <w:numFmt w:val="bullet"/>
+      <w:lvlText w:val=""/>
+      <w:lvlJc w:val="left"/>
+      <w:pPr>
+        <w:tabs>
+          <w:tab w:val="num" w:pos="2880"/>
+        </w:tabs>
+        <w:ind w:left="2880" w:hanging="360"/>
+      </w:pPr>
+      <w:rPr>
+        <w:rFonts w:ascii="Wingdings" w:hAnsi="Wingdings" w:hint="default"/>
+        <w:sz w:val="20"/>
+      </w:rPr>
+    </w:lvl>
+    <w:lvl w:ilvl="4" w:tentative="1">
+      <w:start w:val="1"/>
+      <w:numFmt w:val="bullet"/>
+      <w:lvlText w:val=""/>
+      <w:lvlJc w:val="left"/>
+      <w:pPr>
+        <w:tabs>
+          <w:tab w:val="num" w:pos="3600"/>
+        </w:tabs>
+        <w:ind w:left="3600" w:hanging="360"/>
+      </w:pPr>
+      <w:rPr>
+        <w:rFonts w:ascii="Wingdings" w:hAnsi="Wingdings" w:hint="default"/>
+        <w:sz w:val="20"/>
+      </w:rPr>
+    </w:lvl>
+    <w:lvl w:ilvl="5" w:tentative="1">
+      <w:start w:val="1"/>
+      <w:numFmt w:val="bullet"/>
+      <w:lvlText w:val=""/>
+      <w:lvlJc w:val="left"/>
+      <w:pPr>
+        <w:tabs>
+          <w:tab w:val="num" w:pos="4320"/>
+        </w:tabs>
+        <w:ind w:left="4320" w:hanging="360"/>
+      </w:pPr>
+      <w:rPr>
+        <w:rFonts w:ascii="Wingdings" w:hAnsi="Wingdings" w:hint="default"/>
+        <w:sz w:val="20"/>
+      </w:rPr>
+    </w:lvl>
+    <w:lvl w:ilvl="6" w:tentative="1">
+      <w:start w:val="1"/>
+      <w:numFmt w:val="bullet"/>
+      <w:lvlText w:val=""/>
+      <w:lvlJc w:val="left"/>
+      <w:pPr>
+        <w:tabs>
+          <w:tab w:val="num" w:pos="5040"/>
+        </w:tabs>
+        <w:ind w:left="5040" w:hanging="360"/>
+      </w:pPr>
+      <w:rPr>
+        <w:rFonts w:ascii="Wingdings" w:hAnsi="Wingdings" w:hint="default"/>
+        <w:sz w:val="20"/>
+      </w:rPr>
+    </w:lvl>
+    <w:lvl w:ilvl="7" w:tentative="1">
+      <w:start w:val="1"/>
+      <w:numFmt w:val="bullet"/>
+      <w:lvlText w:val=""/>
+      <w:lvlJc w:val="left"/>
+      <w:pPr>
+        <w:tabs>
+          <w:tab w:val="num" w:pos="5760"/>
+        </w:tabs>
+        <w:ind w:left="5760" w:hanging="360"/>
+      </w:pPr>
+      <w:rPr>
+        <w:rFonts w:ascii="Wingdings" w:hAnsi="Wingdings" w:hint="default"/>
+        <w:sz w:val="20"/>
+      </w:rPr>
+    </w:lvl>
+    <w:lvl w:ilvl="8" w:tentative="1">
+      <w:start w:val="1"/>
+      <w:numFmt w:val="bullet"/>
+      <w:lvlText w:val=""/>
+      <w:lvlJc w:val="left"/>
+      <w:pPr>
+        <w:tabs>
+          <w:tab w:val="num" w:pos="6480"/>
+        </w:tabs>
+        <w:ind w:left="6480" w:hanging="360"/>
+      </w:pPr>
+      <w:rPr>
+        <w:rFonts w:ascii="Wingdings" w:hAnsi="Wingdings" w:hint="default"/>
+        <w:sz w:val="20"/>
+      </w:rPr>
+    </w:lvl>
+  </w:abstractNum>
+  <w:abstractNum w:abstractNumId="23" w15:restartNumberingAfterBreak="0">
+    <w:nsid w:val="3DB21DE2"/>
+    <w:multiLevelType w:val="multilevel"/>
+    <w:tmpl w:val="5DEC8FB2"/>
+    <w:lvl w:ilvl="0">
+      <w:start w:val="1"/>
+      <w:numFmt w:val="bullet"/>
+      <w:lvlText w:val=""/>
+      <w:lvlJc w:val="left"/>
+      <w:pPr>
+        <w:tabs>
+          <w:tab w:val="num" w:pos="720"/>
+        </w:tabs>
+        <w:ind w:left="720" w:hanging="360"/>
+      </w:pPr>
+      <w:rPr>
+        <w:rFonts w:ascii="Symbol" w:hAnsi="Symbol" w:hint="default"/>
+        <w:sz w:val="20"/>
+      </w:rPr>
+    </w:lvl>
+    <w:lvl w:ilvl="1">
+      <w:start w:val="1"/>
+      <w:numFmt w:val="decimal"/>
+      <w:lvlText w:val="%2."/>
+      <w:lvlJc w:val="left"/>
+      <w:pPr>
+        <w:tabs>
+          <w:tab w:val="num" w:pos="1440"/>
+        </w:tabs>
+        <w:ind w:left="1440" w:hanging="360"/>
+      </w:pPr>
+    </w:lvl>
+    <w:lvl w:ilvl="2" w:tentative="1">
+      <w:start w:val="1"/>
+      <w:numFmt w:val="bullet"/>
+      <w:lvlText w:val=""/>
+      <w:lvlJc w:val="left"/>
+      <w:pPr>
+        <w:tabs>
+          <w:tab w:val="num" w:pos="2160"/>
+        </w:tabs>
+        <w:ind w:left="2160" w:hanging="360"/>
+      </w:pPr>
+      <w:rPr>
+        <w:rFonts w:ascii="Wingdings" w:hAnsi="Wingdings" w:hint="default"/>
+        <w:sz w:val="20"/>
+      </w:rPr>
+    </w:lvl>
+    <w:lvl w:ilvl="3" w:tentative="1">
+      <w:start w:val="1"/>
+      <w:numFmt w:val="bullet"/>
+      <w:lvlText w:val=""/>
+      <w:lvlJc w:val="left"/>
+      <w:pPr>
+        <w:tabs>
+          <w:tab w:val="num" w:pos="2880"/>
+        </w:tabs>
+        <w:ind w:left="2880" w:hanging="360"/>
+      </w:pPr>
+      <w:rPr>
+        <w:rFonts w:ascii="Wingdings" w:hAnsi="Wingdings" w:hint="default"/>
+        <w:sz w:val="20"/>
+      </w:rPr>
+    </w:lvl>
+    <w:lvl w:ilvl="4" w:tentative="1">
+      <w:start w:val="1"/>
+      <w:numFmt w:val="bullet"/>
+      <w:lvlText w:val=""/>
+      <w:lvlJc w:val="left"/>
+      <w:pPr>
+        <w:tabs>
+          <w:tab w:val="num" w:pos="3600"/>
+        </w:tabs>
+        <w:ind w:left="3600" w:hanging="360"/>
+      </w:pPr>
+      <w:rPr>
+        <w:rFonts w:ascii="Wingdings" w:hAnsi="Wingdings" w:hint="default"/>
+        <w:sz w:val="20"/>
+      </w:rPr>
+    </w:lvl>
+    <w:lvl w:ilvl="5" w:tentative="1">
+      <w:start w:val="1"/>
+      <w:numFmt w:val="bullet"/>
+      <w:lvlText w:val=""/>
+      <w:lvlJc w:val="left"/>
+      <w:pPr>
+        <w:tabs>
+          <w:tab w:val="num" w:pos="4320"/>
+        </w:tabs>
+        <w:ind w:left="4320" w:hanging="360"/>
+      </w:pPr>
+      <w:rPr>
+        <w:rFonts w:ascii="Wingdings" w:hAnsi="Wingdings" w:hint="default"/>
+        <w:sz w:val="20"/>
+      </w:rPr>
+    </w:lvl>
+    <w:lvl w:ilvl="6" w:tentative="1">
+      <w:start w:val="1"/>
+      <w:numFmt w:val="bullet"/>
+      <w:lvlText w:val=""/>
+      <w:lvlJc w:val="left"/>
+      <w:pPr>
+        <w:tabs>
+          <w:tab w:val="num" w:pos="5040"/>
+        </w:tabs>
+        <w:ind w:left="5040" w:hanging="360"/>
+      </w:pPr>
+      <w:rPr>
+        <w:rFonts w:ascii="Wingdings" w:hAnsi="Wingdings" w:hint="default"/>
+        <w:sz w:val="20"/>
+      </w:rPr>
+    </w:lvl>
+    <w:lvl w:ilvl="7" w:tentative="1">
+      <w:start w:val="1"/>
+      <w:numFmt w:val="bullet"/>
+      <w:lvlText w:val=""/>
+      <w:lvlJc w:val="left"/>
+      <w:pPr>
+        <w:tabs>
+          <w:tab w:val="num" w:pos="5760"/>
+        </w:tabs>
+        <w:ind w:left="5760" w:hanging="360"/>
+      </w:pPr>
+      <w:rPr>
+        <w:rFonts w:ascii="Wingdings" w:hAnsi="Wingdings" w:hint="default"/>
+        <w:sz w:val="20"/>
+      </w:rPr>
+    </w:lvl>
+    <w:lvl w:ilvl="8" w:tentative="1">
+      <w:start w:val="1"/>
+      <w:numFmt w:val="bullet"/>
+      <w:lvlText w:val=""/>
+      <w:lvlJc w:val="left"/>
+      <w:pPr>
+        <w:tabs>
+          <w:tab w:val="num" w:pos="6480"/>
+        </w:tabs>
+        <w:ind w:left="6480" w:hanging="360"/>
+      </w:pPr>
+      <w:rPr>
+        <w:rFonts w:ascii="Wingdings" w:hAnsi="Wingdings" w:hint="default"/>
+        <w:sz w:val="20"/>
+      </w:rPr>
+    </w:lvl>
+  </w:abstractNum>
+  <w:abstractNum w:abstractNumId="24" w15:restartNumberingAfterBreak="0">
     <w:nsid w:val="403D2E1B"/>
     <w:multiLevelType w:val="multilevel"/>
     <w:tmpl w:val="E97603F4"/>
@@ -2822,7 +9077,7 @@
       </w:rPr>
     </w:lvl>
   </w:abstractNum>
-  <w:abstractNum w:abstractNumId="19" w15:restartNumberingAfterBreak="0">
+  <w:abstractNum w:abstractNumId="25" w15:restartNumberingAfterBreak="0">
     <w:nsid w:val="435F45DA"/>
     <w:multiLevelType w:val="multilevel"/>
     <w:tmpl w:val="1BEED736"/>
@@ -2967,7 +9222,7 @@
       </w:rPr>
     </w:lvl>
   </w:abstractNum>
-  <w:abstractNum w:abstractNumId="20" w15:restartNumberingAfterBreak="0">
+  <w:abstractNum w:abstractNumId="26" w15:restartNumberingAfterBreak="0">
     <w:nsid w:val="448C00AD"/>
     <w:multiLevelType w:val="multilevel"/>
     <w:tmpl w:val="48287A9A"/>
@@ -3116,7 +9371,7 @@
       </w:rPr>
     </w:lvl>
   </w:abstractNum>
-  <w:abstractNum w:abstractNumId="21" w15:restartNumberingAfterBreak="0">
+  <w:abstractNum w:abstractNumId="27" w15:restartNumberingAfterBreak="0">
     <w:nsid w:val="46BF523E"/>
     <w:multiLevelType w:val="multilevel"/>
     <w:tmpl w:val="AFCCCA30"/>
@@ -3261,7 +9516,7 @@
       </w:rPr>
     </w:lvl>
   </w:abstractNum>
-  <w:abstractNum w:abstractNumId="22" w15:restartNumberingAfterBreak="0">
+  <w:abstractNum w:abstractNumId="28" w15:restartNumberingAfterBreak="0">
     <w:nsid w:val="478B5AB6"/>
     <w:multiLevelType w:val="multilevel"/>
     <w:tmpl w:val="7346D3A4"/>
@@ -3410,7 +9665,7 @@
       </w:rPr>
     </w:lvl>
   </w:abstractNum>
-  <w:abstractNum w:abstractNumId="23" w15:restartNumberingAfterBreak="0">
+  <w:abstractNum w:abstractNumId="29" w15:restartNumberingAfterBreak="0">
     <w:nsid w:val="47BF20C8"/>
     <w:multiLevelType w:val="multilevel"/>
     <w:tmpl w:val="C4962B88"/>
@@ -3555,7 +9810,7 @@
       </w:rPr>
     </w:lvl>
   </w:abstractNum>
-  <w:abstractNum w:abstractNumId="24" w15:restartNumberingAfterBreak="0">
+  <w:abstractNum w:abstractNumId="30" w15:restartNumberingAfterBreak="0">
     <w:nsid w:val="486B7B46"/>
     <w:multiLevelType w:val="multilevel"/>
     <w:tmpl w:val="DE34323A"/>
@@ -3700,7 +9955,152 @@
       </w:rPr>
     </w:lvl>
   </w:abstractNum>
-  <w:abstractNum w:abstractNumId="25" w15:restartNumberingAfterBreak="0">
+  <w:abstractNum w:abstractNumId="31" w15:restartNumberingAfterBreak="0">
+    <w:nsid w:val="4E014635"/>
+    <w:multiLevelType w:val="multilevel"/>
+    <w:tmpl w:val="5A446F58"/>
+    <w:lvl w:ilvl="0">
+      <w:start w:val="1"/>
+      <w:numFmt w:val="bullet"/>
+      <w:lvlText w:val=""/>
+      <w:lvlJc w:val="left"/>
+      <w:pPr>
+        <w:tabs>
+          <w:tab w:val="num" w:pos="720"/>
+        </w:tabs>
+        <w:ind w:left="720" w:hanging="360"/>
+      </w:pPr>
+      <w:rPr>
+        <w:rFonts w:ascii="Symbol" w:hAnsi="Symbol" w:hint="default"/>
+        <w:sz w:val="20"/>
+      </w:rPr>
+    </w:lvl>
+    <w:lvl w:ilvl="1">
+      <w:start w:val="1"/>
+      <w:numFmt w:val="decimal"/>
+      <w:lvlText w:val="%2."/>
+      <w:lvlJc w:val="left"/>
+      <w:pPr>
+        <w:tabs>
+          <w:tab w:val="num" w:pos="1440"/>
+        </w:tabs>
+        <w:ind w:left="1440" w:hanging="360"/>
+      </w:pPr>
+    </w:lvl>
+    <w:lvl w:ilvl="2" w:tentative="1">
+      <w:start w:val="1"/>
+      <w:numFmt w:val="bullet"/>
+      <w:lvlText w:val=""/>
+      <w:lvlJc w:val="left"/>
+      <w:pPr>
+        <w:tabs>
+          <w:tab w:val="num" w:pos="2160"/>
+        </w:tabs>
+        <w:ind w:left="2160" w:hanging="360"/>
+      </w:pPr>
+      <w:rPr>
+        <w:rFonts w:ascii="Wingdings" w:hAnsi="Wingdings" w:hint="default"/>
+        <w:sz w:val="20"/>
+      </w:rPr>
+    </w:lvl>
+    <w:lvl w:ilvl="3" w:tentative="1">
+      <w:start w:val="1"/>
+      <w:numFmt w:val="bullet"/>
+      <w:lvlText w:val=""/>
+      <w:lvlJc w:val="left"/>
+      <w:pPr>
+        <w:tabs>
+          <w:tab w:val="num" w:pos="2880"/>
+        </w:tabs>
+        <w:ind w:left="2880" w:hanging="360"/>
+      </w:pPr>
+      <w:rPr>
+        <w:rFonts w:ascii="Wingdings" w:hAnsi="Wingdings" w:hint="default"/>
+        <w:sz w:val="20"/>
+      </w:rPr>
+    </w:lvl>
+    <w:lvl w:ilvl="4" w:tentative="1">
+      <w:start w:val="1"/>
+      <w:numFmt w:val="bullet"/>
+      <w:lvlText w:val=""/>
+      <w:lvlJc w:val="left"/>
+      <w:pPr>
+        <w:tabs>
+          <w:tab w:val="num" w:pos="3600"/>
+        </w:tabs>
+        <w:ind w:left="3600" w:hanging="360"/>
+      </w:pPr>
+      <w:rPr>
+        <w:rFonts w:ascii="Wingdings" w:hAnsi="Wingdings" w:hint="default"/>
+        <w:sz w:val="20"/>
+      </w:rPr>
+    </w:lvl>
+    <w:lvl w:ilvl="5" w:tentative="1">
+      <w:start w:val="1"/>
+      <w:numFmt w:val="bullet"/>
+      <w:lvlText w:val=""/>
+      <w:lvlJc w:val="left"/>
+      <w:pPr>
+        <w:tabs>
+          <w:tab w:val="num" w:pos="4320"/>
+        </w:tabs>
+        <w:ind w:left="4320" w:hanging="360"/>
+      </w:pPr>
+      <w:rPr>
+        <w:rFonts w:ascii="Wingdings" w:hAnsi="Wingdings" w:hint="default"/>
+        <w:sz w:val="20"/>
+      </w:rPr>
+    </w:lvl>
+    <w:lvl w:ilvl="6" w:tentative="1">
+      <w:start w:val="1"/>
+      <w:numFmt w:val="bullet"/>
+      <w:lvlText w:val=""/>
+      <w:lvlJc w:val="left"/>
+      <w:pPr>
+        <w:tabs>
+          <w:tab w:val="num" w:pos="5040"/>
+        </w:tabs>
+        <w:ind w:left="5040" w:hanging="360"/>
+      </w:pPr>
+      <w:rPr>
+        <w:rFonts w:ascii="Wingdings" w:hAnsi="Wingdings" w:hint="default"/>
+        <w:sz w:val="20"/>
+      </w:rPr>
+    </w:lvl>
+    <w:lvl w:ilvl="7" w:tentative="1">
+      <w:start w:val="1"/>
+      <w:numFmt w:val="bullet"/>
+      <w:lvlText w:val=""/>
+      <w:lvlJc w:val="left"/>
+      <w:pPr>
+        <w:tabs>
+          <w:tab w:val="num" w:pos="5760"/>
+        </w:tabs>
+        <w:ind w:left="5760" w:hanging="360"/>
+      </w:pPr>
+      <w:rPr>
+        <w:rFonts w:ascii="Wingdings" w:hAnsi="Wingdings" w:hint="default"/>
+        <w:sz w:val="20"/>
+      </w:rPr>
+    </w:lvl>
+    <w:lvl w:ilvl="8" w:tentative="1">
+      <w:start w:val="1"/>
+      <w:numFmt w:val="bullet"/>
+      <w:lvlText w:val=""/>
+      <w:lvlJc w:val="left"/>
+      <w:pPr>
+        <w:tabs>
+          <w:tab w:val="num" w:pos="6480"/>
+        </w:tabs>
+        <w:ind w:left="6480" w:hanging="360"/>
+      </w:pPr>
+      <w:rPr>
+        <w:rFonts w:ascii="Wingdings" w:hAnsi="Wingdings" w:hint="default"/>
+        <w:sz w:val="20"/>
+      </w:rPr>
+    </w:lvl>
+  </w:abstractNum>
+  <w:abstractNum w:abstractNumId="32" w15:restartNumberingAfterBreak="0">
     <w:nsid w:val="52816EF5"/>
     <w:multiLevelType w:val="multilevel"/>
     <w:tmpl w:val="09F8D1C6"/>
@@ -3849,7 +10249,7 @@
       </w:rPr>
     </w:lvl>
   </w:abstractNum>
-  <w:abstractNum w:abstractNumId="26" w15:restartNumberingAfterBreak="0">
+  <w:abstractNum w:abstractNumId="33" w15:restartNumberingAfterBreak="0">
     <w:nsid w:val="54C9755F"/>
     <w:multiLevelType w:val="multilevel"/>
     <w:tmpl w:val="44225054"/>
@@ -3998,7 +10398,152 @@
       </w:rPr>
     </w:lvl>
   </w:abstractNum>
-  <w:abstractNum w:abstractNumId="27" w15:restartNumberingAfterBreak="0">
+  <w:abstractNum w:abstractNumId="34" w15:restartNumberingAfterBreak="0">
+    <w:nsid w:val="55641D58"/>
+    <w:multiLevelType w:val="multilevel"/>
+    <w:tmpl w:val="C520E83E"/>
+    <w:lvl w:ilvl="0">
+      <w:start w:val="1"/>
+      <w:numFmt w:val="bullet"/>
+      <w:lvlText w:val=""/>
+      <w:lvlJc w:val="left"/>
+      <w:pPr>
+        <w:tabs>
+          <w:tab w:val="num" w:pos="720"/>
+        </w:tabs>
+        <w:ind w:left="720" w:hanging="360"/>
+      </w:pPr>
+      <w:rPr>
+        <w:rFonts w:ascii="Symbol" w:hAnsi="Symbol" w:hint="default"/>
+        <w:sz w:val="20"/>
+      </w:rPr>
+    </w:lvl>
+    <w:lvl w:ilvl="1">
+      <w:start w:val="1"/>
+      <w:numFmt w:val="decimal"/>
+      <w:lvlText w:val="%2."/>
+      <w:lvlJc w:val="left"/>
+      <w:pPr>
+        <w:tabs>
+          <w:tab w:val="num" w:pos="1440"/>
+        </w:tabs>
+        <w:ind w:left="1440" w:hanging="360"/>
+      </w:pPr>
+    </w:lvl>
+    <w:lvl w:ilvl="2" w:tentative="1">
+      <w:start w:val="1"/>
+      <w:numFmt w:val="bullet"/>
+      <w:lvlText w:val=""/>
+      <w:lvlJc w:val="left"/>
+      <w:pPr>
+        <w:tabs>
+          <w:tab w:val="num" w:pos="2160"/>
+        </w:tabs>
+        <w:ind w:left="2160" w:hanging="360"/>
+      </w:pPr>
+      <w:rPr>
+        <w:rFonts w:ascii="Wingdings" w:hAnsi="Wingdings" w:hint="default"/>
+        <w:sz w:val="20"/>
+      </w:rPr>
+    </w:lvl>
+    <w:lvl w:ilvl="3" w:tentative="1">
+      <w:start w:val="1"/>
+      <w:numFmt w:val="bullet"/>
+      <w:lvlText w:val=""/>
+      <w:lvlJc w:val="left"/>
+      <w:pPr>
+        <w:tabs>
+          <w:tab w:val="num" w:pos="2880"/>
+        </w:tabs>
+        <w:ind w:left="2880" w:hanging="360"/>
+      </w:pPr>
+      <w:rPr>
+        <w:rFonts w:ascii="Wingdings" w:hAnsi="Wingdings" w:hint="default"/>
+        <w:sz w:val="20"/>
+      </w:rPr>
+    </w:lvl>
+    <w:lvl w:ilvl="4" w:tentative="1">
+      <w:start w:val="1"/>
+      <w:numFmt w:val="bullet"/>
+      <w:lvlText w:val=""/>
+      <w:lvlJc w:val="left"/>
+      <w:pPr>
+        <w:tabs>
+          <w:tab w:val="num" w:pos="3600"/>
+        </w:tabs>
+        <w:ind w:left="3600" w:hanging="360"/>
+      </w:pPr>
+      <w:rPr>
+        <w:rFonts w:ascii="Wingdings" w:hAnsi="Wingdings" w:hint="default"/>
+        <w:sz w:val="20"/>
+      </w:rPr>
+    </w:lvl>
+    <w:lvl w:ilvl="5" w:tentative="1">
+      <w:start w:val="1"/>
+      <w:numFmt w:val="bullet"/>
+      <w:lvlText w:val=""/>
+      <w:lvlJc w:val="left"/>
+      <w:pPr>
+        <w:tabs>
+          <w:tab w:val="num" w:pos="4320"/>
+        </w:tabs>
+        <w:ind w:left="4320" w:hanging="360"/>
+      </w:pPr>
+      <w:rPr>
+        <w:rFonts w:ascii="Wingdings" w:hAnsi="Wingdings" w:hint="default"/>
+        <w:sz w:val="20"/>
+      </w:rPr>
+    </w:lvl>
+    <w:lvl w:ilvl="6" w:tentative="1">
+      <w:start w:val="1"/>
+      <w:numFmt w:val="bullet"/>
+      <w:lvlText w:val=""/>
+      <w:lvlJc w:val="left"/>
+      <w:pPr>
+        <w:tabs>
+          <w:tab w:val="num" w:pos="5040"/>
+        </w:tabs>
+        <w:ind w:left="5040" w:hanging="360"/>
+      </w:pPr>
+      <w:rPr>
+        <w:rFonts w:ascii="Wingdings" w:hAnsi="Wingdings" w:hint="default"/>
+        <w:sz w:val="20"/>
+      </w:rPr>
+    </w:lvl>
+    <w:lvl w:ilvl="7" w:tentative="1">
+      <w:start w:val="1"/>
+      <w:numFmt w:val="bullet"/>
+      <w:lvlText w:val=""/>
+      <w:lvlJc w:val="left"/>
+      <w:pPr>
+        <w:tabs>
+          <w:tab w:val="num" w:pos="5760"/>
+        </w:tabs>
+        <w:ind w:left="5760" w:hanging="360"/>
+      </w:pPr>
+      <w:rPr>
+        <w:rFonts w:ascii="Wingdings" w:hAnsi="Wingdings" w:hint="default"/>
+        <w:sz w:val="20"/>
+      </w:rPr>
+    </w:lvl>
+    <w:lvl w:ilvl="8" w:tentative="1">
+      <w:start w:val="1"/>
+      <w:numFmt w:val="bullet"/>
+      <w:lvlText w:val=""/>
+      <w:lvlJc w:val="left"/>
+      <w:pPr>
+        <w:tabs>
+          <w:tab w:val="num" w:pos="6480"/>
+        </w:tabs>
+        <w:ind w:left="6480" w:hanging="360"/>
+      </w:pPr>
+      <w:rPr>
+        <w:rFonts w:ascii="Wingdings" w:hAnsi="Wingdings" w:hint="default"/>
+        <w:sz w:val="20"/>
+      </w:rPr>
+    </w:lvl>
+  </w:abstractNum>
+  <w:abstractNum w:abstractNumId="35" w15:restartNumberingAfterBreak="0">
     <w:nsid w:val="57BA35C9"/>
     <w:multiLevelType w:val="multilevel"/>
     <w:tmpl w:val="49E2F028"/>
@@ -4147,7 +10692,152 @@
       </w:rPr>
     </w:lvl>
   </w:abstractNum>
-  <w:abstractNum w:abstractNumId="28" w15:restartNumberingAfterBreak="0">
+  <w:abstractNum w:abstractNumId="36" w15:restartNumberingAfterBreak="0">
+    <w:nsid w:val="57FA5242"/>
+    <w:multiLevelType w:val="multilevel"/>
+    <w:tmpl w:val="CAD6E9D8"/>
+    <w:lvl w:ilvl="0">
+      <w:start w:val="1"/>
+      <w:numFmt w:val="bullet"/>
+      <w:lvlText w:val=""/>
+      <w:lvlJc w:val="left"/>
+      <w:pPr>
+        <w:tabs>
+          <w:tab w:val="num" w:pos="720"/>
+        </w:tabs>
+        <w:ind w:left="720" w:hanging="360"/>
+      </w:pPr>
+      <w:rPr>
+        <w:rFonts w:ascii="Symbol" w:hAnsi="Symbol" w:hint="default"/>
+        <w:sz w:val="20"/>
+      </w:rPr>
+    </w:lvl>
+    <w:lvl w:ilvl="1">
+      <w:start w:val="1"/>
+      <w:numFmt w:val="decimal"/>
+      <w:lvlText w:val="%2."/>
+      <w:lvlJc w:val="left"/>
+      <w:pPr>
+        <w:tabs>
+          <w:tab w:val="num" w:pos="1440"/>
+        </w:tabs>
+        <w:ind w:left="1440" w:hanging="360"/>
+      </w:pPr>
+    </w:lvl>
+    <w:lvl w:ilvl="2" w:tentative="1">
+      <w:start w:val="1"/>
+      <w:numFmt w:val="bullet"/>
+      <w:lvlText w:val=""/>
+      <w:lvlJc w:val="left"/>
+      <w:pPr>
+        <w:tabs>
+          <w:tab w:val="num" w:pos="2160"/>
+        </w:tabs>
+        <w:ind w:left="2160" w:hanging="360"/>
+      </w:pPr>
+      <w:rPr>
+        <w:rFonts w:ascii="Wingdings" w:hAnsi="Wingdings" w:hint="default"/>
+        <w:sz w:val="20"/>
+      </w:rPr>
+    </w:lvl>
+    <w:lvl w:ilvl="3" w:tentative="1">
+      <w:start w:val="1"/>
+      <w:numFmt w:val="bullet"/>
+      <w:lvlText w:val=""/>
+      <w:lvlJc w:val="left"/>
+      <w:pPr>
+        <w:tabs>
+          <w:tab w:val="num" w:pos="2880"/>
+        </w:tabs>
+        <w:ind w:left="2880" w:hanging="360"/>
+      </w:pPr>
+      <w:rPr>
+        <w:rFonts w:ascii="Wingdings" w:hAnsi="Wingdings" w:hint="default"/>
+        <w:sz w:val="20"/>
+      </w:rPr>
+    </w:lvl>
+    <w:lvl w:ilvl="4" w:tentative="1">
+      <w:start w:val="1"/>
+      <w:numFmt w:val="bullet"/>
+      <w:lvlText w:val=""/>
+      <w:lvlJc w:val="left"/>
+      <w:pPr>
+        <w:tabs>
+          <w:tab w:val="num" w:pos="3600"/>
+        </w:tabs>
+        <w:ind w:left="3600" w:hanging="360"/>
+      </w:pPr>
+      <w:rPr>
+        <w:rFonts w:ascii="Wingdings" w:hAnsi="Wingdings" w:hint="default"/>
+        <w:sz w:val="20"/>
+      </w:rPr>
+    </w:lvl>
+    <w:lvl w:ilvl="5" w:tentative="1">
+      <w:start w:val="1"/>
+      <w:numFmt w:val="bullet"/>
+      <w:lvlText w:val=""/>
+      <w:lvlJc w:val="left"/>
+      <w:pPr>
+        <w:tabs>
+          <w:tab w:val="num" w:pos="4320"/>
+        </w:tabs>
+        <w:ind w:left="4320" w:hanging="360"/>
+      </w:pPr>
+      <w:rPr>
+        <w:rFonts w:ascii="Wingdings" w:hAnsi="Wingdings" w:hint="default"/>
+        <w:sz w:val="20"/>
+      </w:rPr>
+    </w:lvl>
+    <w:lvl w:ilvl="6" w:tentative="1">
+      <w:start w:val="1"/>
+      <w:numFmt w:val="bullet"/>
+      <w:lvlText w:val=""/>
+      <w:lvlJc w:val="left"/>
+      <w:pPr>
+        <w:tabs>
+          <w:tab w:val="num" w:pos="5040"/>
+        </w:tabs>
+        <w:ind w:left="5040" w:hanging="360"/>
+      </w:pPr>
+      <w:rPr>
+        <w:rFonts w:ascii="Wingdings" w:hAnsi="Wingdings" w:hint="default"/>
+        <w:sz w:val="20"/>
+      </w:rPr>
+    </w:lvl>
+    <w:lvl w:ilvl="7" w:tentative="1">
+      <w:start w:val="1"/>
+      <w:numFmt w:val="bullet"/>
+      <w:lvlText w:val=""/>
+      <w:lvlJc w:val="left"/>
+      <w:pPr>
+        <w:tabs>
+          <w:tab w:val="num" w:pos="5760"/>
+        </w:tabs>
+        <w:ind w:left="5760" w:hanging="360"/>
+      </w:pPr>
+      <w:rPr>
+        <w:rFonts w:ascii="Wingdings" w:hAnsi="Wingdings" w:hint="default"/>
+        <w:sz w:val="20"/>
+      </w:rPr>
+    </w:lvl>
+    <w:lvl w:ilvl="8" w:tentative="1">
+      <w:start w:val="1"/>
+      <w:numFmt w:val="bullet"/>
+      <w:lvlText w:val=""/>
+      <w:lvlJc w:val="left"/>
+      <w:pPr>
+        <w:tabs>
+          <w:tab w:val="num" w:pos="6480"/>
+        </w:tabs>
+        <w:ind w:left="6480" w:hanging="360"/>
+      </w:pPr>
+      <w:rPr>
+        <w:rFonts w:ascii="Wingdings" w:hAnsi="Wingdings" w:hint="default"/>
+        <w:sz w:val="20"/>
+      </w:rPr>
+    </w:lvl>
+  </w:abstractNum>
+  <w:abstractNum w:abstractNumId="37" w15:restartNumberingAfterBreak="0">
     <w:nsid w:val="5AFA71FB"/>
     <w:multiLevelType w:val="multilevel"/>
     <w:tmpl w:val="E9EECDCC"/>
@@ -4296,7 +10986,7 @@
       </w:rPr>
     </w:lvl>
   </w:abstractNum>
-  <w:abstractNum w:abstractNumId="29" w15:restartNumberingAfterBreak="0">
+  <w:abstractNum w:abstractNumId="38" w15:restartNumberingAfterBreak="0">
     <w:nsid w:val="5C143289"/>
     <w:multiLevelType w:val="multilevel"/>
     <w:tmpl w:val="CF30DEE8"/>
@@ -4445,7 +11135,7 @@
       </w:rPr>
     </w:lvl>
   </w:abstractNum>
-  <w:abstractNum w:abstractNumId="30" w15:restartNumberingAfterBreak="0">
+  <w:abstractNum w:abstractNumId="39" w15:restartNumberingAfterBreak="0">
     <w:nsid w:val="5D542BFA"/>
     <w:multiLevelType w:val="multilevel"/>
     <w:tmpl w:val="B67656C2"/>
@@ -4594,7 +11284,152 @@
       </w:rPr>
     </w:lvl>
   </w:abstractNum>
-  <w:abstractNum w:abstractNumId="31" w15:restartNumberingAfterBreak="0">
+  <w:abstractNum w:abstractNumId="40" w15:restartNumberingAfterBreak="0">
+    <w:nsid w:val="5FBC7328"/>
+    <w:multiLevelType w:val="multilevel"/>
+    <w:tmpl w:val="1CC2A104"/>
+    <w:lvl w:ilvl="0">
+      <w:start w:val="1"/>
+      <w:numFmt w:val="bullet"/>
+      <w:lvlText w:val=""/>
+      <w:lvlJc w:val="left"/>
+      <w:pPr>
+        <w:tabs>
+          <w:tab w:val="num" w:pos="720"/>
+        </w:tabs>
+        <w:ind w:left="720" w:hanging="360"/>
+      </w:pPr>
+      <w:rPr>
+        <w:rFonts w:ascii="Symbol" w:hAnsi="Symbol" w:hint="default"/>
+        <w:sz w:val="20"/>
+      </w:rPr>
+    </w:lvl>
+    <w:lvl w:ilvl="1">
+      <w:start w:val="1"/>
+      <w:numFmt w:val="decimal"/>
+      <w:lvlText w:val="%2."/>
+      <w:lvlJc w:val="left"/>
+      <w:pPr>
+        <w:tabs>
+          <w:tab w:val="num" w:pos="1440"/>
+        </w:tabs>
+        <w:ind w:left="1440" w:hanging="360"/>
+      </w:pPr>
+    </w:lvl>
+    <w:lvl w:ilvl="2" w:tentative="1">
+      <w:start w:val="1"/>
+      <w:numFmt w:val="bullet"/>
+      <w:lvlText w:val=""/>
+      <w:lvlJc w:val="left"/>
+      <w:pPr>
+        <w:tabs>
+          <w:tab w:val="num" w:pos="2160"/>
+        </w:tabs>
+        <w:ind w:left="2160" w:hanging="360"/>
+      </w:pPr>
+      <w:rPr>
+        <w:rFonts w:ascii="Wingdings" w:hAnsi="Wingdings" w:hint="default"/>
+        <w:sz w:val="20"/>
+      </w:rPr>
+    </w:lvl>
+    <w:lvl w:ilvl="3" w:tentative="1">
+      <w:start w:val="1"/>
+      <w:numFmt w:val="bullet"/>
+      <w:lvlText w:val=""/>
+      <w:lvlJc w:val="left"/>
+      <w:pPr>
+        <w:tabs>
+          <w:tab w:val="num" w:pos="2880"/>
+        </w:tabs>
+        <w:ind w:left="2880" w:hanging="360"/>
+      </w:pPr>
+      <w:rPr>
+        <w:rFonts w:ascii="Wingdings" w:hAnsi="Wingdings" w:hint="default"/>
+        <w:sz w:val="20"/>
+      </w:rPr>
+    </w:lvl>
+    <w:lvl w:ilvl="4" w:tentative="1">
+      <w:start w:val="1"/>
+      <w:numFmt w:val="bullet"/>
+      <w:lvlText w:val=""/>
+      <w:lvlJc w:val="left"/>
+      <w:pPr>
+        <w:tabs>
+          <w:tab w:val="num" w:pos="3600"/>
+        </w:tabs>
+        <w:ind w:left="3600" w:hanging="360"/>
+      </w:pPr>
+      <w:rPr>
+        <w:rFonts w:ascii="Wingdings" w:hAnsi="Wingdings" w:hint="default"/>
+        <w:sz w:val="20"/>
+      </w:rPr>
+    </w:lvl>
+    <w:lvl w:ilvl="5" w:tentative="1">
+      <w:start w:val="1"/>
+      <w:numFmt w:val="bullet"/>
+      <w:lvlText w:val=""/>
+      <w:lvlJc w:val="left"/>
+      <w:pPr>
+        <w:tabs>
+          <w:tab w:val="num" w:pos="4320"/>
+        </w:tabs>
+        <w:ind w:left="4320" w:hanging="360"/>
+      </w:pPr>
+      <w:rPr>
+        <w:rFonts w:ascii="Wingdings" w:hAnsi="Wingdings" w:hint="default"/>
+        <w:sz w:val="20"/>
+      </w:rPr>
+    </w:lvl>
+    <w:lvl w:ilvl="6" w:tentative="1">
+      <w:start w:val="1"/>
+      <w:numFmt w:val="bullet"/>
+      <w:lvlText w:val=""/>
+      <w:lvlJc w:val="left"/>
+      <w:pPr>
+        <w:tabs>
+          <w:tab w:val="num" w:pos="5040"/>
+        </w:tabs>
+        <w:ind w:left="5040" w:hanging="360"/>
+      </w:pPr>
+      <w:rPr>
+        <w:rFonts w:ascii="Wingdings" w:hAnsi="Wingdings" w:hint="default"/>
+        <w:sz w:val="20"/>
+      </w:rPr>
+    </w:lvl>
+    <w:lvl w:ilvl="7" w:tentative="1">
+      <w:start w:val="1"/>
+      <w:numFmt w:val="bullet"/>
+      <w:lvlText w:val=""/>
+      <w:lvlJc w:val="left"/>
+      <w:pPr>
+        <w:tabs>
+          <w:tab w:val="num" w:pos="5760"/>
+        </w:tabs>
+        <w:ind w:left="5760" w:hanging="360"/>
+      </w:pPr>
+      <w:rPr>
+        <w:rFonts w:ascii="Wingdings" w:hAnsi="Wingdings" w:hint="default"/>
+        <w:sz w:val="20"/>
+      </w:rPr>
+    </w:lvl>
+    <w:lvl w:ilvl="8" w:tentative="1">
+      <w:start w:val="1"/>
+      <w:numFmt w:val="bullet"/>
+      <w:lvlText w:val=""/>
+      <w:lvlJc w:val="left"/>
+      <w:pPr>
+        <w:tabs>
+          <w:tab w:val="num" w:pos="6480"/>
+        </w:tabs>
+        <w:ind w:left="6480" w:hanging="360"/>
+      </w:pPr>
+      <w:rPr>
+        <w:rFonts w:ascii="Wingdings" w:hAnsi="Wingdings" w:hint="default"/>
+        <w:sz w:val="20"/>
+      </w:rPr>
+    </w:lvl>
+  </w:abstractNum>
+  <w:abstractNum w:abstractNumId="41" w15:restartNumberingAfterBreak="0">
     <w:nsid w:val="621E66FA"/>
     <w:multiLevelType w:val="multilevel"/>
     <w:tmpl w:val="C81429A0"/>
@@ -4743,7 +11578,7 @@
       </w:rPr>
     </w:lvl>
   </w:abstractNum>
-  <w:abstractNum w:abstractNumId="32" w15:restartNumberingAfterBreak="0">
+  <w:abstractNum w:abstractNumId="42" w15:restartNumberingAfterBreak="0">
     <w:nsid w:val="64A264D6"/>
     <w:multiLevelType w:val="multilevel"/>
     <w:tmpl w:val="550AE580"/>
@@ -4892,7 +11727,152 @@
       </w:rPr>
     </w:lvl>
   </w:abstractNum>
-  <w:abstractNum w:abstractNumId="33" w15:restartNumberingAfterBreak="0">
+  <w:abstractNum w:abstractNumId="43" w15:restartNumberingAfterBreak="0">
+    <w:nsid w:val="6569409E"/>
+    <w:multiLevelType w:val="multilevel"/>
+    <w:tmpl w:val="564AD010"/>
+    <w:lvl w:ilvl="0">
+      <w:start w:val="1"/>
+      <w:numFmt w:val="bullet"/>
+      <w:lvlText w:val=""/>
+      <w:lvlJc w:val="left"/>
+      <w:pPr>
+        <w:tabs>
+          <w:tab w:val="num" w:pos="720"/>
+        </w:tabs>
+        <w:ind w:left="720" w:hanging="360"/>
+      </w:pPr>
+      <w:rPr>
+        <w:rFonts w:ascii="Symbol" w:hAnsi="Symbol" w:hint="default"/>
+        <w:sz w:val="20"/>
+      </w:rPr>
+    </w:lvl>
+    <w:lvl w:ilvl="1">
+      <w:start w:val="1"/>
+      <w:numFmt w:val="decimal"/>
+      <w:lvlText w:val="%2."/>
+      <w:lvlJc w:val="left"/>
+      <w:pPr>
+        <w:tabs>
+          <w:tab w:val="num" w:pos="1440"/>
+        </w:tabs>
+        <w:ind w:left="1440" w:hanging="360"/>
+      </w:pPr>
+    </w:lvl>
+    <w:lvl w:ilvl="2" w:tentative="1">
+      <w:start w:val="1"/>
+      <w:numFmt w:val="bullet"/>
+      <w:lvlText w:val=""/>
+      <w:lvlJc w:val="left"/>
+      <w:pPr>
+        <w:tabs>
+          <w:tab w:val="num" w:pos="2160"/>
+        </w:tabs>
+        <w:ind w:left="2160" w:hanging="360"/>
+      </w:pPr>
+      <w:rPr>
+        <w:rFonts w:ascii="Wingdings" w:hAnsi="Wingdings" w:hint="default"/>
+        <w:sz w:val="20"/>
+      </w:rPr>
+    </w:lvl>
+    <w:lvl w:ilvl="3" w:tentative="1">
+      <w:start w:val="1"/>
+      <w:numFmt w:val="bullet"/>
+      <w:lvlText w:val=""/>
+      <w:lvlJc w:val="left"/>
+      <w:pPr>
+        <w:tabs>
+          <w:tab w:val="num" w:pos="2880"/>
+        </w:tabs>
+        <w:ind w:left="2880" w:hanging="360"/>
+      </w:pPr>
+      <w:rPr>
+        <w:rFonts w:ascii="Wingdings" w:hAnsi="Wingdings" w:hint="default"/>
+        <w:sz w:val="20"/>
+      </w:rPr>
+    </w:lvl>
+    <w:lvl w:ilvl="4" w:tentative="1">
+      <w:start w:val="1"/>
+      <w:numFmt w:val="bullet"/>
+      <w:lvlText w:val=""/>
+      <w:lvlJc w:val="left"/>
+      <w:pPr>
+        <w:tabs>
+          <w:tab w:val="num" w:pos="3600"/>
+        </w:tabs>
+        <w:ind w:left="3600" w:hanging="360"/>
+      </w:pPr>
+      <w:rPr>
+        <w:rFonts w:ascii="Wingdings" w:hAnsi="Wingdings" w:hint="default"/>
+        <w:sz w:val="20"/>
+      </w:rPr>
+    </w:lvl>
+    <w:lvl w:ilvl="5" w:tentative="1">
+      <w:start w:val="1"/>
+      <w:numFmt w:val="bullet"/>
+      <w:lvlText w:val=""/>
+      <w:lvlJc w:val="left"/>
+      <w:pPr>
+        <w:tabs>
+          <w:tab w:val="num" w:pos="4320"/>
+        </w:tabs>
+        <w:ind w:left="4320" w:hanging="360"/>
+      </w:pPr>
+      <w:rPr>
+        <w:rFonts w:ascii="Wingdings" w:hAnsi="Wingdings" w:hint="default"/>
+        <w:sz w:val="20"/>
+      </w:rPr>
+    </w:lvl>
+    <w:lvl w:ilvl="6" w:tentative="1">
+      <w:start w:val="1"/>
+      <w:numFmt w:val="bullet"/>
+      <w:lvlText w:val=""/>
+      <w:lvlJc w:val="left"/>
+      <w:pPr>
+        <w:tabs>
+          <w:tab w:val="num" w:pos="5040"/>
+        </w:tabs>
+        <w:ind w:left="5040" w:hanging="360"/>
+      </w:pPr>
+      <w:rPr>
+        <w:rFonts w:ascii="Wingdings" w:hAnsi="Wingdings" w:hint="default"/>
+        <w:sz w:val="20"/>
+      </w:rPr>
+    </w:lvl>
+    <w:lvl w:ilvl="7" w:tentative="1">
+      <w:start w:val="1"/>
+      <w:numFmt w:val="bullet"/>
+      <w:lvlText w:val=""/>
+      <w:lvlJc w:val="left"/>
+      <w:pPr>
+        <w:tabs>
+          <w:tab w:val="num" w:pos="5760"/>
+        </w:tabs>
+        <w:ind w:left="5760" w:hanging="360"/>
+      </w:pPr>
+      <w:rPr>
+        <w:rFonts w:ascii="Wingdings" w:hAnsi="Wingdings" w:hint="default"/>
+        <w:sz w:val="20"/>
+      </w:rPr>
+    </w:lvl>
+    <w:lvl w:ilvl="8" w:tentative="1">
+      <w:start w:val="1"/>
+      <w:numFmt w:val="bullet"/>
+      <w:lvlText w:val=""/>
+      <w:lvlJc w:val="left"/>
+      <w:pPr>
+        <w:tabs>
+          <w:tab w:val="num" w:pos="6480"/>
+        </w:tabs>
+        <w:ind w:left="6480" w:hanging="360"/>
+      </w:pPr>
+      <w:rPr>
+        <w:rFonts w:ascii="Wingdings" w:hAnsi="Wingdings" w:hint="default"/>
+        <w:sz w:val="20"/>
+      </w:rPr>
+    </w:lvl>
+  </w:abstractNum>
+  <w:abstractNum w:abstractNumId="44" w15:restartNumberingAfterBreak="0">
     <w:nsid w:val="66E23EDC"/>
     <w:multiLevelType w:val="multilevel"/>
     <w:tmpl w:val="6B96E794"/>
@@ -5037,7 +12017,7 @@
       </w:rPr>
     </w:lvl>
   </w:abstractNum>
-  <w:abstractNum w:abstractNumId="34" w15:restartNumberingAfterBreak="0">
+  <w:abstractNum w:abstractNumId="45" w15:restartNumberingAfterBreak="0">
     <w:nsid w:val="68863AA6"/>
     <w:multiLevelType w:val="multilevel"/>
     <w:tmpl w:val="445E2886"/>
@@ -5186,7 +12166,7 @@
       </w:rPr>
     </w:lvl>
   </w:abstractNum>
-  <w:abstractNum w:abstractNumId="35" w15:restartNumberingAfterBreak="0">
+  <w:abstractNum w:abstractNumId="46" w15:restartNumberingAfterBreak="0">
     <w:nsid w:val="6C85083A"/>
     <w:multiLevelType w:val="multilevel"/>
     <w:tmpl w:val="802EC614"/>
@@ -5335,7 +12315,7 @@
       </w:rPr>
     </w:lvl>
   </w:abstractNum>
-  <w:abstractNum w:abstractNumId="36" w15:restartNumberingAfterBreak="0">
+  <w:abstractNum w:abstractNumId="47" w15:restartNumberingAfterBreak="0">
     <w:nsid w:val="6EEB721A"/>
     <w:multiLevelType w:val="multilevel"/>
     <w:tmpl w:val="270C4252"/>
@@ -5480,7 +12460,7 @@
       </w:rPr>
     </w:lvl>
   </w:abstractNum>
-  <w:abstractNum w:abstractNumId="37" w15:restartNumberingAfterBreak="0">
+  <w:abstractNum w:abstractNumId="48" w15:restartNumberingAfterBreak="0">
     <w:nsid w:val="7323693D"/>
     <w:multiLevelType w:val="multilevel"/>
     <w:tmpl w:val="1700E3EC"/>
@@ -5629,7 +12609,152 @@
       </w:rPr>
     </w:lvl>
   </w:abstractNum>
-  <w:abstractNum w:abstractNumId="38" w15:restartNumberingAfterBreak="0">
+  <w:abstractNum w:abstractNumId="49" w15:restartNumberingAfterBreak="0">
+    <w:nsid w:val="76980524"/>
+    <w:multiLevelType w:val="multilevel"/>
+    <w:tmpl w:val="C97AFCCA"/>
+    <w:lvl w:ilvl="0">
+      <w:start w:val="1"/>
+      <w:numFmt w:val="bullet"/>
+      <w:lvlText w:val=""/>
+      <w:lvlJc w:val="left"/>
+      <w:pPr>
+        <w:tabs>
+          <w:tab w:val="num" w:pos="720"/>
+        </w:tabs>
+        <w:ind w:left="720" w:hanging="360"/>
+      </w:pPr>
+      <w:rPr>
+        <w:rFonts w:ascii="Symbol" w:hAnsi="Symbol" w:hint="default"/>
+        <w:sz w:val="20"/>
+      </w:rPr>
+    </w:lvl>
+    <w:lvl w:ilvl="1">
+      <w:start w:val="1"/>
+      <w:numFmt w:val="decimal"/>
+      <w:lvlText w:val="%2."/>
+      <w:lvlJc w:val="left"/>
+      <w:pPr>
+        <w:tabs>
+          <w:tab w:val="num" w:pos="1440"/>
+        </w:tabs>
+        <w:ind w:left="1440" w:hanging="360"/>
+      </w:pPr>
+    </w:lvl>
+    <w:lvl w:ilvl="2" w:tentative="1">
+      <w:start w:val="1"/>
+      <w:numFmt w:val="bullet"/>
+      <w:lvlText w:val=""/>
+      <w:lvlJc w:val="left"/>
+      <w:pPr>
+        <w:tabs>
+          <w:tab w:val="num" w:pos="2160"/>
+        </w:tabs>
+        <w:ind w:left="2160" w:hanging="360"/>
+      </w:pPr>
+      <w:rPr>
+        <w:rFonts w:ascii="Wingdings" w:hAnsi="Wingdings" w:hint="default"/>
+        <w:sz w:val="20"/>
+      </w:rPr>
+    </w:lvl>
+    <w:lvl w:ilvl="3" w:tentative="1">
+      <w:start w:val="1"/>
+      <w:numFmt w:val="bullet"/>
+      <w:lvlText w:val=""/>
+      <w:lvlJc w:val="left"/>
+      <w:pPr>
+        <w:tabs>
+          <w:tab w:val="num" w:pos="2880"/>
+        </w:tabs>
+        <w:ind w:left="2880" w:hanging="360"/>
+      </w:pPr>
+      <w:rPr>
+        <w:rFonts w:ascii="Wingdings" w:hAnsi="Wingdings" w:hint="default"/>
+        <w:sz w:val="20"/>
+      </w:rPr>
+    </w:lvl>
+    <w:lvl w:ilvl="4" w:tentative="1">
+      <w:start w:val="1"/>
+      <w:numFmt w:val="bullet"/>
+      <w:lvlText w:val=""/>
+      <w:lvlJc w:val="left"/>
+      <w:pPr>
+        <w:tabs>
+          <w:tab w:val="num" w:pos="3600"/>
+        </w:tabs>
+        <w:ind w:left="3600" w:hanging="360"/>
+      </w:pPr>
+      <w:rPr>
+        <w:rFonts w:ascii="Wingdings" w:hAnsi="Wingdings" w:hint="default"/>
+        <w:sz w:val="20"/>
+      </w:rPr>
+    </w:lvl>
+    <w:lvl w:ilvl="5" w:tentative="1">
+      <w:start w:val="1"/>
+      <w:numFmt w:val="bullet"/>
+      <w:lvlText w:val=""/>
+      <w:lvlJc w:val="left"/>
+      <w:pPr>
+        <w:tabs>
+          <w:tab w:val="num" w:pos="4320"/>
+        </w:tabs>
+        <w:ind w:left="4320" w:hanging="360"/>
+      </w:pPr>
+      <w:rPr>
+        <w:rFonts w:ascii="Wingdings" w:hAnsi="Wingdings" w:hint="default"/>
+        <w:sz w:val="20"/>
+      </w:rPr>
+    </w:lvl>
+    <w:lvl w:ilvl="6" w:tentative="1">
+      <w:start w:val="1"/>
+      <w:numFmt w:val="bullet"/>
+      <w:lvlText w:val=""/>
+      <w:lvlJc w:val="left"/>
+      <w:pPr>
+        <w:tabs>
+          <w:tab w:val="num" w:pos="5040"/>
+        </w:tabs>
+        <w:ind w:left="5040" w:hanging="360"/>
+      </w:pPr>
+      <w:rPr>
+        <w:rFonts w:ascii="Wingdings" w:hAnsi="Wingdings" w:hint="default"/>
+        <w:sz w:val="20"/>
+      </w:rPr>
+    </w:lvl>
+    <w:lvl w:ilvl="7" w:tentative="1">
+      <w:start w:val="1"/>
+      <w:numFmt w:val="bullet"/>
+      <w:lvlText w:val=""/>
+      <w:lvlJc w:val="left"/>
+      <w:pPr>
+        <w:tabs>
+          <w:tab w:val="num" w:pos="5760"/>
+        </w:tabs>
+        <w:ind w:left="5760" w:hanging="360"/>
+      </w:pPr>
+      <w:rPr>
+        <w:rFonts w:ascii="Wingdings" w:hAnsi="Wingdings" w:hint="default"/>
+        <w:sz w:val="20"/>
+      </w:rPr>
+    </w:lvl>
+    <w:lvl w:ilvl="8" w:tentative="1">
+      <w:start w:val="1"/>
+      <w:numFmt w:val="bullet"/>
+      <w:lvlText w:val=""/>
+      <w:lvlJc w:val="left"/>
+      <w:pPr>
+        <w:tabs>
+          <w:tab w:val="num" w:pos="6480"/>
+        </w:tabs>
+        <w:ind w:left="6480" w:hanging="360"/>
+      </w:pPr>
+      <w:rPr>
+        <w:rFonts w:ascii="Wingdings" w:hAnsi="Wingdings" w:hint="default"/>
+        <w:sz w:val="20"/>
+      </w:rPr>
+    </w:lvl>
+  </w:abstractNum>
+  <w:abstractNum w:abstractNumId="50" w15:restartNumberingAfterBreak="0">
     <w:nsid w:val="76DF293F"/>
     <w:multiLevelType w:val="multilevel"/>
     <w:tmpl w:val="3C365B20"/>
@@ -5778,83 +12903,518 @@
       </w:rPr>
     </w:lvl>
   </w:abstractNum>
+  <w:abstractNum w:abstractNumId="51" w15:restartNumberingAfterBreak="0">
+    <w:nsid w:val="78F10E59"/>
+    <w:multiLevelType w:val="multilevel"/>
+    <w:tmpl w:val="4822D776"/>
+    <w:lvl w:ilvl="0">
+      <w:start w:val="1"/>
+      <w:numFmt w:val="bullet"/>
+      <w:lvlText w:val=""/>
+      <w:lvlJc w:val="left"/>
+      <w:pPr>
+        <w:tabs>
+          <w:tab w:val="num" w:pos="720"/>
+        </w:tabs>
+        <w:ind w:left="720" w:hanging="360"/>
+      </w:pPr>
+      <w:rPr>
+        <w:rFonts w:ascii="Symbol" w:hAnsi="Symbol" w:hint="default"/>
+        <w:sz w:val="20"/>
+      </w:rPr>
+    </w:lvl>
+    <w:lvl w:ilvl="1">
+      <w:start w:val="1"/>
+      <w:numFmt w:val="decimal"/>
+      <w:lvlText w:val="%2."/>
+      <w:lvlJc w:val="left"/>
+      <w:pPr>
+        <w:tabs>
+          <w:tab w:val="num" w:pos="1440"/>
+        </w:tabs>
+        <w:ind w:left="1440" w:hanging="360"/>
+      </w:pPr>
+    </w:lvl>
+    <w:lvl w:ilvl="2" w:tentative="1">
+      <w:start w:val="1"/>
+      <w:numFmt w:val="bullet"/>
+      <w:lvlText w:val=""/>
+      <w:lvlJc w:val="left"/>
+      <w:pPr>
+        <w:tabs>
+          <w:tab w:val="num" w:pos="2160"/>
+        </w:tabs>
+        <w:ind w:left="2160" w:hanging="360"/>
+      </w:pPr>
+      <w:rPr>
+        <w:rFonts w:ascii="Wingdings" w:hAnsi="Wingdings" w:hint="default"/>
+        <w:sz w:val="20"/>
+      </w:rPr>
+    </w:lvl>
+    <w:lvl w:ilvl="3" w:tentative="1">
+      <w:start w:val="1"/>
+      <w:numFmt w:val="bullet"/>
+      <w:lvlText w:val=""/>
+      <w:lvlJc w:val="left"/>
+      <w:pPr>
+        <w:tabs>
+          <w:tab w:val="num" w:pos="2880"/>
+        </w:tabs>
+        <w:ind w:left="2880" w:hanging="360"/>
+      </w:pPr>
+      <w:rPr>
+        <w:rFonts w:ascii="Wingdings" w:hAnsi="Wingdings" w:hint="default"/>
+        <w:sz w:val="20"/>
+      </w:rPr>
+    </w:lvl>
+    <w:lvl w:ilvl="4" w:tentative="1">
+      <w:start w:val="1"/>
+      <w:numFmt w:val="bullet"/>
+      <w:lvlText w:val=""/>
+      <w:lvlJc w:val="left"/>
+      <w:pPr>
+        <w:tabs>
+          <w:tab w:val="num" w:pos="3600"/>
+        </w:tabs>
+        <w:ind w:left="3600" w:hanging="360"/>
+      </w:pPr>
+      <w:rPr>
+        <w:rFonts w:ascii="Wingdings" w:hAnsi="Wingdings" w:hint="default"/>
+        <w:sz w:val="20"/>
+      </w:rPr>
+    </w:lvl>
+    <w:lvl w:ilvl="5" w:tentative="1">
+      <w:start w:val="1"/>
+      <w:numFmt w:val="bullet"/>
+      <w:lvlText w:val=""/>
+      <w:lvlJc w:val="left"/>
+      <w:pPr>
+        <w:tabs>
+          <w:tab w:val="num" w:pos="4320"/>
+        </w:tabs>
+        <w:ind w:left="4320" w:hanging="360"/>
+      </w:pPr>
+      <w:rPr>
+        <w:rFonts w:ascii="Wingdings" w:hAnsi="Wingdings" w:hint="default"/>
+        <w:sz w:val="20"/>
+      </w:rPr>
+    </w:lvl>
+    <w:lvl w:ilvl="6" w:tentative="1">
+      <w:start w:val="1"/>
+      <w:numFmt w:val="bullet"/>
+      <w:lvlText w:val=""/>
+      <w:lvlJc w:val="left"/>
+      <w:pPr>
+        <w:tabs>
+          <w:tab w:val="num" w:pos="5040"/>
+        </w:tabs>
+        <w:ind w:left="5040" w:hanging="360"/>
+      </w:pPr>
+      <w:rPr>
+        <w:rFonts w:ascii="Wingdings" w:hAnsi="Wingdings" w:hint="default"/>
+        <w:sz w:val="20"/>
+      </w:rPr>
+    </w:lvl>
+    <w:lvl w:ilvl="7" w:tentative="1">
+      <w:start w:val="1"/>
+      <w:numFmt w:val="bullet"/>
+      <w:lvlText w:val=""/>
+      <w:lvlJc w:val="left"/>
+      <w:pPr>
+        <w:tabs>
+          <w:tab w:val="num" w:pos="5760"/>
+        </w:tabs>
+        <w:ind w:left="5760" w:hanging="360"/>
+      </w:pPr>
+      <w:rPr>
+        <w:rFonts w:ascii="Wingdings" w:hAnsi="Wingdings" w:hint="default"/>
+        <w:sz w:val="20"/>
+      </w:rPr>
+    </w:lvl>
+    <w:lvl w:ilvl="8" w:tentative="1">
+      <w:start w:val="1"/>
+      <w:numFmt w:val="bullet"/>
+      <w:lvlText w:val=""/>
+      <w:lvlJc w:val="left"/>
+      <w:pPr>
+        <w:tabs>
+          <w:tab w:val="num" w:pos="6480"/>
+        </w:tabs>
+        <w:ind w:left="6480" w:hanging="360"/>
+      </w:pPr>
+      <w:rPr>
+        <w:rFonts w:ascii="Wingdings" w:hAnsi="Wingdings" w:hint="default"/>
+        <w:sz w:val="20"/>
+      </w:rPr>
+    </w:lvl>
+  </w:abstractNum>
+  <w:abstractNum w:abstractNumId="52" w15:restartNumberingAfterBreak="0">
+    <w:nsid w:val="7D45203E"/>
+    <w:multiLevelType w:val="multilevel"/>
+    <w:tmpl w:val="5E4C0EB2"/>
+    <w:lvl w:ilvl="0">
+      <w:start w:val="1"/>
+      <w:numFmt w:val="bullet"/>
+      <w:lvlText w:val=""/>
+      <w:lvlJc w:val="left"/>
+      <w:pPr>
+        <w:tabs>
+          <w:tab w:val="num" w:pos="720"/>
+        </w:tabs>
+        <w:ind w:left="720" w:hanging="360"/>
+      </w:pPr>
+      <w:rPr>
+        <w:rFonts w:ascii="Symbol" w:hAnsi="Symbol" w:hint="default"/>
+        <w:sz w:val="20"/>
+      </w:rPr>
+    </w:lvl>
+    <w:lvl w:ilvl="1">
+      <w:start w:val="1"/>
+      <w:numFmt w:val="decimal"/>
+      <w:lvlText w:val="%2."/>
+      <w:lvlJc w:val="left"/>
+      <w:pPr>
+        <w:tabs>
+          <w:tab w:val="num" w:pos="1440"/>
+        </w:tabs>
+        <w:ind w:left="1440" w:hanging="360"/>
+      </w:pPr>
+    </w:lvl>
+    <w:lvl w:ilvl="2" w:tentative="1">
+      <w:start w:val="1"/>
+      <w:numFmt w:val="bullet"/>
+      <w:lvlText w:val=""/>
+      <w:lvlJc w:val="left"/>
+      <w:pPr>
+        <w:tabs>
+          <w:tab w:val="num" w:pos="2160"/>
+        </w:tabs>
+        <w:ind w:left="2160" w:hanging="360"/>
+      </w:pPr>
+      <w:rPr>
+        <w:rFonts w:ascii="Wingdings" w:hAnsi="Wingdings" w:hint="default"/>
+        <w:sz w:val="20"/>
+      </w:rPr>
+    </w:lvl>
+    <w:lvl w:ilvl="3" w:tentative="1">
+      <w:start w:val="1"/>
+      <w:numFmt w:val="bullet"/>
+      <w:lvlText w:val=""/>
+      <w:lvlJc w:val="left"/>
+      <w:pPr>
+        <w:tabs>
+          <w:tab w:val="num" w:pos="2880"/>
+        </w:tabs>
+        <w:ind w:left="2880" w:hanging="360"/>
+      </w:pPr>
+      <w:rPr>
+        <w:rFonts w:ascii="Wingdings" w:hAnsi="Wingdings" w:hint="default"/>
+        <w:sz w:val="20"/>
+      </w:rPr>
+    </w:lvl>
+    <w:lvl w:ilvl="4" w:tentative="1">
+      <w:start w:val="1"/>
+      <w:numFmt w:val="bullet"/>
+      <w:lvlText w:val=""/>
+      <w:lvlJc w:val="left"/>
+      <w:pPr>
+        <w:tabs>
+          <w:tab w:val="num" w:pos="3600"/>
+        </w:tabs>
+        <w:ind w:left="3600" w:hanging="360"/>
+      </w:pPr>
+      <w:rPr>
+        <w:rFonts w:ascii="Wingdings" w:hAnsi="Wingdings" w:hint="default"/>
+        <w:sz w:val="20"/>
+      </w:rPr>
+    </w:lvl>
+    <w:lvl w:ilvl="5" w:tentative="1">
+      <w:start w:val="1"/>
+      <w:numFmt w:val="bullet"/>
+      <w:lvlText w:val=""/>
+      <w:lvlJc w:val="left"/>
+      <w:pPr>
+        <w:tabs>
+          <w:tab w:val="num" w:pos="4320"/>
+        </w:tabs>
+        <w:ind w:left="4320" w:hanging="360"/>
+      </w:pPr>
+      <w:rPr>
+        <w:rFonts w:ascii="Wingdings" w:hAnsi="Wingdings" w:hint="default"/>
+        <w:sz w:val="20"/>
+      </w:rPr>
+    </w:lvl>
+    <w:lvl w:ilvl="6" w:tentative="1">
+      <w:start w:val="1"/>
+      <w:numFmt w:val="bullet"/>
+      <w:lvlText w:val=""/>
+      <w:lvlJc w:val="left"/>
+      <w:pPr>
+        <w:tabs>
+          <w:tab w:val="num" w:pos="5040"/>
+        </w:tabs>
+        <w:ind w:left="5040" w:hanging="360"/>
+      </w:pPr>
+      <w:rPr>
+        <w:rFonts w:ascii="Wingdings" w:hAnsi="Wingdings" w:hint="default"/>
+        <w:sz w:val="20"/>
+      </w:rPr>
+    </w:lvl>
+    <w:lvl w:ilvl="7" w:tentative="1">
+      <w:start w:val="1"/>
+      <w:numFmt w:val="bullet"/>
+      <w:lvlText w:val=""/>
+      <w:lvlJc w:val="left"/>
+      <w:pPr>
+        <w:tabs>
+          <w:tab w:val="num" w:pos="5760"/>
+        </w:tabs>
+        <w:ind w:left="5760" w:hanging="360"/>
+      </w:pPr>
+      <w:rPr>
+        <w:rFonts w:ascii="Wingdings" w:hAnsi="Wingdings" w:hint="default"/>
+        <w:sz w:val="20"/>
+      </w:rPr>
+    </w:lvl>
+    <w:lvl w:ilvl="8" w:tentative="1">
+      <w:start w:val="1"/>
+      <w:numFmt w:val="bullet"/>
+      <w:lvlText w:val=""/>
+      <w:lvlJc w:val="left"/>
+      <w:pPr>
+        <w:tabs>
+          <w:tab w:val="num" w:pos="6480"/>
+        </w:tabs>
+        <w:ind w:left="6480" w:hanging="360"/>
+      </w:pPr>
+      <w:rPr>
+        <w:rFonts w:ascii="Wingdings" w:hAnsi="Wingdings" w:hint="default"/>
+        <w:sz w:val="20"/>
+      </w:rPr>
+    </w:lvl>
+  </w:abstractNum>
+  <w:abstractNum w:abstractNumId="53" w15:restartNumberingAfterBreak="0">
+    <w:nsid w:val="7FE97042"/>
+    <w:multiLevelType w:val="multilevel"/>
+    <w:tmpl w:val="CD0282AA"/>
+    <w:lvl w:ilvl="0">
+      <w:start w:val="1"/>
+      <w:numFmt w:val="bullet"/>
+      <w:lvlText w:val=""/>
+      <w:lvlJc w:val="left"/>
+      <w:pPr>
+        <w:tabs>
+          <w:tab w:val="num" w:pos="720"/>
+        </w:tabs>
+        <w:ind w:left="720" w:hanging="360"/>
+      </w:pPr>
+      <w:rPr>
+        <w:rFonts w:ascii="Symbol" w:hAnsi="Symbol" w:hint="default"/>
+        <w:sz w:val="20"/>
+      </w:rPr>
+    </w:lvl>
+    <w:lvl w:ilvl="1">
+      <w:start w:val="1"/>
+      <w:numFmt w:val="decimal"/>
+      <w:lvlText w:val="%2."/>
+      <w:lvlJc w:val="left"/>
+      <w:pPr>
+        <w:tabs>
+          <w:tab w:val="num" w:pos="1440"/>
+        </w:tabs>
+        <w:ind w:left="1440" w:hanging="360"/>
+      </w:pPr>
+    </w:lvl>
+    <w:lvl w:ilvl="2" w:tentative="1">
+      <w:start w:val="1"/>
+      <w:numFmt w:val="bullet"/>
+      <w:lvlText w:val=""/>
+      <w:lvlJc w:val="left"/>
+      <w:pPr>
+        <w:tabs>
+          <w:tab w:val="num" w:pos="2160"/>
+        </w:tabs>
+        <w:ind w:left="2160" w:hanging="360"/>
+      </w:pPr>
+      <w:rPr>
+        <w:rFonts w:ascii="Wingdings" w:hAnsi="Wingdings" w:hint="default"/>
+        <w:sz w:val="20"/>
+      </w:rPr>
+    </w:lvl>
+    <w:lvl w:ilvl="3" w:tentative="1">
+      <w:start w:val="1"/>
+      <w:numFmt w:val="bullet"/>
+      <w:lvlText w:val=""/>
+      <w:lvlJc w:val="left"/>
+      <w:pPr>
+        <w:tabs>
+          <w:tab w:val="num" w:pos="2880"/>
+        </w:tabs>
+        <w:ind w:left="2880" w:hanging="360"/>
+      </w:pPr>
+      <w:rPr>
+        <w:rFonts w:ascii="Wingdings" w:hAnsi="Wingdings" w:hint="default"/>
+        <w:sz w:val="20"/>
+      </w:rPr>
+    </w:lvl>
+    <w:lvl w:ilvl="4" w:tentative="1">
+      <w:start w:val="1"/>
+      <w:numFmt w:val="bullet"/>
+      <w:lvlText w:val=""/>
+      <w:lvlJc w:val="left"/>
+      <w:pPr>
+        <w:tabs>
+          <w:tab w:val="num" w:pos="3600"/>
+        </w:tabs>
+        <w:ind w:left="3600" w:hanging="360"/>
+      </w:pPr>
+      <w:rPr>
+        <w:rFonts w:ascii="Wingdings" w:hAnsi="Wingdings" w:hint="default"/>
+        <w:sz w:val="20"/>
+      </w:rPr>
+    </w:lvl>
+    <w:lvl w:ilvl="5" w:tentative="1">
+      <w:start w:val="1"/>
+      <w:numFmt w:val="bullet"/>
+      <w:lvlText w:val=""/>
+      <w:lvlJc w:val="left"/>
+      <w:pPr>
+        <w:tabs>
+          <w:tab w:val="num" w:pos="4320"/>
+        </w:tabs>
+        <w:ind w:left="4320" w:hanging="360"/>
+      </w:pPr>
+      <w:rPr>
+        <w:rFonts w:ascii="Wingdings" w:hAnsi="Wingdings" w:hint="default"/>
+        <w:sz w:val="20"/>
+      </w:rPr>
+    </w:lvl>
+    <w:lvl w:ilvl="6" w:tentative="1">
+      <w:start w:val="1"/>
+      <w:numFmt w:val="bullet"/>
+      <w:lvlText w:val=""/>
+      <w:lvlJc w:val="left"/>
+      <w:pPr>
+        <w:tabs>
+          <w:tab w:val="num" w:pos="5040"/>
+        </w:tabs>
+        <w:ind w:left="5040" w:hanging="360"/>
+      </w:pPr>
+      <w:rPr>
+        <w:rFonts w:ascii="Wingdings" w:hAnsi="Wingdings" w:hint="default"/>
+        <w:sz w:val="20"/>
+      </w:rPr>
+    </w:lvl>
+    <w:lvl w:ilvl="7" w:tentative="1">
+      <w:start w:val="1"/>
+      <w:numFmt w:val="bullet"/>
+      <w:lvlText w:val=""/>
+      <w:lvlJc w:val="left"/>
+      <w:pPr>
+        <w:tabs>
+          <w:tab w:val="num" w:pos="5760"/>
+        </w:tabs>
+        <w:ind w:left="5760" w:hanging="360"/>
+      </w:pPr>
+      <w:rPr>
+        <w:rFonts w:ascii="Wingdings" w:hAnsi="Wingdings" w:hint="default"/>
+        <w:sz w:val="20"/>
+      </w:rPr>
+    </w:lvl>
+    <w:lvl w:ilvl="8" w:tentative="1">
+      <w:start w:val="1"/>
+      <w:numFmt w:val="bullet"/>
+      <w:lvlText w:val=""/>
+      <w:lvlJc w:val="left"/>
+      <w:pPr>
+        <w:tabs>
+          <w:tab w:val="num" w:pos="6480"/>
+        </w:tabs>
+        <w:ind w:left="6480" w:hanging="360"/>
+      </w:pPr>
+      <w:rPr>
+        <w:rFonts w:ascii="Wingdings" w:hAnsi="Wingdings" w:hint="default"/>
+        <w:sz w:val="20"/>
+      </w:rPr>
+    </w:lvl>
+  </w:abstractNum>
   <w:num w:numId="1" w16cid:durableId="1384451939">
-    <w:abstractNumId w:val="28"/>
+    <w:abstractNumId w:val="37"/>
   </w:num>
   <w:num w:numId="2" w16cid:durableId="855994773">
-    <w:abstractNumId w:val="37"/>
+    <w:abstractNumId w:val="48"/>
   </w:num>
   <w:num w:numId="3" w16cid:durableId="1780954970">
-    <w:abstractNumId w:val="20"/>
+    <w:abstractNumId w:val="26"/>
   </w:num>
   <w:num w:numId="4" w16cid:durableId="195122856">
-    <w:abstractNumId w:val="15"/>
+    <w:abstractNumId w:val="19"/>
   </w:num>
   <w:num w:numId="5" w16cid:durableId="1847360864">
-    <w:abstractNumId w:val="10"/>
+    <w:abstractNumId w:val="12"/>
   </w:num>
   <w:num w:numId="6" w16cid:durableId="1448351186">
-    <w:abstractNumId w:val="14"/>
+    <w:abstractNumId w:val="17"/>
   </w:num>
   <w:num w:numId="7" w16cid:durableId="149057438">
-    <w:abstractNumId w:val="29"/>
+    <w:abstractNumId w:val="38"/>
   </w:num>
   <w:num w:numId="8" w16cid:durableId="1875193734">
-    <w:abstractNumId w:val="30"/>
+    <w:abstractNumId w:val="39"/>
   </w:num>
   <w:num w:numId="9" w16cid:durableId="1904215796">
-    <w:abstractNumId w:val="32"/>
+    <w:abstractNumId w:val="42"/>
   </w:num>
   <w:num w:numId="10" w16cid:durableId="590546829">
     <w:abstractNumId w:val="0"/>
   </w:num>
   <w:num w:numId="11" w16cid:durableId="694886989">
-    <w:abstractNumId w:val="31"/>
+    <w:abstractNumId w:val="41"/>
   </w:num>
   <w:num w:numId="12" w16cid:durableId="1761481690">
     <w:abstractNumId w:val="5"/>
   </w:num>
   <w:num w:numId="13" w16cid:durableId="1866019842">
-    <w:abstractNumId w:val="27"/>
+    <w:abstractNumId w:val="35"/>
   </w:num>
   <w:num w:numId="14" w16cid:durableId="1384137693">
-    <w:abstractNumId w:val="35"/>
+    <w:abstractNumId w:val="46"/>
   </w:num>
   <w:num w:numId="15" w16cid:durableId="1899585650">
-    <w:abstractNumId w:val="18"/>
+    <w:abstractNumId w:val="24"/>
   </w:num>
   <w:num w:numId="16" w16cid:durableId="260263838">
-    <w:abstractNumId w:val="16"/>
+    <w:abstractNumId w:val="20"/>
   </w:num>
   <w:num w:numId="17" w16cid:durableId="927079805">
-    <w:abstractNumId w:val="11"/>
+    <w:abstractNumId w:val="13"/>
   </w:num>
   <w:num w:numId="18" w16cid:durableId="71049461">
-    <w:abstractNumId w:val="34"/>
+    <w:abstractNumId w:val="45"/>
   </w:num>
   <w:num w:numId="19" w16cid:durableId="748238319">
     <w:abstractNumId w:val="1"/>
   </w:num>
   <w:num w:numId="20" w16cid:durableId="336154262">
-    <w:abstractNumId w:val="25"/>
+    <w:abstractNumId w:val="32"/>
   </w:num>
   <w:num w:numId="21" w16cid:durableId="3868195">
-    <w:abstractNumId w:val="8"/>
+    <w:abstractNumId w:val="10"/>
   </w:num>
   <w:num w:numId="22" w16cid:durableId="1154686143">
-    <w:abstractNumId w:val="9"/>
+    <w:abstractNumId w:val="11"/>
   </w:num>
   <w:num w:numId="23" w16cid:durableId="1890992534">
-    <w:abstractNumId w:val="12"/>
+    <w:abstractNumId w:val="14"/>
   </w:num>
   <w:num w:numId="24" w16cid:durableId="1723869847">
     <w:abstractNumId w:val="4"/>
   </w:num>
   <w:num w:numId="25" w16cid:durableId="1370228864">
-    <w:abstractNumId w:val="13"/>
+    <w:abstractNumId w:val="16"/>
   </w:num>
   <w:num w:numId="26" w16cid:durableId="1758555952">
-    <w:abstractNumId w:val="13"/>
+    <w:abstractNumId w:val="16"/>
     <w:lvlOverride w:ilvl="2">
       <w:lvl w:ilvl="2">
         <w:numFmt w:val="bullet"/>
@@ -5874,13 +13434,13 @@
     </w:lvlOverride>
   </w:num>
   <w:num w:numId="27" w16cid:durableId="347803132">
-    <w:abstractNumId w:val="13"/>
+    <w:abstractNumId w:val="16"/>
     <w:lvlOverride w:ilvl="2">
       <w:startOverride w:val="1"/>
     </w:lvlOverride>
   </w:num>
   <w:num w:numId="28" w16cid:durableId="1923564705">
-    <w:abstractNumId w:val="13"/>
+    <w:abstractNumId w:val="16"/>
     <w:lvlOverride w:ilvl="2">
       <w:lvl w:ilvl="2">
         <w:numFmt w:val="bullet"/>
@@ -5900,13 +13460,13 @@
     </w:lvlOverride>
   </w:num>
   <w:num w:numId="29" w16cid:durableId="1507742228">
-    <w:abstractNumId w:val="13"/>
+    <w:abstractNumId w:val="16"/>
     <w:lvlOverride w:ilvl="2">
       <w:startOverride w:val="1"/>
     </w:lvlOverride>
   </w:num>
   <w:num w:numId="30" w16cid:durableId="1811094562">
-    <w:abstractNumId w:val="13"/>
+    <w:abstractNumId w:val="16"/>
     <w:lvlOverride w:ilvl="2">
       <w:lvl w:ilvl="2">
         <w:numFmt w:val="bullet"/>
@@ -5926,13 +13486,13 @@
     </w:lvlOverride>
   </w:num>
   <w:num w:numId="31" w16cid:durableId="1952082670">
-    <w:abstractNumId w:val="13"/>
+    <w:abstractNumId w:val="16"/>
     <w:lvlOverride w:ilvl="2">
       <w:startOverride w:val="1"/>
     </w:lvlOverride>
   </w:num>
   <w:num w:numId="32" w16cid:durableId="148330107">
-    <w:abstractNumId w:val="13"/>
+    <w:abstractNumId w:val="16"/>
     <w:lvlOverride w:ilvl="2">
       <w:lvl w:ilvl="2">
         <w:numFmt w:val="bullet"/>
@@ -5952,13 +13512,13 @@
     </w:lvlOverride>
   </w:num>
   <w:num w:numId="33" w16cid:durableId="1374230993">
-    <w:abstractNumId w:val="13"/>
+    <w:abstractNumId w:val="16"/>
     <w:lvlOverride w:ilvl="2">
       <w:startOverride w:val="1"/>
     </w:lvlOverride>
   </w:num>
   <w:num w:numId="34" w16cid:durableId="1519543085">
-    <w:abstractNumId w:val="13"/>
+    <w:abstractNumId w:val="16"/>
     <w:lvlOverride w:ilvl="2">
       <w:lvl w:ilvl="2">
         <w:numFmt w:val="bullet"/>
@@ -5978,13 +13538,13 @@
     </w:lvlOverride>
   </w:num>
   <w:num w:numId="35" w16cid:durableId="21709458">
-    <w:abstractNumId w:val="13"/>
+    <w:abstractNumId w:val="16"/>
     <w:lvlOverride w:ilvl="2">
       <w:startOverride w:val="1"/>
     </w:lvlOverride>
   </w:num>
   <w:num w:numId="36" w16cid:durableId="1455178637">
-    <w:abstractNumId w:val="13"/>
+    <w:abstractNumId w:val="16"/>
     <w:lvlOverride w:ilvl="2">
       <w:lvl w:ilvl="2">
         <w:numFmt w:val="bullet"/>
@@ -6004,10 +13564,10 @@
     </w:lvlOverride>
   </w:num>
   <w:num w:numId="37" w16cid:durableId="681930621">
-    <w:abstractNumId w:val="24"/>
+    <w:abstractNumId w:val="30"/>
   </w:num>
   <w:num w:numId="38" w16cid:durableId="309210248">
-    <w:abstractNumId w:val="24"/>
+    <w:abstractNumId w:val="30"/>
     <w:lvlOverride w:ilvl="2">
       <w:lvl w:ilvl="2">
         <w:numFmt w:val="bullet"/>
@@ -6027,13 +13587,13 @@
     </w:lvlOverride>
   </w:num>
   <w:num w:numId="39" w16cid:durableId="1739160155">
-    <w:abstractNumId w:val="24"/>
+    <w:abstractNumId w:val="30"/>
     <w:lvlOverride w:ilvl="2">
       <w:startOverride w:val="1"/>
     </w:lvlOverride>
   </w:num>
   <w:num w:numId="40" w16cid:durableId="1358579794">
-    <w:abstractNumId w:val="24"/>
+    <w:abstractNumId w:val="30"/>
     <w:lvlOverride w:ilvl="2">
       <w:lvl w:ilvl="2">
         <w:numFmt w:val="bullet"/>
@@ -6053,13 +13613,13 @@
     </w:lvlOverride>
   </w:num>
   <w:num w:numId="41" w16cid:durableId="1405294084">
-    <w:abstractNumId w:val="24"/>
+    <w:abstractNumId w:val="30"/>
     <w:lvlOverride w:ilvl="2">
       <w:startOverride w:val="1"/>
     </w:lvlOverride>
   </w:num>
   <w:num w:numId="42" w16cid:durableId="660233990">
-    <w:abstractNumId w:val="24"/>
+    <w:abstractNumId w:val="30"/>
     <w:lvlOverride w:ilvl="2">
       <w:lvl w:ilvl="2">
         <w:numFmt w:val="bullet"/>
@@ -6079,13 +13639,13 @@
     </w:lvlOverride>
   </w:num>
   <w:num w:numId="43" w16cid:durableId="2050957701">
-    <w:abstractNumId w:val="24"/>
+    <w:abstractNumId w:val="30"/>
     <w:lvlOverride w:ilvl="2">
       <w:startOverride w:val="1"/>
     </w:lvlOverride>
   </w:num>
   <w:num w:numId="44" w16cid:durableId="723722224">
-    <w:abstractNumId w:val="24"/>
+    <w:abstractNumId w:val="30"/>
     <w:lvlOverride w:ilvl="2">
       <w:lvl w:ilvl="2">
         <w:numFmt w:val="bullet"/>
@@ -6105,13 +13665,13 @@
     </w:lvlOverride>
   </w:num>
   <w:num w:numId="45" w16cid:durableId="529538357">
-    <w:abstractNumId w:val="24"/>
+    <w:abstractNumId w:val="30"/>
     <w:lvlOverride w:ilvl="2">
       <w:startOverride w:val="1"/>
     </w:lvlOverride>
   </w:num>
   <w:num w:numId="46" w16cid:durableId="701520613">
-    <w:abstractNumId w:val="24"/>
+    <w:abstractNumId w:val="30"/>
     <w:lvlOverride w:ilvl="2">
       <w:lvl w:ilvl="2">
         <w:numFmt w:val="bullet"/>
@@ -6258,10 +13818,10 @@
     </w:lvlOverride>
   </w:num>
   <w:num w:numId="57" w16cid:durableId="1675718238">
-    <w:abstractNumId w:val="36"/>
+    <w:abstractNumId w:val="47"/>
   </w:num>
   <w:num w:numId="58" w16cid:durableId="817844394">
-    <w:abstractNumId w:val="36"/>
+    <w:abstractNumId w:val="47"/>
     <w:lvlOverride w:ilvl="2">
       <w:lvl w:ilvl="2">
         <w:numFmt w:val="bullet"/>
@@ -6281,13 +13841,13 @@
     </w:lvlOverride>
   </w:num>
   <w:num w:numId="59" w16cid:durableId="1800876517">
-    <w:abstractNumId w:val="36"/>
+    <w:abstractNumId w:val="47"/>
     <w:lvlOverride w:ilvl="2">
       <w:startOverride w:val="1"/>
     </w:lvlOverride>
   </w:num>
   <w:num w:numId="60" w16cid:durableId="343409757">
-    <w:abstractNumId w:val="36"/>
+    <w:abstractNumId w:val="47"/>
     <w:lvlOverride w:ilvl="2">
       <w:lvl w:ilvl="2">
         <w:numFmt w:val="bullet"/>
@@ -6307,13 +13867,13 @@
     </w:lvlOverride>
   </w:num>
   <w:num w:numId="61" w16cid:durableId="747925618">
-    <w:abstractNumId w:val="36"/>
+    <w:abstractNumId w:val="47"/>
     <w:lvlOverride w:ilvl="2">
       <w:startOverride w:val="1"/>
     </w:lvlOverride>
   </w:num>
   <w:num w:numId="62" w16cid:durableId="166410495">
-    <w:abstractNumId w:val="36"/>
+    <w:abstractNumId w:val="47"/>
     <w:lvlOverride w:ilvl="2">
       <w:lvl w:ilvl="2">
         <w:numFmt w:val="bullet"/>
@@ -6356,10 +13916,10 @@
     </w:lvlOverride>
   </w:num>
   <w:num w:numId="65" w16cid:durableId="1379166873">
-    <w:abstractNumId w:val="33"/>
+    <w:abstractNumId w:val="44"/>
   </w:num>
   <w:num w:numId="66" w16cid:durableId="1243639985">
-    <w:abstractNumId w:val="33"/>
+    <w:abstractNumId w:val="44"/>
     <w:lvlOverride w:ilvl="2">
       <w:lvl w:ilvl="2">
         <w:numFmt w:val="bullet"/>
@@ -6402,10 +13962,10 @@
     </w:lvlOverride>
   </w:num>
   <w:num w:numId="69" w16cid:durableId="1749423180">
-    <w:abstractNumId w:val="19"/>
+    <w:abstractNumId w:val="25"/>
   </w:num>
   <w:num w:numId="70" w16cid:durableId="1502575991">
-    <w:abstractNumId w:val="19"/>
+    <w:abstractNumId w:val="25"/>
     <w:lvlOverride w:ilvl="2">
       <w:lvl w:ilvl="2">
         <w:numFmt w:val="bullet"/>
@@ -6425,13 +13985,13 @@
     </w:lvlOverride>
   </w:num>
   <w:num w:numId="71" w16cid:durableId="1469660710">
-    <w:abstractNumId w:val="19"/>
+    <w:abstractNumId w:val="25"/>
     <w:lvlOverride w:ilvl="2">
       <w:startOverride w:val="1"/>
     </w:lvlOverride>
   </w:num>
   <w:num w:numId="72" w16cid:durableId="677928443">
-    <w:abstractNumId w:val="19"/>
+    <w:abstractNumId w:val="25"/>
     <w:lvlOverride w:ilvl="2">
       <w:lvl w:ilvl="2">
         <w:numFmt w:val="bullet"/>
@@ -6451,13 +14011,13 @@
     </w:lvlOverride>
   </w:num>
   <w:num w:numId="73" w16cid:durableId="1286738234">
-    <w:abstractNumId w:val="19"/>
+    <w:abstractNumId w:val="25"/>
     <w:lvlOverride w:ilvl="2">
       <w:startOverride w:val="1"/>
     </w:lvlOverride>
   </w:num>
   <w:num w:numId="74" w16cid:durableId="1534079234">
-    <w:abstractNumId w:val="19"/>
+    <w:abstractNumId w:val="25"/>
     <w:lvlOverride w:ilvl="2">
       <w:lvl w:ilvl="2">
         <w:numFmt w:val="bullet"/>
@@ -6477,10 +14037,10 @@
     </w:lvlOverride>
   </w:num>
   <w:num w:numId="75" w16cid:durableId="648292915">
-    <w:abstractNumId w:val="23"/>
+    <w:abstractNumId w:val="29"/>
   </w:num>
   <w:num w:numId="76" w16cid:durableId="72165974">
-    <w:abstractNumId w:val="23"/>
+    <w:abstractNumId w:val="29"/>
     <w:lvlOverride w:ilvl="2">
       <w:lvl w:ilvl="2">
         <w:numFmt w:val="bullet"/>
@@ -6500,10 +14060,10 @@
     </w:lvlOverride>
   </w:num>
   <w:num w:numId="77" w16cid:durableId="535243154">
-    <w:abstractNumId w:val="21"/>
+    <w:abstractNumId w:val="27"/>
   </w:num>
   <w:num w:numId="78" w16cid:durableId="242840522">
-    <w:abstractNumId w:val="21"/>
+    <w:abstractNumId w:val="27"/>
     <w:lvlOverride w:ilvl="2">
       <w:lvl w:ilvl="2">
         <w:numFmt w:val="bullet"/>
@@ -6546,10 +14106,10 @@
     </w:lvlOverride>
   </w:num>
   <w:num w:numId="81" w16cid:durableId="1035541023">
-    <w:abstractNumId w:val="17"/>
+    <w:abstractNumId w:val="21"/>
   </w:num>
   <w:num w:numId="82" w16cid:durableId="909459969">
-    <w:abstractNumId w:val="17"/>
+    <w:abstractNumId w:val="21"/>
     <w:lvlOverride w:ilvl="2">
       <w:lvl w:ilvl="2">
         <w:numFmt w:val="bullet"/>
@@ -6569,13 +14129,338 @@
     </w:lvlOverride>
   </w:num>
   <w:num w:numId="83" w16cid:durableId="1753701408">
+    <w:abstractNumId w:val="28"/>
+  </w:num>
+  <w:num w:numId="84" w16cid:durableId="756561188">
+    <w:abstractNumId w:val="50"/>
+  </w:num>
+  <w:num w:numId="85" w16cid:durableId="61947708">
+    <w:abstractNumId w:val="33"/>
+  </w:num>
+  <w:num w:numId="86" w16cid:durableId="380059092">
+    <w:abstractNumId w:val="8"/>
+  </w:num>
+  <w:num w:numId="87" w16cid:durableId="432169984">
+    <w:abstractNumId w:val="8"/>
+    <w:lvlOverride w:ilvl="1">
+      <w:lvl w:ilvl="1">
+        <w:numFmt w:val="bullet"/>
+        <w:lvlText w:val="o"/>
+        <w:lvlJc w:val="left"/>
+        <w:pPr>
+          <w:tabs>
+            <w:tab w:val="num" w:pos="1440"/>
+          </w:tabs>
+          <w:ind w:left="1440" w:hanging="360"/>
+        </w:pPr>
+        <w:rPr>
+          <w:rFonts w:ascii="Courier New" w:hAnsi="Courier New" w:hint="default"/>
+          <w:sz w:val="20"/>
+        </w:rPr>
+      </w:lvl>
+    </w:lvlOverride>
+  </w:num>
+  <w:num w:numId="88" w16cid:durableId="1961572031">
     <w:abstractNumId w:val="22"/>
   </w:num>
-  <w:num w:numId="84" w16cid:durableId="756561188">
-    <w:abstractNumId w:val="38"/>
+  <w:num w:numId="89" w16cid:durableId="21707625">
+    <w:abstractNumId w:val="22"/>
+    <w:lvlOverride w:ilvl="1">
+      <w:lvl w:ilvl="1">
+        <w:numFmt w:val="bullet"/>
+        <w:lvlText w:val="o"/>
+        <w:lvlJc w:val="left"/>
+        <w:pPr>
+          <w:tabs>
+            <w:tab w:val="num" w:pos="1440"/>
+          </w:tabs>
+          <w:ind w:left="1440" w:hanging="360"/>
+        </w:pPr>
+        <w:rPr>
+          <w:rFonts w:ascii="Courier New" w:hAnsi="Courier New" w:hint="default"/>
+          <w:sz w:val="20"/>
+        </w:rPr>
+      </w:lvl>
+    </w:lvlOverride>
   </w:num>
-  <w:num w:numId="85" w16cid:durableId="61947708">
-    <w:abstractNumId w:val="26"/>
+  <w:num w:numId="90" w16cid:durableId="185171582">
+    <w:abstractNumId w:val="15"/>
+  </w:num>
+  <w:num w:numId="91" w16cid:durableId="469245277">
+    <w:abstractNumId w:val="15"/>
+    <w:lvlOverride w:ilvl="1">
+      <w:lvl w:ilvl="1">
+        <w:numFmt w:val="bullet"/>
+        <w:lvlText w:val="o"/>
+        <w:lvlJc w:val="left"/>
+        <w:pPr>
+          <w:tabs>
+            <w:tab w:val="num" w:pos="1440"/>
+          </w:tabs>
+          <w:ind w:left="1440" w:hanging="360"/>
+        </w:pPr>
+        <w:rPr>
+          <w:rFonts w:ascii="Courier New" w:hAnsi="Courier New" w:hint="default"/>
+          <w:sz w:val="20"/>
+        </w:rPr>
+      </w:lvl>
+    </w:lvlOverride>
+  </w:num>
+  <w:num w:numId="92" w16cid:durableId="258023564">
+    <w:abstractNumId w:val="23"/>
+  </w:num>
+  <w:num w:numId="93" w16cid:durableId="545218308">
+    <w:abstractNumId w:val="23"/>
+    <w:lvlOverride w:ilvl="1">
+      <w:lvl w:ilvl="1">
+        <w:numFmt w:val="bullet"/>
+        <w:lvlText w:val="o"/>
+        <w:lvlJc w:val="left"/>
+        <w:pPr>
+          <w:tabs>
+            <w:tab w:val="num" w:pos="1440"/>
+          </w:tabs>
+          <w:ind w:left="1440" w:hanging="360"/>
+        </w:pPr>
+        <w:rPr>
+          <w:rFonts w:ascii="Courier New" w:hAnsi="Courier New" w:hint="default"/>
+          <w:sz w:val="20"/>
+        </w:rPr>
+      </w:lvl>
+    </w:lvlOverride>
+  </w:num>
+  <w:num w:numId="94" w16cid:durableId="214976132">
+    <w:abstractNumId w:val="9"/>
+  </w:num>
+  <w:num w:numId="95" w16cid:durableId="1407148306">
+    <w:abstractNumId w:val="9"/>
+    <w:lvlOverride w:ilvl="1">
+      <w:lvl w:ilvl="1">
+        <w:numFmt w:val="bullet"/>
+        <w:lvlText w:val="o"/>
+        <w:lvlJc w:val="left"/>
+        <w:pPr>
+          <w:tabs>
+            <w:tab w:val="num" w:pos="1440"/>
+          </w:tabs>
+          <w:ind w:left="1440" w:hanging="360"/>
+        </w:pPr>
+        <w:rPr>
+          <w:rFonts w:ascii="Courier New" w:hAnsi="Courier New" w:hint="default"/>
+          <w:sz w:val="20"/>
+        </w:rPr>
+      </w:lvl>
+    </w:lvlOverride>
+  </w:num>
+  <w:num w:numId="96" w16cid:durableId="1023818912">
+    <w:abstractNumId w:val="43"/>
+  </w:num>
+  <w:num w:numId="97" w16cid:durableId="1446998120">
+    <w:abstractNumId w:val="43"/>
+    <w:lvlOverride w:ilvl="1">
+      <w:lvl w:ilvl="1">
+        <w:numFmt w:val="bullet"/>
+        <w:lvlText w:val="o"/>
+        <w:lvlJc w:val="left"/>
+        <w:pPr>
+          <w:tabs>
+            <w:tab w:val="num" w:pos="1440"/>
+          </w:tabs>
+          <w:ind w:left="1440" w:hanging="360"/>
+        </w:pPr>
+        <w:rPr>
+          <w:rFonts w:ascii="Courier New" w:hAnsi="Courier New" w:hint="default"/>
+          <w:sz w:val="20"/>
+        </w:rPr>
+      </w:lvl>
+    </w:lvlOverride>
+  </w:num>
+  <w:num w:numId="98" w16cid:durableId="2130466501">
+    <w:abstractNumId w:val="52"/>
+  </w:num>
+  <w:num w:numId="99" w16cid:durableId="1117483416">
+    <w:abstractNumId w:val="52"/>
+    <w:lvlOverride w:ilvl="1">
+      <w:lvl w:ilvl="1">
+        <w:numFmt w:val="bullet"/>
+        <w:lvlText w:val="o"/>
+        <w:lvlJc w:val="left"/>
+        <w:pPr>
+          <w:tabs>
+            <w:tab w:val="num" w:pos="1440"/>
+          </w:tabs>
+          <w:ind w:left="1440" w:hanging="360"/>
+        </w:pPr>
+        <w:rPr>
+          <w:rFonts w:ascii="Courier New" w:hAnsi="Courier New" w:hint="default"/>
+          <w:sz w:val="20"/>
+        </w:rPr>
+      </w:lvl>
+    </w:lvlOverride>
+  </w:num>
+  <w:num w:numId="100" w16cid:durableId="1911842126">
+    <w:abstractNumId w:val="18"/>
+  </w:num>
+  <w:num w:numId="101" w16cid:durableId="1874729497">
+    <w:abstractNumId w:val="18"/>
+    <w:lvlOverride w:ilvl="1">
+      <w:lvl w:ilvl="1">
+        <w:numFmt w:val="bullet"/>
+        <w:lvlText w:val="o"/>
+        <w:lvlJc w:val="left"/>
+        <w:pPr>
+          <w:tabs>
+            <w:tab w:val="num" w:pos="1440"/>
+          </w:tabs>
+          <w:ind w:left="1440" w:hanging="360"/>
+        </w:pPr>
+        <w:rPr>
+          <w:rFonts w:ascii="Courier New" w:hAnsi="Courier New" w:hint="default"/>
+          <w:sz w:val="20"/>
+        </w:rPr>
+      </w:lvl>
+    </w:lvlOverride>
+  </w:num>
+  <w:num w:numId="102" w16cid:durableId="138622333">
+    <w:abstractNumId w:val="31"/>
+  </w:num>
+  <w:num w:numId="103" w16cid:durableId="1726375336">
+    <w:abstractNumId w:val="31"/>
+    <w:lvlOverride w:ilvl="1">
+      <w:lvl w:ilvl="1">
+        <w:numFmt w:val="bullet"/>
+        <w:lvlText w:val="o"/>
+        <w:lvlJc w:val="left"/>
+        <w:pPr>
+          <w:tabs>
+            <w:tab w:val="num" w:pos="1440"/>
+          </w:tabs>
+          <w:ind w:left="1440" w:hanging="360"/>
+        </w:pPr>
+        <w:rPr>
+          <w:rFonts w:ascii="Courier New" w:hAnsi="Courier New" w:hint="default"/>
+          <w:sz w:val="20"/>
+        </w:rPr>
+      </w:lvl>
+    </w:lvlOverride>
+  </w:num>
+  <w:num w:numId="104" w16cid:durableId="1296445754">
+    <w:abstractNumId w:val="36"/>
+  </w:num>
+  <w:num w:numId="105" w16cid:durableId="888952443">
+    <w:abstractNumId w:val="36"/>
+    <w:lvlOverride w:ilvl="1">
+      <w:lvl w:ilvl="1">
+        <w:numFmt w:val="bullet"/>
+        <w:lvlText w:val="o"/>
+        <w:lvlJc w:val="left"/>
+        <w:pPr>
+          <w:tabs>
+            <w:tab w:val="num" w:pos="1440"/>
+          </w:tabs>
+          <w:ind w:left="1440" w:hanging="360"/>
+        </w:pPr>
+        <w:rPr>
+          <w:rFonts w:ascii="Courier New" w:hAnsi="Courier New" w:hint="default"/>
+          <w:sz w:val="20"/>
+        </w:rPr>
+      </w:lvl>
+    </w:lvlOverride>
+  </w:num>
+  <w:num w:numId="106" w16cid:durableId="454251510">
+    <w:abstractNumId w:val="53"/>
+  </w:num>
+  <w:num w:numId="107" w16cid:durableId="1689867593">
+    <w:abstractNumId w:val="53"/>
+    <w:lvlOverride w:ilvl="1">
+      <w:lvl w:ilvl="1">
+        <w:numFmt w:val="bullet"/>
+        <w:lvlText w:val="o"/>
+        <w:lvlJc w:val="left"/>
+        <w:pPr>
+          <w:tabs>
+            <w:tab w:val="num" w:pos="1440"/>
+          </w:tabs>
+          <w:ind w:left="1440" w:hanging="360"/>
+        </w:pPr>
+        <w:rPr>
+          <w:rFonts w:ascii="Courier New" w:hAnsi="Courier New" w:hint="default"/>
+          <w:sz w:val="20"/>
+        </w:rPr>
+      </w:lvl>
+    </w:lvlOverride>
+  </w:num>
+  <w:num w:numId="108" w16cid:durableId="618879090">
+    <w:abstractNumId w:val="34"/>
+  </w:num>
+  <w:num w:numId="109" w16cid:durableId="1466897499">
+    <w:abstractNumId w:val="34"/>
+    <w:lvlOverride w:ilvl="1">
+      <w:lvl w:ilvl="1">
+        <w:numFmt w:val="bullet"/>
+        <w:lvlText w:val="o"/>
+        <w:lvlJc w:val="left"/>
+        <w:pPr>
+          <w:tabs>
+            <w:tab w:val="num" w:pos="1440"/>
+          </w:tabs>
+          <w:ind w:left="1440" w:hanging="360"/>
+        </w:pPr>
+        <w:rPr>
+          <w:rFonts w:ascii="Courier New" w:hAnsi="Courier New" w:hint="default"/>
+          <w:sz w:val="20"/>
+        </w:rPr>
+      </w:lvl>
+    </w:lvlOverride>
+  </w:num>
+  <w:num w:numId="110" w16cid:durableId="1394889366">
+    <w:abstractNumId w:val="40"/>
+  </w:num>
+  <w:num w:numId="111" w16cid:durableId="714087406">
+    <w:abstractNumId w:val="40"/>
+    <w:lvlOverride w:ilvl="1">
+      <w:lvl w:ilvl="1">
+        <w:numFmt w:val="bullet"/>
+        <w:lvlText w:val="o"/>
+        <w:lvlJc w:val="left"/>
+        <w:pPr>
+          <w:tabs>
+            <w:tab w:val="num" w:pos="1440"/>
+          </w:tabs>
+          <w:ind w:left="1440" w:hanging="360"/>
+        </w:pPr>
+        <w:rPr>
+          <w:rFonts w:ascii="Courier New" w:hAnsi="Courier New" w:hint="default"/>
+          <w:sz w:val="20"/>
+        </w:rPr>
+      </w:lvl>
+    </w:lvlOverride>
+  </w:num>
+  <w:num w:numId="112" w16cid:durableId="1091777161">
+    <w:abstractNumId w:val="51"/>
+  </w:num>
+  <w:num w:numId="113" w16cid:durableId="1506288917">
+    <w:abstractNumId w:val="51"/>
+    <w:lvlOverride w:ilvl="1">
+      <w:lvl w:ilvl="1">
+        <w:numFmt w:val="bullet"/>
+        <w:lvlText w:val="o"/>
+        <w:lvlJc w:val="left"/>
+        <w:pPr>
+          <w:tabs>
+            <w:tab w:val="num" w:pos="1440"/>
+          </w:tabs>
+          <w:ind w:left="1440" w:hanging="360"/>
+        </w:pPr>
+        <w:rPr>
+          <w:rFonts w:ascii="Courier New" w:hAnsi="Courier New" w:hint="default"/>
+          <w:sz w:val="20"/>
+        </w:rPr>
+      </w:lvl>
+    </w:lvlOverride>
+  </w:num>
+  <w:num w:numId="114" w16cid:durableId="954822963">
+    <w:abstractNumId w:val="49"/>
   </w:num>
 </w:numbering>
 </file>
@@ -7180,7 +15065,6 @@
   <w:style w:type="character" w:default="1" w:styleId="DefaultParagraphFont">
     <w:name w:val="Default Paragraph Font"/>
     <w:uiPriority w:val="1"/>
-    <w:semiHidden/>
     <w:unhideWhenUsed/>
   </w:style>
   <w:style w:type="table" w:default="1" w:styleId="TableNormal">
